--- a/Word/Частина 2.docx
+++ b/Word/Частина 2.docx
@@ -5,6 +5,10 @@
     <w:p>
       <w:pPr>
         <w:pStyle w:val="1"/>
+        <w:numPr>
+          <w:ilvl w:val="0"/>
+          <w:numId w:val="2"/>
+        </w:numPr>
         <w:rPr>
           <w:lang w:val="uk-UA"/>
         </w:rPr>
@@ -82,6 +86,10 @@
     <w:p>
       <w:pPr>
         <w:pStyle w:val="1"/>
+        <w:numPr>
+          <w:ilvl w:val="0"/>
+          <w:numId w:val="2"/>
+        </w:numPr>
         <w:rPr>
           <w:lang w:val="uk-UA"/>
         </w:rPr>
@@ -96,6 +104,7 @@
     </w:p>
     <w:p>
       <w:pPr>
+        <w:ind w:firstLine="360"/>
         <w:rPr>
           <w:lang w:val="uk-UA"/>
         </w:rPr>
@@ -115,6 +124,7 @@
     </w:p>
     <w:p>
       <w:pPr>
+        <w:ind w:firstLine="708"/>
         <w:rPr>
           <w:lang w:val="uk-UA"/>
         </w:rPr>
@@ -158,28 +168,246 @@
     </w:p>
     <w:p>
       <w:pPr>
-        <w:rPr>
-          <w:lang w:val="uk-UA"/>
-        </w:rPr>
-      </w:pPr>
-      <w:r>
-        <w:rPr>
-          <w:lang w:val="uk-UA"/>
-        </w:rPr>
-        <w:br w:type="page"/>
-      </w:r>
+        <w:ind w:firstLine="708"/>
+        <w:rPr>
+          <w:rFonts w:cs="Times New Roman"/>
+          <w:color w:val="000000"/>
+          <w:szCs w:val="28"/>
+          <w:shd w:val="clear" w:color="auto" w:fill="FFFFFF"/>
+          <w:lang w:val="uk-UA"/>
+        </w:rPr>
+      </w:pPr>
+      <w:r>
+        <w:rPr>
+          <w:rFonts w:cs="Times New Roman"/>
+          <w:color w:val="000000"/>
+          <w:szCs w:val="28"/>
+          <w:shd w:val="clear" w:color="auto" w:fill="FFFFFF"/>
+          <w:lang w:val="uk-UA"/>
+        </w:rPr>
+        <w:t>Актуальністю даної теми є те, що тематичні тести дозволяють швидко і об'єктивно оцінити рівень знань учня з певної теми або в певній галузі науки. Вони також дозволяють оцінити великої кількості людей за малий проміжок часу.</w:t>
+      </w:r>
+    </w:p>
+    <w:p>
+      <w:pPr>
+        <w:rPr>
+          <w:rFonts w:ascii="Tahoma" w:hAnsi="Tahoma" w:cs="Tahoma"/>
+          <w:color w:val="000000"/>
+          <w:sz w:val="21"/>
+          <w:szCs w:val="21"/>
+          <w:shd w:val="clear" w:color="auto" w:fill="FFFFFF"/>
+        </w:rPr>
+      </w:pPr>
+    </w:p>
+    <w:p>
+      <w:pPr>
+        <w:rPr>
+          <w:rFonts w:ascii="Tahoma" w:hAnsi="Tahoma" w:cs="Tahoma"/>
+          <w:color w:val="000000"/>
+          <w:sz w:val="21"/>
+          <w:szCs w:val="21"/>
+          <w:shd w:val="clear" w:color="auto" w:fill="FFFFFF"/>
+        </w:rPr>
+      </w:pPr>
+    </w:p>
+    <w:p>
+      <w:pPr>
+        <w:rPr>
+          <w:rFonts w:ascii="Tahoma" w:hAnsi="Tahoma" w:cs="Tahoma"/>
+          <w:color w:val="000000"/>
+          <w:sz w:val="21"/>
+          <w:szCs w:val="21"/>
+          <w:shd w:val="clear" w:color="auto" w:fill="FFFFFF"/>
+        </w:rPr>
+      </w:pPr>
+    </w:p>
+    <w:p>
+      <w:pPr>
+        <w:rPr>
+          <w:rFonts w:ascii="Tahoma" w:hAnsi="Tahoma" w:cs="Tahoma"/>
+          <w:color w:val="000000"/>
+          <w:sz w:val="21"/>
+          <w:szCs w:val="21"/>
+          <w:shd w:val="clear" w:color="auto" w:fill="FFFFFF"/>
+        </w:rPr>
+      </w:pPr>
+    </w:p>
+    <w:p>
+      <w:pPr>
+        <w:rPr>
+          <w:rFonts w:ascii="Tahoma" w:hAnsi="Tahoma" w:cs="Tahoma"/>
+          <w:color w:val="000000"/>
+          <w:sz w:val="21"/>
+          <w:szCs w:val="21"/>
+          <w:shd w:val="clear" w:color="auto" w:fill="FFFFFF"/>
+        </w:rPr>
+      </w:pPr>
+    </w:p>
+    <w:p>
+      <w:pPr>
+        <w:rPr>
+          <w:rFonts w:ascii="Tahoma" w:hAnsi="Tahoma" w:cs="Tahoma"/>
+          <w:color w:val="000000"/>
+          <w:sz w:val="21"/>
+          <w:szCs w:val="21"/>
+          <w:shd w:val="clear" w:color="auto" w:fill="FFFFFF"/>
+        </w:rPr>
+      </w:pPr>
+    </w:p>
+    <w:p>
+      <w:pPr>
+        <w:rPr>
+          <w:rFonts w:ascii="Tahoma" w:hAnsi="Tahoma" w:cs="Tahoma"/>
+          <w:color w:val="000000"/>
+          <w:sz w:val="21"/>
+          <w:szCs w:val="21"/>
+          <w:shd w:val="clear" w:color="auto" w:fill="FFFFFF"/>
+        </w:rPr>
+      </w:pPr>
+    </w:p>
+    <w:p>
+      <w:pPr>
+        <w:rPr>
+          <w:rFonts w:ascii="Tahoma" w:hAnsi="Tahoma" w:cs="Tahoma"/>
+          <w:color w:val="000000"/>
+          <w:sz w:val="21"/>
+          <w:szCs w:val="21"/>
+          <w:shd w:val="clear" w:color="auto" w:fill="FFFFFF"/>
+        </w:rPr>
+      </w:pPr>
+    </w:p>
+    <w:p>
+      <w:pPr>
+        <w:rPr>
+          <w:rFonts w:ascii="Tahoma" w:hAnsi="Tahoma" w:cs="Tahoma"/>
+          <w:color w:val="000000"/>
+          <w:sz w:val="21"/>
+          <w:szCs w:val="21"/>
+          <w:shd w:val="clear" w:color="auto" w:fill="FFFFFF"/>
+        </w:rPr>
+      </w:pPr>
+    </w:p>
+    <w:p>
+      <w:pPr>
+        <w:rPr>
+          <w:rFonts w:ascii="Tahoma" w:hAnsi="Tahoma" w:cs="Tahoma"/>
+          <w:color w:val="000000"/>
+          <w:sz w:val="21"/>
+          <w:szCs w:val="21"/>
+          <w:shd w:val="clear" w:color="auto" w:fill="FFFFFF"/>
+        </w:rPr>
+      </w:pPr>
+    </w:p>
+    <w:p>
+      <w:pPr>
+        <w:rPr>
+          <w:rFonts w:ascii="Tahoma" w:hAnsi="Tahoma" w:cs="Tahoma"/>
+          <w:color w:val="000000"/>
+          <w:sz w:val="21"/>
+          <w:szCs w:val="21"/>
+          <w:shd w:val="clear" w:color="auto" w:fill="FFFFFF"/>
+        </w:rPr>
+      </w:pPr>
+    </w:p>
+    <w:p>
+      <w:pPr>
+        <w:rPr>
+          <w:rFonts w:ascii="Tahoma" w:hAnsi="Tahoma" w:cs="Tahoma"/>
+          <w:color w:val="000000"/>
+          <w:sz w:val="21"/>
+          <w:szCs w:val="21"/>
+          <w:shd w:val="clear" w:color="auto" w:fill="FFFFFF"/>
+        </w:rPr>
+      </w:pPr>
+    </w:p>
+    <w:p>
+      <w:pPr>
+        <w:rPr>
+          <w:rFonts w:ascii="Tahoma" w:hAnsi="Tahoma" w:cs="Tahoma"/>
+          <w:color w:val="000000"/>
+          <w:sz w:val="21"/>
+          <w:szCs w:val="21"/>
+          <w:shd w:val="clear" w:color="auto" w:fill="FFFFFF"/>
+        </w:rPr>
+      </w:pPr>
+    </w:p>
+    <w:p>
+      <w:pPr>
+        <w:rPr>
+          <w:rFonts w:ascii="Tahoma" w:hAnsi="Tahoma" w:cs="Tahoma"/>
+          <w:color w:val="000000"/>
+          <w:sz w:val="21"/>
+          <w:szCs w:val="21"/>
+          <w:shd w:val="clear" w:color="auto" w:fill="FFFFFF"/>
+        </w:rPr>
+      </w:pPr>
+    </w:p>
+    <w:p>
+      <w:pPr>
+        <w:rPr>
+          <w:rFonts w:ascii="Tahoma" w:hAnsi="Tahoma" w:cs="Tahoma"/>
+          <w:color w:val="000000"/>
+          <w:sz w:val="21"/>
+          <w:szCs w:val="21"/>
+          <w:shd w:val="clear" w:color="auto" w:fill="FFFFFF"/>
+        </w:rPr>
+      </w:pPr>
+    </w:p>
+    <w:p>
+      <w:pPr>
+        <w:rPr>
+          <w:lang w:val="uk-UA"/>
+        </w:rPr>
+      </w:pPr>
     </w:p>
     <w:p>
       <w:pPr>
         <w:pStyle w:val="1"/>
-        <w:spacing w:line="360" w:lineRule="auto"/>
+        <w:numPr>
+          <w:ilvl w:val="0"/>
+          <w:numId w:val="2"/>
+        </w:numPr>
+        <w:rPr>
+          <w:lang w:val="uk-UA"/>
+        </w:rPr>
       </w:pPr>
       <w:r>
         <w:rPr>
           <w:lang w:val="uk-UA"/>
         </w:rPr>
         <w:lastRenderedPageBreak/>
-        <w:t>Опис</w:t>
+        <w:t>Аналіз предметної області</w:t>
+      </w:r>
+      <w:r>
+        <w:rPr>
+          <w:lang w:val="uk-UA"/>
+        </w:rPr>
+        <w:t xml:space="preserve"> </w:t>
+      </w:r>
+    </w:p>
+    <w:p>
+      <w:pPr>
+        <w:rPr>
+          <w:lang w:val="uk-UA"/>
+        </w:rPr>
+      </w:pPr>
+    </w:p>
+    <w:p>
+      <w:pPr>
+        <w:pStyle w:val="ac"/>
+        <w:numPr>
+          <w:ilvl w:val="1"/>
+          <w:numId w:val="2"/>
+        </w:numPr>
+        <w:rPr>
+          <w:lang w:val="uk-UA"/>
+        </w:rPr>
+      </w:pPr>
+      <w:r>
+        <w:rPr>
+          <w:lang w:val="uk-UA"/>
+        </w:rPr>
+        <w:t>Опис предметної області</w:t>
       </w:r>
     </w:p>
     <w:p>
@@ -326,31 +554,433 @@
         <w:spacing w:line="360" w:lineRule="auto"/>
         <w:ind w:firstLine="708"/>
         <w:rPr>
-          <w:lang w:val="en-US"/>
-        </w:rPr>
-      </w:pPr>
-      <w:r>
-        <w:rPr>
           <w:color w:val="000000"/>
           <w:sz w:val="27"/>
           <w:szCs w:val="27"/>
           <w:lang w:val="uk-UA"/>
         </w:rPr>
+      </w:pPr>
+      <w:r>
+        <w:rPr>
+          <w:color w:val="000000"/>
+          <w:sz w:val="27"/>
+          <w:szCs w:val="27"/>
+          <w:lang w:val="uk-UA"/>
+        </w:rPr>
         <w:t>Спроектована база даних містить повну систему контролю и збереження нових запитань. Вона заснована на реляційній моделі управління БД, тобто кожне запитання містить інформацію, що відноситься до одного тесту.</w:t>
+      </w:r>
+      <w:r>
+        <w:rPr>
+          <w:color w:val="000000"/>
+          <w:sz w:val="27"/>
+          <w:szCs w:val="27"/>
+          <w:lang w:val="uk-UA"/>
+        </w:rPr>
+        <w:t xml:space="preserve"> </w:t>
+      </w:r>
+      <w:r>
+        <w:rPr>
+          <w:color w:val="000000"/>
+          <w:sz w:val="27"/>
+          <w:szCs w:val="27"/>
+          <w:lang w:val="uk-UA"/>
+        </w:rPr>
+        <w:t>Для зв'язку таблиць створюється ключове поле, яке дозволяє закріпити за</w:t>
+      </w:r>
+      <w:r>
+        <w:rPr>
+          <w:color w:val="000000"/>
+          <w:sz w:val="27"/>
+          <w:szCs w:val="27"/>
+          <w:lang w:val="uk-UA"/>
+        </w:rPr>
+        <w:t xml:space="preserve"> кожним тестом питання та відповіді,</w:t>
+      </w:r>
+      <w:r>
+        <w:rPr>
+          <w:rStyle w:val="a3"/>
+          <w:color w:val="000000"/>
+          <w:sz w:val="27"/>
+          <w:szCs w:val="27"/>
+          <w:lang w:val="uk-UA"/>
+        </w:rPr>
+        <w:t xml:space="preserve"> </w:t>
+      </w:r>
+      <w:r>
+        <w:rPr>
+          <w:rStyle w:val="apple-converted-space"/>
+          <w:color w:val="000000"/>
+          <w:sz w:val="27"/>
+          <w:szCs w:val="27"/>
+          <w:lang w:val="uk-UA"/>
+        </w:rPr>
+        <w:t> </w:t>
+      </w:r>
+      <w:r>
+        <w:rPr>
+          <w:color w:val="000000"/>
+          <w:sz w:val="27"/>
+          <w:szCs w:val="27"/>
+          <w:lang w:val="uk-UA"/>
+        </w:rPr>
+        <w:t>не вводячи повторювані дані</w:t>
+      </w:r>
+      <w:r>
+        <w:rPr>
+          <w:color w:val="000000"/>
+          <w:sz w:val="27"/>
+          <w:szCs w:val="27"/>
+          <w:lang w:val="uk-UA"/>
+        </w:rPr>
+        <w:t>.</w:t>
+      </w:r>
+      <w:r>
+        <w:rPr>
+          <w:color w:val="000000"/>
+          <w:sz w:val="27"/>
+          <w:szCs w:val="27"/>
+        </w:rPr>
+        <w:t xml:space="preserve"> </w:t>
+      </w:r>
+      <w:r>
+        <w:rPr>
+          <w:color w:val="000000"/>
+          <w:sz w:val="27"/>
+          <w:szCs w:val="27"/>
+          <w:lang w:val="uk-UA"/>
+        </w:rPr>
+        <w:t>Для ефективного пошуку даних використовують</w:t>
+      </w:r>
+      <w:r>
+        <w:rPr>
+          <w:rStyle w:val="apple-converted-space"/>
+          <w:color w:val="000000"/>
+          <w:sz w:val="27"/>
+          <w:szCs w:val="27"/>
+          <w:lang w:val="uk-UA"/>
+        </w:rPr>
+        <w:t> </w:t>
+      </w:r>
+      <w:hyperlink r:id="rId7" w:tooltip="Індекси" w:history="1">
+        <w:r>
+          <w:rPr>
+            <w:rStyle w:val="ab"/>
+            <w:color w:val="auto"/>
+            <w:sz w:val="27"/>
+            <w:szCs w:val="27"/>
+            <w:u w:val="none"/>
+            <w:lang w:val="uk-UA"/>
+          </w:rPr>
+          <w:t>індекси</w:t>
+        </w:r>
+      </w:hyperlink>
+      <w:r>
+        <w:rPr>
+          <w:color w:val="000000"/>
+          <w:sz w:val="27"/>
+          <w:szCs w:val="27"/>
+          <w:lang w:val="uk-UA"/>
+        </w:rPr>
+        <w:t>, які негайно дозволяють відшукати потрібн</w:t>
+      </w:r>
+      <w:r>
+        <w:rPr>
+          <w:color w:val="000000"/>
+          <w:sz w:val="27"/>
+          <w:szCs w:val="27"/>
+          <w:lang w:val="uk-UA"/>
+        </w:rPr>
+        <w:t>ий</w:t>
+      </w:r>
+      <w:r>
+        <w:rPr>
+          <w:color w:val="000000"/>
+          <w:sz w:val="27"/>
+          <w:szCs w:val="27"/>
+          <w:lang w:val="uk-UA"/>
+        </w:rPr>
+        <w:t xml:space="preserve"> нам </w:t>
+      </w:r>
+      <w:r>
+        <w:rPr>
+          <w:color w:val="000000"/>
+          <w:sz w:val="27"/>
+          <w:szCs w:val="27"/>
+          <w:lang w:val="uk-UA"/>
+        </w:rPr>
+        <w:t>тест</w:t>
+      </w:r>
+      <w:r>
+        <w:rPr>
+          <w:color w:val="000000"/>
+          <w:sz w:val="27"/>
+          <w:szCs w:val="27"/>
+          <w:lang w:val="uk-UA"/>
+        </w:rPr>
+        <w:t xml:space="preserve"> із загального списку.</w:t>
+      </w:r>
+    </w:p>
+    <w:p>
+      <w:pPr>
+        <w:spacing w:line="360" w:lineRule="auto"/>
+        <w:ind w:firstLine="708"/>
+        <w:rPr>
+          <w:lang w:val="uk-UA"/>
+        </w:rPr>
+      </w:pPr>
+      <w:r>
+        <w:rPr>
+          <w:color w:val="000000"/>
+          <w:sz w:val="27"/>
+          <w:szCs w:val="27"/>
+          <w:lang w:val="uk-UA"/>
+        </w:rPr>
+        <w:t>Окремо було виділенні вікна для адміністрування питання та проходження тестування опитуваними. Адміністраторська панель має вікно авторизації, без якого доступу до керування тестами не буде. Користувач</w:t>
+      </w:r>
+      <w:r>
+        <w:rPr>
+          <w:color w:val="000000"/>
+          <w:sz w:val="27"/>
+          <w:szCs w:val="27"/>
+          <w:lang w:val="en-US"/>
+        </w:rPr>
+        <w:t xml:space="preserve"> </w:t>
+      </w:r>
+      <w:r>
+        <w:rPr>
+          <w:color w:val="000000"/>
+          <w:sz w:val="27"/>
+          <w:szCs w:val="27"/>
+          <w:lang w:val="uk-UA"/>
+        </w:rPr>
+        <w:t xml:space="preserve">має змогу </w:t>
+      </w:r>
+      <w:r>
+        <w:rPr>
+          <w:color w:val="000000"/>
+          <w:sz w:val="27"/>
+          <w:szCs w:val="27"/>
+          <w:lang w:val="uk-UA"/>
+        </w:rPr>
+        <w:t>і</w:t>
+      </w:r>
+      <w:r>
+        <w:rPr>
+          <w:color w:val="000000"/>
+          <w:sz w:val="27"/>
+          <w:szCs w:val="27"/>
+          <w:lang w:val="uk-UA"/>
+        </w:rPr>
+        <w:t>з списку вибрати</w:t>
+      </w:r>
+      <w:r>
+        <w:rPr>
+          <w:color w:val="000000"/>
+          <w:sz w:val="27"/>
+          <w:szCs w:val="27"/>
+          <w:lang w:val="uk-UA"/>
+        </w:rPr>
+        <w:t xml:space="preserve"> тест, а після закінчення отримати результат його проходження.</w:t>
+      </w:r>
+    </w:p>
+    <w:p>
+      <w:pPr>
+        <w:ind w:firstLine="708"/>
+        <w:rPr>
+          <w:lang w:val="uk-UA"/>
+        </w:rPr>
+      </w:pPr>
+    </w:p>
+    <w:p>
+      <w:pPr>
+        <w:rPr>
+          <w:lang w:val="uk-UA"/>
+        </w:rPr>
+      </w:pPr>
+      <w:r>
+        <w:rPr>
+          <w:lang w:val="uk-UA"/>
+        </w:rPr>
+        <w:br w:type="page"/>
+      </w:r>
+    </w:p>
+    <w:p>
+      <w:pPr>
+        <w:pStyle w:val="1"/>
+        <w:numPr>
+          <w:ilvl w:val="0"/>
+          <w:numId w:val="2"/>
+        </w:numPr>
+        <w:rPr>
+          <w:lang w:val="uk-UA"/>
+        </w:rPr>
+      </w:pPr>
+      <w:r>
+        <w:rPr>
+          <w:lang w:val="uk-UA"/>
+        </w:rPr>
+        <w:lastRenderedPageBreak/>
+        <w:t>Реалізація поставленої задачі</w:t>
+      </w:r>
+    </w:p>
+    <w:p>
+      <w:pPr>
+        <w:rPr>
+          <w:lang w:val="uk-UA"/>
+        </w:rPr>
+      </w:pPr>
+    </w:p>
+    <w:p>
+      <w:pPr>
+        <w:pStyle w:val="ac"/>
+        <w:numPr>
+          <w:ilvl w:val="1"/>
+          <w:numId w:val="2"/>
+        </w:numPr>
+      </w:pPr>
+      <w:r>
+        <w:rPr>
+          <w:lang w:val="uk-UA"/>
+        </w:rPr>
+        <w:t>Формулювання вимог до програми</w:t>
+      </w:r>
+    </w:p>
+    <w:p>
+      <w:pPr>
+        <w:rPr>
+          <w:lang w:val="uk-UA"/>
+        </w:rPr>
+      </w:pPr>
+    </w:p>
+    <w:p>
+      <w:pPr>
+        <w:ind w:firstLine="708"/>
+        <w:rPr>
+          <w:lang w:val="uk-UA"/>
+        </w:rPr>
+      </w:pPr>
+      <w:r>
+        <w:rPr>
+          <w:lang w:val="uk-UA"/>
+        </w:rPr>
+        <w:t>Програма повинна донести інформацію до користувача у зрозумілій і простій формі. Інформація представлена у вигляді фактів і простих даних статистики досліджень, що підвищує її сприйняття користувачем розробленої програми. Графічне супровід збільшує наочність.</w:t>
+      </w:r>
+    </w:p>
+    <w:p>
+      <w:pPr>
+        <w:ind w:firstLine="708"/>
+        <w:rPr>
+          <w:lang w:val="uk-UA"/>
+        </w:rPr>
+      </w:pPr>
+      <w:r>
+        <w:rPr>
+          <w:lang w:val="uk-UA"/>
+        </w:rPr>
+        <w:t>  Програма повинна бути зрозуміла як досвідченому користувачеві, так і починаючому. Використані кнопки переходу до наступних сторінок, що полегшує орієнтування в програмі. Інформація поділена за розділами, що так само полегшує орієнтування. Не використовуються дратівливі очей кольору. У тесті діалог здійснюється за</w:t>
+      </w:r>
+      <w:r>
+        <w:rPr>
+          <w:lang w:val="uk-UA"/>
+        </w:rPr>
+        <w:t xml:space="preserve"> допомогою вибору відповідей із </w:t>
+      </w:r>
+      <w:r>
+        <w:rPr>
+          <w:lang w:val="uk-UA"/>
+        </w:rPr>
+        <w:t>запропонованого</w:t>
+      </w:r>
+      <w:r>
+        <w:rPr>
+          <w:lang w:val="uk-UA"/>
+        </w:rPr>
+        <w:t xml:space="preserve"> списку. У програмі не використовувалися зайві компоненти для уникнення некоректних дій з боку корист</w:t>
+      </w:r>
+      <w:r>
+        <w:rPr>
+          <w:lang w:val="uk-UA"/>
+        </w:rPr>
+        <w:t>увача.</w:t>
+      </w:r>
+    </w:p>
+    <w:p>
+      <w:pPr>
+        <w:rPr>
+          <w:lang w:val="uk-UA"/>
+        </w:rPr>
+      </w:pPr>
+      <w:r>
+        <w:rPr>
+          <w:lang w:val="uk-UA"/>
+        </w:rPr>
+        <w:br w:type="page"/>
       </w:r>
       <w:bookmarkStart w:id="0" w:name="_GoBack"/>
       <w:bookmarkEnd w:id="0"/>
     </w:p>
     <w:p>
       <w:pPr>
+        <w:pStyle w:val="ac"/>
+        <w:numPr>
+          <w:ilvl w:val="1"/>
+          <w:numId w:val="2"/>
+        </w:numPr>
+      </w:pPr>
+      <w:r>
+        <w:rPr>
+          <w:lang w:val="uk-UA"/>
+        </w:rPr>
+        <w:lastRenderedPageBreak/>
+        <w:t>Побудова об’єктної моделі</w:t>
+      </w:r>
+    </w:p>
+    <w:p>
+      <w:pPr>
         <w:ind w:firstLine="708"/>
         <w:rPr>
           <w:lang w:val="uk-UA"/>
         </w:rPr>
       </w:pPr>
     </w:p>
+    <w:p>
+      <w:pPr>
+        <w:rPr>
+          <w:lang w:val="uk-UA"/>
+        </w:rPr>
+      </w:pPr>
+      <w:r>
+        <w:rPr>
+          <w:lang w:val="uk-UA"/>
+        </w:rPr>
+        <w:br w:type="page"/>
+      </w:r>
+    </w:p>
+    <w:p>
+      <w:pPr>
+        <w:ind w:firstLine="708"/>
+        <w:rPr>
+          <w:lang w:val="en-US"/>
+        </w:rPr>
+      </w:pPr>
+      <w:proofErr w:type="spellStart"/>
+      <w:r>
+        <w:rPr>
+          <w:lang w:val="uk-UA"/>
+        </w:rPr>
+        <w:lastRenderedPageBreak/>
+        <w:t>увача</w:t>
+      </w:r>
+      <w:proofErr w:type="spellEnd"/>
+      <w:r>
+        <w:rPr>
+          <w:lang w:val="uk-UA"/>
+        </w:rPr>
+        <w:t>.</w:t>
+      </w:r>
+    </w:p>
     <w:sectPr>
-      <w:footerReference w:type="default" r:id="rId7"/>
+      <w:footerReference w:type="default" r:id="rId8"/>
       <w:pgSz w:w="11906" w:h="16838"/>
       <w:pgMar w:top="1134" w:right="850" w:bottom="1134" w:left="1701" w:header="708" w:footer="708" w:gutter="0"/>
       <w:pgNumType w:start="3"/>
@@ -952,11 +1582,19 @@
                                 <w:sz w:val="18"/>
                               </w:rPr>
                             </w:pPr>
+                            <w:proofErr w:type="spellStart"/>
                             <w:r>
                               <w:rPr>
                                 <w:sz w:val="18"/>
                               </w:rPr>
-                              <w:t>Змн.</w:t>
+                              <w:t>Змн</w:t>
+                            </w:r>
+                            <w:proofErr w:type="spellEnd"/>
+                            <w:r>
+                              <w:rPr>
+                                <w:sz w:val="18"/>
+                              </w:rPr>
+                              <w:t>.</w:t>
                             </w:r>
                           </w:p>
                         </w:txbxContent>
@@ -1088,7 +1726,21 @@
                               <w:rPr>
                                 <w:sz w:val="18"/>
                               </w:rPr>
-                              <w:t>№ докум.</w:t>
+                              <w:t xml:space="preserve">№ </w:t>
+                            </w:r>
+                            <w:proofErr w:type="spellStart"/>
+                            <w:r>
+                              <w:rPr>
+                                <w:sz w:val="18"/>
+                              </w:rPr>
+                              <w:t>докум</w:t>
+                            </w:r>
+                            <w:proofErr w:type="spellEnd"/>
+                            <w:r>
+                              <w:rPr>
+                                <w:sz w:val="18"/>
+                              </w:rPr>
+                              <w:t>.</w:t>
                             </w:r>
                           </w:p>
                         </w:txbxContent>
@@ -1282,11 +1934,19 @@
                                 <w:sz w:val="18"/>
                               </w:rPr>
                             </w:pPr>
+                            <w:proofErr w:type="spellStart"/>
                             <w:r>
                               <w:rPr>
                                 <w:sz w:val="18"/>
                               </w:rPr>
-                              <w:t>Арк.</w:t>
+                              <w:t>Арк</w:t>
+                            </w:r>
+                            <w:proofErr w:type="spellEnd"/>
+                            <w:r>
+                              <w:rPr>
+                                <w:sz w:val="18"/>
+                              </w:rPr>
+                              <w:t>.</w:t>
                             </w:r>
                           </w:p>
                         </w:txbxContent>
@@ -1433,11 +2093,19 @@
                           <w:sz w:val="18"/>
                         </w:rPr>
                       </w:pPr>
+                      <w:proofErr w:type="spellStart"/>
                       <w:r>
                         <w:rPr>
                           <w:sz w:val="18"/>
                         </w:rPr>
-                        <w:t>Змн.</w:t>
+                        <w:t>Змн</w:t>
+                      </w:r>
+                      <w:proofErr w:type="spellEnd"/>
+                      <w:r>
+                        <w:rPr>
+                          <w:sz w:val="18"/>
+                        </w:rPr>
+                        <w:t>.</w:t>
                       </w:r>
                     </w:p>
                   </w:txbxContent>
@@ -1479,7 +2147,21 @@
                         <w:rPr>
                           <w:sz w:val="18"/>
                         </w:rPr>
-                        <w:t>№ докум.</w:t>
+                        <w:t xml:space="preserve">№ </w:t>
+                      </w:r>
+                      <w:proofErr w:type="spellStart"/>
+                      <w:r>
+                        <w:rPr>
+                          <w:sz w:val="18"/>
+                        </w:rPr>
+                        <w:t>докум</w:t>
+                      </w:r>
+                      <w:proofErr w:type="spellEnd"/>
+                      <w:r>
+                        <w:rPr>
+                          <w:sz w:val="18"/>
+                        </w:rPr>
+                        <w:t>.</w:t>
                       </w:r>
                     </w:p>
                   </w:txbxContent>
@@ -1538,11 +2220,19 @@
                           <w:sz w:val="18"/>
                         </w:rPr>
                       </w:pPr>
+                      <w:proofErr w:type="spellStart"/>
                       <w:r>
                         <w:rPr>
                           <w:sz w:val="18"/>
                         </w:rPr>
-                        <w:t>Арк.</w:t>
+                        <w:t>Арк</w:t>
+                      </w:r>
+                      <w:proofErr w:type="spellEnd"/>
+                      <w:r>
+                        <w:rPr>
+                          <w:sz w:val="18"/>
+                        </w:rPr>
+                        <w:t>.</w:t>
                       </w:r>
                     </w:p>
                   </w:txbxContent>
@@ -1700,7 +2390,7 @@
                               <w:noProof/>
                               <w:szCs w:val="28"/>
                             </w:rPr>
-                            <w:t>5</w:t>
+                            <w:t>8</w:t>
                           </w:r>
                           <w:r>
                             <w:rPr>
@@ -1764,7 +2454,7 @@
                         <w:noProof/>
                         <w:szCs w:val="28"/>
                       </w:rPr>
-                      <w:t>5</w:t>
+                      <w:t>8</w:t>
                     </w:r>
                     <w:r>
                       <w:rPr>
@@ -1813,6 +2503,127 @@
 <file path=word/numbering.xml><?xml version="1.0" encoding="utf-8"?>
 <w:numbering xmlns:wpc="http://schemas.microsoft.com/office/word/2010/wordprocessingCanvas" xmlns:mc="http://schemas.openxmlformats.org/markup-compatibility/2006" xmlns:o="urn:schemas-microsoft-com:office:office" xmlns:r="http://schemas.openxmlformats.org/officeDocument/2006/relationships" xmlns:m="http://schemas.openxmlformats.org/officeDocument/2006/math" xmlns:v="urn:schemas-microsoft-com:vml" xmlns:wp14="http://schemas.microsoft.com/office/word/2010/wordprocessingDrawing" xmlns:wp="http://schemas.openxmlformats.org/drawingml/2006/wordprocessingDrawing" xmlns:w10="urn:schemas-microsoft-com:office:word" xmlns:w="http://schemas.openxmlformats.org/wordprocessingml/2006/main" xmlns:w14="http://schemas.microsoft.com/office/word/2010/wordml" xmlns:w15="http://schemas.microsoft.com/office/word/2012/wordml" xmlns:wpg="http://schemas.microsoft.com/office/word/2010/wordprocessingGroup" xmlns:wpi="http://schemas.microsoft.com/office/word/2010/wordprocessingInk" xmlns:wne="http://schemas.microsoft.com/office/word/2006/wordml" xmlns:wps="http://schemas.microsoft.com/office/word/2010/wordprocessingShape" mc:Ignorable="w14 w15 wp14">
   <w:abstractNum w:abstractNumId="0">
+    <w:nsid w:val="29F9674E"/>
+    <w:multiLevelType w:val="multilevel"/>
+    <w:tmpl w:val="161E027C"/>
+    <w:lvl w:ilvl="0">
+      <w:start w:val="1"/>
+      <w:numFmt w:val="decimal"/>
+      <w:lvlText w:val="%1."/>
+      <w:lvlJc w:val="left"/>
+      <w:pPr>
+        <w:ind w:left="720" w:hanging="360"/>
+      </w:pPr>
+      <w:rPr>
+        <w:rFonts w:hint="default"/>
+      </w:rPr>
+    </w:lvl>
+    <w:lvl w:ilvl="1">
+      <w:start w:val="1"/>
+      <w:numFmt w:val="decimal"/>
+      <w:isLgl/>
+      <w:lvlText w:val="%1.%2."/>
+      <w:lvlJc w:val="left"/>
+      <w:pPr>
+        <w:ind w:left="1080" w:hanging="720"/>
+      </w:pPr>
+      <w:rPr>
+        <w:rFonts w:hint="default"/>
+      </w:rPr>
+    </w:lvl>
+    <w:lvl w:ilvl="2">
+      <w:start w:val="1"/>
+      <w:numFmt w:val="decimal"/>
+      <w:isLgl/>
+      <w:lvlText w:val="%1.%2.%3."/>
+      <w:lvlJc w:val="left"/>
+      <w:pPr>
+        <w:ind w:left="1440" w:hanging="1080"/>
+      </w:pPr>
+      <w:rPr>
+        <w:rFonts w:hint="default"/>
+      </w:rPr>
+    </w:lvl>
+    <w:lvl w:ilvl="3">
+      <w:start w:val="1"/>
+      <w:numFmt w:val="decimal"/>
+      <w:isLgl/>
+      <w:lvlText w:val="%1.%2.%3.%4."/>
+      <w:lvlJc w:val="left"/>
+      <w:pPr>
+        <w:ind w:left="1440" w:hanging="1080"/>
+      </w:pPr>
+      <w:rPr>
+        <w:rFonts w:hint="default"/>
+      </w:rPr>
+    </w:lvl>
+    <w:lvl w:ilvl="4">
+      <w:start w:val="1"/>
+      <w:numFmt w:val="decimal"/>
+      <w:isLgl/>
+      <w:lvlText w:val="%1.%2.%3.%4.%5."/>
+      <w:lvlJc w:val="left"/>
+      <w:pPr>
+        <w:ind w:left="1800" w:hanging="1440"/>
+      </w:pPr>
+      <w:rPr>
+        <w:rFonts w:hint="default"/>
+      </w:rPr>
+    </w:lvl>
+    <w:lvl w:ilvl="5">
+      <w:start w:val="1"/>
+      <w:numFmt w:val="decimal"/>
+      <w:isLgl/>
+      <w:lvlText w:val="%1.%2.%3.%4.%5.%6."/>
+      <w:lvlJc w:val="left"/>
+      <w:pPr>
+        <w:ind w:left="2160" w:hanging="1800"/>
+      </w:pPr>
+      <w:rPr>
+        <w:rFonts w:hint="default"/>
+      </w:rPr>
+    </w:lvl>
+    <w:lvl w:ilvl="6">
+      <w:start w:val="1"/>
+      <w:numFmt w:val="decimal"/>
+      <w:isLgl/>
+      <w:lvlText w:val="%1.%2.%3.%4.%5.%6.%7."/>
+      <w:lvlJc w:val="left"/>
+      <w:pPr>
+        <w:ind w:left="2520" w:hanging="2160"/>
+      </w:pPr>
+      <w:rPr>
+        <w:rFonts w:hint="default"/>
+      </w:rPr>
+    </w:lvl>
+    <w:lvl w:ilvl="7">
+      <w:start w:val="1"/>
+      <w:numFmt w:val="decimal"/>
+      <w:isLgl/>
+      <w:lvlText w:val="%1.%2.%3.%4.%5.%6.%7.%8."/>
+      <w:lvlJc w:val="left"/>
+      <w:pPr>
+        <w:ind w:left="2520" w:hanging="2160"/>
+      </w:pPr>
+      <w:rPr>
+        <w:rFonts w:hint="default"/>
+      </w:rPr>
+    </w:lvl>
+    <w:lvl w:ilvl="8">
+      <w:start w:val="1"/>
+      <w:numFmt w:val="decimal"/>
+      <w:isLgl/>
+      <w:lvlText w:val="%1.%2.%3.%4.%5.%6.%7.%8.%9."/>
+      <w:lvlJc w:val="left"/>
+      <w:pPr>
+        <w:ind w:left="2880" w:hanging="2520"/>
+      </w:pPr>
+      <w:rPr>
+        <w:rFonts w:hint="default"/>
+      </w:rPr>
+    </w:lvl>
+  </w:abstractNum>
+  <w:abstractNum w:abstractNumId="1">
     <w:nsid w:val="7E93119A"/>
     <w:multiLevelType w:val="hybridMultilevel"/>
     <w:tmpl w:val="CE52A0C6"/>
@@ -1899,6 +2710,9 @@
     </w:lvl>
   </w:abstractNum>
   <w:num w:numId="1">
+    <w:abstractNumId w:val="1"/>
+  </w:num>
+  <w:num w:numId="2">
     <w:abstractNumId w:val="0"/>
   </w:num>
 </w:numbering>
@@ -2494,6 +3308,43 @@
       <w:u w:val="single"/>
     </w:rPr>
   </w:style>
+  <w:style w:type="paragraph" w:styleId="ac">
+    <w:name w:val="Subtitle"/>
+    <w:basedOn w:val="a"/>
+    <w:next w:val="a"/>
+    <w:link w:val="ad"/>
+    <w:uiPriority w:val="11"/>
+    <w:qFormat/>
+    <w:rsid w:val="008D0125"/>
+    <w:pPr>
+      <w:numPr>
+        <w:ilvl w:val="1"/>
+      </w:numPr>
+      <w:spacing w:after="160"/>
+      <w:jc w:val="center"/>
+    </w:pPr>
+    <w:rPr>
+      <w:rFonts w:eastAsiaTheme="minorEastAsia"/>
+      <w:b/>
+      <w:color w:val="5A5A5A" w:themeColor="text1" w:themeTint="A5"/>
+      <w:spacing w:val="15"/>
+      <w:sz w:val="32"/>
+    </w:rPr>
+  </w:style>
+  <w:style w:type="character" w:customStyle="1" w:styleId="ad">
+    <w:name w:val="Подзаголовок Знак"/>
+    <w:basedOn w:val="a0"/>
+    <w:link w:val="ac"/>
+    <w:uiPriority w:val="11"/>
+    <w:rsid w:val="008D0125"/>
+    <w:rPr>
+      <w:rFonts w:ascii="Times New Roman" w:eastAsiaTheme="minorEastAsia" w:hAnsi="Times New Roman"/>
+      <w:b/>
+      <w:color w:val="5A5A5A" w:themeColor="text1" w:themeTint="A5"/>
+      <w:spacing w:val="15"/>
+      <w:sz w:val="32"/>
+    </w:rPr>
+  </w:style>
 </w:styles>
 </file>
 

--- a/Word/Частина 2.docx
+++ b/Word/Частина 2.docx
@@ -9,6 +9,7 @@
           <w:ilvl w:val="0"/>
           <w:numId w:val="2"/>
         </w:numPr>
+        <w:spacing w:line="276" w:lineRule="auto"/>
         <w:rPr>
           <w:lang w:val="uk-UA"/>
         </w:rPr>
@@ -22,6 +23,7 @@
     </w:p>
     <w:p>
       <w:pPr>
+        <w:spacing w:line="276" w:lineRule="auto"/>
         <w:ind w:firstLine="708"/>
         <w:rPr>
           <w:lang w:val="uk-UA"/>
@@ -36,6 +38,7 @@
     </w:p>
     <w:p>
       <w:pPr>
+        <w:spacing w:line="276" w:lineRule="auto"/>
         <w:ind w:firstLine="708"/>
         <w:rPr>
           <w:lang w:val="uk-UA"/>
@@ -50,6 +53,7 @@
     </w:p>
     <w:p>
       <w:pPr>
+        <w:spacing w:line="276" w:lineRule="auto"/>
         <w:ind w:firstLine="708"/>
         <w:rPr>
           <w:lang w:val="uk-UA"/>
@@ -64,6 +68,7 @@
     </w:p>
     <w:p>
       <w:pPr>
+        <w:spacing w:line="276" w:lineRule="auto"/>
         <w:ind w:firstLine="708"/>
         <w:rPr>
           <w:lang w:val="uk-UA"/>
@@ -72,6 +77,7 @@
     </w:p>
     <w:p>
       <w:pPr>
+        <w:spacing w:line="276" w:lineRule="auto"/>
         <w:rPr>
           <w:lang w:val="uk-UA"/>
         </w:rPr>
@@ -90,6 +96,7 @@
           <w:ilvl w:val="0"/>
           <w:numId w:val="2"/>
         </w:numPr>
+        <w:spacing w:line="276" w:lineRule="auto"/>
         <w:rPr>
           <w:lang w:val="uk-UA"/>
         </w:rPr>
@@ -104,6 +111,7 @@
     </w:p>
     <w:p>
       <w:pPr>
+        <w:spacing w:line="276" w:lineRule="auto"/>
         <w:ind w:firstLine="360"/>
         <w:rPr>
           <w:lang w:val="uk-UA"/>
@@ -113,17 +121,12 @@
         <w:rPr>
           <w:lang w:val="uk-UA"/>
         </w:rPr>
-        <w:t xml:space="preserve">Метою даної курсової роботи є </w:t>
-      </w:r>
-      <w:r>
-        <w:rPr>
-          <w:lang w:val="uk-UA"/>
-        </w:rPr>
-        <w:t xml:space="preserve">розробка оболонки системи тестування задля отримання результату накопичених знань у процесі навчання або підвищення кваліфікації опитуваним. </w:t>
-      </w:r>
-    </w:p>
-    <w:p>
-      <w:pPr>
+        <w:t xml:space="preserve">Метою даної курсової роботи є розробка оболонки системи тестування задля отримання результату накопичених знань у процесі навчання або підвищення кваліфікації опитуваним. </w:t>
+      </w:r>
+    </w:p>
+    <w:p>
+      <w:pPr>
+        <w:spacing w:line="276" w:lineRule="auto"/>
         <w:ind w:firstLine="708"/>
         <w:rPr>
           <w:lang w:val="uk-UA"/>
@@ -133,41 +136,12 @@
         <w:rPr>
           <w:lang w:val="uk-UA"/>
         </w:rPr>
-        <w:t xml:space="preserve">Мета проекту: створення </w:t>
-      </w:r>
-      <w:r>
-        <w:rPr>
-          <w:lang w:val="uk-UA"/>
-        </w:rPr>
-        <w:t>системи</w:t>
-      </w:r>
-      <w:r>
-        <w:rPr>
-          <w:lang w:val="uk-UA"/>
-        </w:rPr>
-        <w:t xml:space="preserve">, </w:t>
-      </w:r>
-      <w:r>
-        <w:rPr>
-          <w:lang w:val="uk-UA"/>
-        </w:rPr>
-        <w:t>що</w:t>
-      </w:r>
-      <w:r>
-        <w:rPr>
-          <w:lang w:val="uk-UA"/>
-        </w:rPr>
-        <w:t xml:space="preserve"> </w:t>
-      </w:r>
-      <w:r>
-        <w:rPr>
-          <w:lang w:val="uk-UA"/>
-        </w:rPr>
-        <w:t>наддасть змогу провести перевірку знань користувача, додавання нових опитувань та підготовку результатів після проходження.</w:t>
-      </w:r>
-    </w:p>
-    <w:p>
-      <w:pPr>
+        <w:t>Мета проекту: створення системи, що наддасть змогу провести перевірку знань користувача, додавання нових опитувань та підготовку результатів після проходження.</w:t>
+      </w:r>
+    </w:p>
+    <w:p>
+      <w:pPr>
+        <w:spacing w:line="276" w:lineRule="auto"/>
         <w:ind w:firstLine="708"/>
         <w:rPr>
           <w:rFonts w:cs="Times New Roman"/>
@@ -190,171 +164,202 @@
     </w:p>
     <w:p>
       <w:pPr>
+        <w:spacing w:line="276" w:lineRule="auto"/>
         <w:rPr>
           <w:rFonts w:ascii="Tahoma" w:hAnsi="Tahoma" w:cs="Tahoma"/>
           <w:color w:val="000000"/>
           <w:sz w:val="21"/>
           <w:szCs w:val="21"/>
           <w:shd w:val="clear" w:color="auto" w:fill="FFFFFF"/>
-        </w:rPr>
-      </w:pPr>
-    </w:p>
-    <w:p>
-      <w:pPr>
+          <w:lang w:val="uk-UA"/>
+        </w:rPr>
+      </w:pPr>
+    </w:p>
+    <w:p>
+      <w:pPr>
+        <w:spacing w:line="276" w:lineRule="auto"/>
         <w:rPr>
           <w:rFonts w:ascii="Tahoma" w:hAnsi="Tahoma" w:cs="Tahoma"/>
           <w:color w:val="000000"/>
           <w:sz w:val="21"/>
           <w:szCs w:val="21"/>
           <w:shd w:val="clear" w:color="auto" w:fill="FFFFFF"/>
-        </w:rPr>
-      </w:pPr>
-    </w:p>
-    <w:p>
-      <w:pPr>
+          <w:lang w:val="uk-UA"/>
+        </w:rPr>
+      </w:pPr>
+    </w:p>
+    <w:p>
+      <w:pPr>
+        <w:spacing w:line="276" w:lineRule="auto"/>
         <w:rPr>
           <w:rFonts w:ascii="Tahoma" w:hAnsi="Tahoma" w:cs="Tahoma"/>
           <w:color w:val="000000"/>
           <w:sz w:val="21"/>
           <w:szCs w:val="21"/>
           <w:shd w:val="clear" w:color="auto" w:fill="FFFFFF"/>
-        </w:rPr>
-      </w:pPr>
-    </w:p>
-    <w:p>
-      <w:pPr>
+          <w:lang w:val="uk-UA"/>
+        </w:rPr>
+      </w:pPr>
+    </w:p>
+    <w:p>
+      <w:pPr>
+        <w:spacing w:line="276" w:lineRule="auto"/>
         <w:rPr>
           <w:rFonts w:ascii="Tahoma" w:hAnsi="Tahoma" w:cs="Tahoma"/>
           <w:color w:val="000000"/>
           <w:sz w:val="21"/>
           <w:szCs w:val="21"/>
           <w:shd w:val="clear" w:color="auto" w:fill="FFFFFF"/>
-        </w:rPr>
-      </w:pPr>
-    </w:p>
-    <w:p>
-      <w:pPr>
+          <w:lang w:val="uk-UA"/>
+        </w:rPr>
+      </w:pPr>
+    </w:p>
+    <w:p>
+      <w:pPr>
+        <w:spacing w:line="276" w:lineRule="auto"/>
         <w:rPr>
           <w:rFonts w:ascii="Tahoma" w:hAnsi="Tahoma" w:cs="Tahoma"/>
           <w:color w:val="000000"/>
           <w:sz w:val="21"/>
           <w:szCs w:val="21"/>
           <w:shd w:val="clear" w:color="auto" w:fill="FFFFFF"/>
-        </w:rPr>
-      </w:pPr>
-    </w:p>
-    <w:p>
-      <w:pPr>
+          <w:lang w:val="uk-UA"/>
+        </w:rPr>
+      </w:pPr>
+    </w:p>
+    <w:p>
+      <w:pPr>
+        <w:spacing w:line="276" w:lineRule="auto"/>
         <w:rPr>
           <w:rFonts w:ascii="Tahoma" w:hAnsi="Tahoma" w:cs="Tahoma"/>
           <w:color w:val="000000"/>
           <w:sz w:val="21"/>
           <w:szCs w:val="21"/>
           <w:shd w:val="clear" w:color="auto" w:fill="FFFFFF"/>
-        </w:rPr>
-      </w:pPr>
-    </w:p>
-    <w:p>
-      <w:pPr>
+          <w:lang w:val="uk-UA"/>
+        </w:rPr>
+      </w:pPr>
+    </w:p>
+    <w:p>
+      <w:pPr>
+        <w:spacing w:line="276" w:lineRule="auto"/>
         <w:rPr>
           <w:rFonts w:ascii="Tahoma" w:hAnsi="Tahoma" w:cs="Tahoma"/>
           <w:color w:val="000000"/>
           <w:sz w:val="21"/>
           <w:szCs w:val="21"/>
           <w:shd w:val="clear" w:color="auto" w:fill="FFFFFF"/>
-        </w:rPr>
-      </w:pPr>
-    </w:p>
-    <w:p>
-      <w:pPr>
+          <w:lang w:val="uk-UA"/>
+        </w:rPr>
+      </w:pPr>
+    </w:p>
+    <w:p>
+      <w:pPr>
+        <w:spacing w:line="276" w:lineRule="auto"/>
         <w:rPr>
           <w:rFonts w:ascii="Tahoma" w:hAnsi="Tahoma" w:cs="Tahoma"/>
           <w:color w:val="000000"/>
           <w:sz w:val="21"/>
           <w:szCs w:val="21"/>
           <w:shd w:val="clear" w:color="auto" w:fill="FFFFFF"/>
-        </w:rPr>
-      </w:pPr>
-    </w:p>
-    <w:p>
-      <w:pPr>
+          <w:lang w:val="uk-UA"/>
+        </w:rPr>
+      </w:pPr>
+    </w:p>
+    <w:p>
+      <w:pPr>
+        <w:spacing w:line="276" w:lineRule="auto"/>
         <w:rPr>
           <w:rFonts w:ascii="Tahoma" w:hAnsi="Tahoma" w:cs="Tahoma"/>
           <w:color w:val="000000"/>
           <w:sz w:val="21"/>
           <w:szCs w:val="21"/>
           <w:shd w:val="clear" w:color="auto" w:fill="FFFFFF"/>
-        </w:rPr>
-      </w:pPr>
-    </w:p>
-    <w:p>
-      <w:pPr>
+          <w:lang w:val="uk-UA"/>
+        </w:rPr>
+      </w:pPr>
+    </w:p>
+    <w:p>
+      <w:pPr>
+        <w:spacing w:line="276" w:lineRule="auto"/>
         <w:rPr>
           <w:rFonts w:ascii="Tahoma" w:hAnsi="Tahoma" w:cs="Tahoma"/>
           <w:color w:val="000000"/>
           <w:sz w:val="21"/>
           <w:szCs w:val="21"/>
           <w:shd w:val="clear" w:color="auto" w:fill="FFFFFF"/>
-        </w:rPr>
-      </w:pPr>
-    </w:p>
-    <w:p>
-      <w:pPr>
+          <w:lang w:val="uk-UA"/>
+        </w:rPr>
+      </w:pPr>
+    </w:p>
+    <w:p>
+      <w:pPr>
+        <w:spacing w:line="276" w:lineRule="auto"/>
         <w:rPr>
           <w:rFonts w:ascii="Tahoma" w:hAnsi="Tahoma" w:cs="Tahoma"/>
           <w:color w:val="000000"/>
           <w:sz w:val="21"/>
           <w:szCs w:val="21"/>
           <w:shd w:val="clear" w:color="auto" w:fill="FFFFFF"/>
-        </w:rPr>
-      </w:pPr>
-    </w:p>
-    <w:p>
-      <w:pPr>
+          <w:lang w:val="uk-UA"/>
+        </w:rPr>
+      </w:pPr>
+    </w:p>
+    <w:p>
+      <w:pPr>
+        <w:spacing w:line="276" w:lineRule="auto"/>
         <w:rPr>
           <w:rFonts w:ascii="Tahoma" w:hAnsi="Tahoma" w:cs="Tahoma"/>
           <w:color w:val="000000"/>
           <w:sz w:val="21"/>
           <w:szCs w:val="21"/>
           <w:shd w:val="clear" w:color="auto" w:fill="FFFFFF"/>
-        </w:rPr>
-      </w:pPr>
-    </w:p>
-    <w:p>
-      <w:pPr>
+          <w:lang w:val="uk-UA"/>
+        </w:rPr>
+      </w:pPr>
+    </w:p>
+    <w:p>
+      <w:pPr>
+        <w:spacing w:line="276" w:lineRule="auto"/>
         <w:rPr>
           <w:rFonts w:ascii="Tahoma" w:hAnsi="Tahoma" w:cs="Tahoma"/>
           <w:color w:val="000000"/>
           <w:sz w:val="21"/>
           <w:szCs w:val="21"/>
           <w:shd w:val="clear" w:color="auto" w:fill="FFFFFF"/>
-        </w:rPr>
-      </w:pPr>
-    </w:p>
-    <w:p>
-      <w:pPr>
+          <w:lang w:val="uk-UA"/>
+        </w:rPr>
+      </w:pPr>
+    </w:p>
+    <w:p>
+      <w:pPr>
+        <w:spacing w:line="276" w:lineRule="auto"/>
         <w:rPr>
           <w:rFonts w:ascii="Tahoma" w:hAnsi="Tahoma" w:cs="Tahoma"/>
           <w:color w:val="000000"/>
           <w:sz w:val="21"/>
           <w:szCs w:val="21"/>
           <w:shd w:val="clear" w:color="auto" w:fill="FFFFFF"/>
-        </w:rPr>
-      </w:pPr>
-    </w:p>
-    <w:p>
-      <w:pPr>
+          <w:lang w:val="uk-UA"/>
+        </w:rPr>
+      </w:pPr>
+    </w:p>
+    <w:p>
+      <w:pPr>
+        <w:spacing w:line="276" w:lineRule="auto"/>
         <w:rPr>
           <w:rFonts w:ascii="Tahoma" w:hAnsi="Tahoma" w:cs="Tahoma"/>
           <w:color w:val="000000"/>
           <w:sz w:val="21"/>
           <w:szCs w:val="21"/>
           <w:shd w:val="clear" w:color="auto" w:fill="FFFFFF"/>
-        </w:rPr>
-      </w:pPr>
-    </w:p>
-    <w:p>
-      <w:pPr>
+          <w:lang w:val="uk-UA"/>
+        </w:rPr>
+      </w:pPr>
+    </w:p>
+    <w:p>
+      <w:pPr>
+        <w:spacing w:line="276" w:lineRule="auto"/>
         <w:rPr>
           <w:lang w:val="uk-UA"/>
         </w:rPr>
@@ -367,6 +372,7 @@
           <w:ilvl w:val="0"/>
           <w:numId w:val="2"/>
         </w:numPr>
+        <w:spacing w:line="276" w:lineRule="auto"/>
         <w:rPr>
           <w:lang w:val="uk-UA"/>
         </w:rPr>
@@ -376,17 +382,12 @@
           <w:lang w:val="uk-UA"/>
         </w:rPr>
         <w:lastRenderedPageBreak/>
-        <w:t>Аналіз предметної області</w:t>
-      </w:r>
-      <w:r>
-        <w:rPr>
-          <w:lang w:val="uk-UA"/>
-        </w:rPr>
-        <w:t xml:space="preserve"> </w:t>
-      </w:r>
-    </w:p>
-    <w:p>
-      <w:pPr>
+        <w:t xml:space="preserve">Аналіз предметної області </w:t>
+      </w:r>
+    </w:p>
+    <w:p>
+      <w:pPr>
+        <w:spacing w:line="276" w:lineRule="auto"/>
         <w:rPr>
           <w:lang w:val="uk-UA"/>
         </w:rPr>
@@ -399,6 +400,7 @@
           <w:ilvl w:val="1"/>
           <w:numId w:val="2"/>
         </w:numPr>
+        <w:spacing w:line="276" w:lineRule="auto"/>
         <w:rPr>
           <w:lang w:val="uk-UA"/>
         </w:rPr>
@@ -412,7 +414,7 @@
     </w:p>
     <w:p>
       <w:pPr>
-        <w:spacing w:line="360" w:lineRule="auto"/>
+        <w:spacing w:line="276" w:lineRule="auto"/>
         <w:ind w:firstLine="708"/>
         <w:rPr>
           <w:color w:val="000000"/>
@@ -453,17 +455,20 @@
           <w:szCs w:val="27"/>
           <w:lang w:val="uk-UA"/>
         </w:rPr>
-        <w:t xml:space="preserve">Широке застосування комп'ютерних технологій у навчальному процесі висунуло завдання автоматизувати роботу </w:t>
-      </w:r>
-      <w:r>
+        <w:t>Широке застосування комп'ютерних технологій у навчальному процесі висунуло завдання автоматизувати роботу компанії, комісії, навчальних закладів щодо перевірки знань опитуваних.</w:t>
+      </w:r>
+    </w:p>
+    <w:p>
+      <w:pPr>
+        <w:spacing w:line="276" w:lineRule="auto"/>
+        <w:ind w:firstLine="708"/>
         <w:rPr>
           <w:color w:val="000000"/>
           <w:sz w:val="27"/>
           <w:szCs w:val="27"/>
           <w:lang w:val="uk-UA"/>
         </w:rPr>
-        <w:t>компанії,</w:t>
-      </w:r>
+      </w:pPr>
       <w:r>
         <w:rPr>
           <w:color w:val="000000"/>
@@ -471,8 +476,9 @@
           <w:szCs w:val="27"/>
           <w:lang w:val="uk-UA"/>
         </w:rPr>
-        <w:t xml:space="preserve"> комісії</w:t>
-      </w:r>
+        <w:t xml:space="preserve">Для роботи системи була створена програма, що включає в себе базу даних </w:t>
+      </w:r>
+      <w:proofErr w:type="spellStart"/>
       <w:r>
         <w:rPr>
           <w:color w:val="000000"/>
@@ -480,8 +486,9 @@
           <w:szCs w:val="27"/>
           <w:lang w:val="uk-UA"/>
         </w:rPr>
-        <w:t>, навчальних закладів</w:t>
-      </w:r>
+        <w:t>MySQL</w:t>
+      </w:r>
+      <w:proofErr w:type="spellEnd"/>
       <w:r>
         <w:rPr>
           <w:color w:val="000000"/>
@@ -489,17 +496,20 @@
           <w:szCs w:val="27"/>
           <w:lang w:val="uk-UA"/>
         </w:rPr>
-        <w:t xml:space="preserve"> </w:t>
-      </w:r>
-      <w:r>
+        <w:t xml:space="preserve">. </w:t>
+      </w:r>
+    </w:p>
+    <w:p>
+      <w:pPr>
+        <w:spacing w:line="276" w:lineRule="auto"/>
+        <w:ind w:firstLine="708"/>
         <w:rPr>
           <w:color w:val="000000"/>
           <w:sz w:val="27"/>
           <w:szCs w:val="27"/>
           <w:lang w:val="uk-UA"/>
         </w:rPr>
-        <w:t>щодо перевірки знань опитуваних</w:t>
-      </w:r>
+      </w:pPr>
       <w:r>
         <w:rPr>
           <w:color w:val="000000"/>
@@ -507,104 +517,16 @@
           <w:szCs w:val="27"/>
           <w:lang w:val="uk-UA"/>
         </w:rPr>
-        <w:t>.</w:t>
-      </w:r>
-    </w:p>
-    <w:p>
-      <w:pPr>
-        <w:spacing w:line="360" w:lineRule="auto"/>
-        <w:ind w:firstLine="708"/>
+        <w:t>Спроектована база даних містить повну систему контролю и збереження нових запитань. Вона заснована на реляційній моделі управління БД, тобто кожне запитання містить інформацію, що відноситься до одного тесту.</w:t>
+      </w:r>
+      <w:r>
         <w:rPr>
           <w:color w:val="000000"/>
           <w:sz w:val="27"/>
           <w:szCs w:val="27"/>
           <w:lang w:val="uk-UA"/>
         </w:rPr>
-      </w:pPr>
-      <w:r>
-        <w:rPr>
-          <w:color w:val="000000"/>
-          <w:sz w:val="27"/>
-          <w:szCs w:val="27"/>
-          <w:lang w:val="uk-UA"/>
-        </w:rPr>
-        <w:t xml:space="preserve">Для роботи системи була створена програма, що включає в себе базу даних </w:t>
-      </w:r>
-      <w:r>
-        <w:rPr>
-          <w:color w:val="000000"/>
-          <w:sz w:val="27"/>
-          <w:szCs w:val="27"/>
-          <w:lang w:val="en-US"/>
-        </w:rPr>
-        <w:t>MySQL.</w:t>
-      </w:r>
-      <w:r>
-        <w:rPr>
-          <w:color w:val="000000"/>
-          <w:sz w:val="27"/>
-          <w:szCs w:val="27"/>
-          <w:lang w:val="uk-UA"/>
-        </w:rPr>
-        <w:t xml:space="preserve"> </w:t>
-      </w:r>
-    </w:p>
-    <w:p>
-      <w:pPr>
-        <w:spacing w:line="360" w:lineRule="auto"/>
-        <w:ind w:firstLine="708"/>
-        <w:rPr>
-          <w:color w:val="000000"/>
-          <w:sz w:val="27"/>
-          <w:szCs w:val="27"/>
-          <w:lang w:val="uk-UA"/>
-        </w:rPr>
-      </w:pPr>
-      <w:r>
-        <w:rPr>
-          <w:color w:val="000000"/>
-          <w:sz w:val="27"/>
-          <w:szCs w:val="27"/>
-          <w:lang w:val="uk-UA"/>
-        </w:rPr>
-        <w:t>Спроектована база даних містить повну систему контролю и збереження нових запитань. Вона заснована на реляційній моделі управління БД, тобто кожне запитання містить інформацію, що відноситься до одного тесту.</w:t>
-      </w:r>
-      <w:r>
-        <w:rPr>
-          <w:color w:val="000000"/>
-          <w:sz w:val="27"/>
-          <w:szCs w:val="27"/>
-          <w:lang w:val="uk-UA"/>
-        </w:rPr>
-        <w:t xml:space="preserve"> </w:t>
-      </w:r>
-      <w:r>
-        <w:rPr>
-          <w:color w:val="000000"/>
-          <w:sz w:val="27"/>
-          <w:szCs w:val="27"/>
-          <w:lang w:val="uk-UA"/>
-        </w:rPr>
-        <w:t>Для зв'язку таблиць створюється ключове поле, яке дозволяє закріпити за</w:t>
-      </w:r>
-      <w:r>
-        <w:rPr>
-          <w:color w:val="000000"/>
-          <w:sz w:val="27"/>
-          <w:szCs w:val="27"/>
-          <w:lang w:val="uk-UA"/>
-        </w:rPr>
-        <w:t xml:space="preserve"> кожним тестом питання та відповіді,</w:t>
-      </w:r>
-      <w:r>
-        <w:rPr>
-          <w:rStyle w:val="a3"/>
-          <w:color w:val="000000"/>
-          <w:sz w:val="27"/>
-          <w:szCs w:val="27"/>
-          <w:lang w:val="uk-UA"/>
-        </w:rPr>
-        <w:t xml:space="preserve"> </w:t>
+        <w:t xml:space="preserve"> Для зв'язку таблиць створюється ключове поле, яке дозволяє закріпити за кожним тестом питання та відповіді, </w:t>
       </w:r>
       <w:r>
         <w:rPr>
@@ -623,33 +545,7 @@
           <w:szCs w:val="27"/>
           <w:lang w:val="uk-UA"/>
         </w:rPr>
-        <w:t>не вводячи повторювані дані</w:t>
-      </w:r>
-      <w:r>
-        <w:rPr>
-          <w:color w:val="000000"/>
-          <w:sz w:val="27"/>
-          <w:szCs w:val="27"/>
-          <w:lang w:val="uk-UA"/>
-        </w:rPr>
-        <w:t>.</w:t>
-      </w:r>
-      <w:r>
-        <w:rPr>
-          <w:color w:val="000000"/>
-          <w:sz w:val="27"/>
-          <w:szCs w:val="27"/>
-        </w:rPr>
-        <w:t xml:space="preserve"> </w:t>
-      </w:r>
-      <w:r>
-        <w:rPr>
-          <w:color w:val="000000"/>
-          <w:sz w:val="27"/>
-          <w:szCs w:val="27"/>
-          <w:lang w:val="uk-UA"/>
-        </w:rPr>
-        <w:t>Для ефективного пошуку даних використовують</w:t>
+        <w:t>не вводячи повторювані дані. Для ефективного пошуку даних використовують</w:t>
       </w:r>
       <w:r>
         <w:rPr>
@@ -681,8 +577,17 @@
           <w:szCs w:val="27"/>
           <w:lang w:val="uk-UA"/>
         </w:rPr>
-        <w:t>, які негайно дозволяють відшукати потрібн</w:t>
-      </w:r>
+        <w:t>, які негайно дозволяють відшукати потрібний нам тест із загального списку.</w:t>
+      </w:r>
+    </w:p>
+    <w:p>
+      <w:pPr>
+        <w:spacing w:line="276" w:lineRule="auto"/>
+        <w:ind w:firstLine="708"/>
+        <w:rPr>
+          <w:lang w:val="uk-UA"/>
+        </w:rPr>
+      </w:pPr>
       <w:r>
         <w:rPr>
           <w:color w:val="000000"/>
@@ -690,109 +595,21 @@
           <w:szCs w:val="27"/>
           <w:lang w:val="uk-UA"/>
         </w:rPr>
-        <w:t>ий</w:t>
-      </w:r>
-      <w:r>
-        <w:rPr>
-          <w:color w:val="000000"/>
-          <w:sz w:val="27"/>
-          <w:szCs w:val="27"/>
-          <w:lang w:val="uk-UA"/>
-        </w:rPr>
-        <w:t xml:space="preserve"> нам </w:t>
-      </w:r>
-      <w:r>
-        <w:rPr>
-          <w:color w:val="000000"/>
-          <w:sz w:val="27"/>
-          <w:szCs w:val="27"/>
-          <w:lang w:val="uk-UA"/>
-        </w:rPr>
-        <w:t>тест</w:t>
-      </w:r>
-      <w:r>
-        <w:rPr>
-          <w:color w:val="000000"/>
-          <w:sz w:val="27"/>
-          <w:szCs w:val="27"/>
-          <w:lang w:val="uk-UA"/>
-        </w:rPr>
-        <w:t xml:space="preserve"> із загального списку.</w:t>
-      </w:r>
-    </w:p>
-    <w:p>
-      <w:pPr>
-        <w:spacing w:line="360" w:lineRule="auto"/>
+        <w:t>Окремо було виділенні вікна для адміністрування питання та проходження тестування опитуваними. Адміністраторська панель має вікно авторизації, без якого доступу до керування тестами не буде. Користувач має змогу із списку вибрати тест, а після закінчення отримати результат його проходження.</w:t>
+      </w:r>
+    </w:p>
+    <w:p>
+      <w:pPr>
+        <w:spacing w:line="276" w:lineRule="auto"/>
         <w:ind w:firstLine="708"/>
         <w:rPr>
           <w:lang w:val="uk-UA"/>
         </w:rPr>
       </w:pPr>
-      <w:r>
-        <w:rPr>
-          <w:color w:val="000000"/>
-          <w:sz w:val="27"/>
-          <w:szCs w:val="27"/>
-          <w:lang w:val="uk-UA"/>
-        </w:rPr>
-        <w:t>Окремо було виділенні вікна для адміністрування питання та проходження тестування опитуваними. Адміністраторська панель має вікно авторизації, без якого доступу до керування тестами не буде. Користувач</w:t>
-      </w:r>
-      <w:r>
-        <w:rPr>
-          <w:color w:val="000000"/>
-          <w:sz w:val="27"/>
-          <w:szCs w:val="27"/>
-          <w:lang w:val="en-US"/>
-        </w:rPr>
-        <w:t xml:space="preserve"> </w:t>
-      </w:r>
-      <w:r>
-        <w:rPr>
-          <w:color w:val="000000"/>
-          <w:sz w:val="27"/>
-          <w:szCs w:val="27"/>
-          <w:lang w:val="uk-UA"/>
-        </w:rPr>
-        <w:t xml:space="preserve">має змогу </w:t>
-      </w:r>
-      <w:r>
-        <w:rPr>
-          <w:color w:val="000000"/>
-          <w:sz w:val="27"/>
-          <w:szCs w:val="27"/>
-          <w:lang w:val="uk-UA"/>
-        </w:rPr>
-        <w:t>і</w:t>
-      </w:r>
-      <w:r>
-        <w:rPr>
-          <w:color w:val="000000"/>
-          <w:sz w:val="27"/>
-          <w:szCs w:val="27"/>
-          <w:lang w:val="uk-UA"/>
-        </w:rPr>
-        <w:t>з списку вибрати</w:t>
-      </w:r>
-      <w:r>
-        <w:rPr>
-          <w:color w:val="000000"/>
-          <w:sz w:val="27"/>
-          <w:szCs w:val="27"/>
-          <w:lang w:val="uk-UA"/>
-        </w:rPr>
-        <w:t xml:space="preserve"> тест, а після закінчення отримати результат його проходження.</w:t>
-      </w:r>
-    </w:p>
-    <w:p>
-      <w:pPr>
-        <w:ind w:firstLine="708"/>
-        <w:rPr>
-          <w:lang w:val="uk-UA"/>
-        </w:rPr>
-      </w:pPr>
-    </w:p>
-    <w:p>
-      <w:pPr>
+    </w:p>
+    <w:p>
+      <w:pPr>
+        <w:spacing w:line="276" w:lineRule="auto"/>
         <w:rPr>
           <w:lang w:val="uk-UA"/>
         </w:rPr>
@@ -811,6 +628,7 @@
           <w:ilvl w:val="0"/>
           <w:numId w:val="2"/>
         </w:numPr>
+        <w:spacing w:line="276" w:lineRule="auto"/>
         <w:rPr>
           <w:lang w:val="uk-UA"/>
         </w:rPr>
@@ -825,6 +643,7 @@
     </w:p>
     <w:p>
       <w:pPr>
+        <w:spacing w:line="276" w:lineRule="auto"/>
         <w:rPr>
           <w:lang w:val="uk-UA"/>
         </w:rPr>
@@ -837,6 +656,10 @@
           <w:ilvl w:val="1"/>
           <w:numId w:val="2"/>
         </w:numPr>
+        <w:spacing w:line="276" w:lineRule="auto"/>
+        <w:rPr>
+          <w:lang w:val="uk-UA"/>
+        </w:rPr>
       </w:pPr>
       <w:r>
         <w:rPr>
@@ -847,13 +670,15 @@
     </w:p>
     <w:p>
       <w:pPr>
-        <w:rPr>
-          <w:lang w:val="uk-UA"/>
-        </w:rPr>
-      </w:pPr>
-    </w:p>
-    <w:p>
-      <w:pPr>
+        <w:spacing w:line="276" w:lineRule="auto"/>
+        <w:rPr>
+          <w:lang w:val="uk-UA"/>
+        </w:rPr>
+      </w:pPr>
+    </w:p>
+    <w:p>
+      <w:pPr>
+        <w:spacing w:line="276" w:lineRule="auto"/>
         <w:ind w:firstLine="708"/>
         <w:rPr>
           <w:lang w:val="uk-UA"/>
@@ -868,6 +693,7 @@
     </w:p>
     <w:p>
       <w:pPr>
+        <w:spacing w:line="276" w:lineRule="auto"/>
         <w:ind w:firstLine="708"/>
         <w:rPr>
           <w:lang w:val="uk-UA"/>
@@ -883,13 +709,7 @@
         <w:rPr>
           <w:lang w:val="uk-UA"/>
         </w:rPr>
-        <w:t xml:space="preserve"> допомогою вибору відповідей із </w:t>
-      </w:r>
-      <w:r>
-        <w:rPr>
-          <w:lang w:val="uk-UA"/>
-        </w:rPr>
-        <w:t>запропонованого</w:t>
+        <w:t xml:space="preserve"> допомогою вибору відповідей із запропонованого</w:t>
       </w:r>
       <w:r>
         <w:rPr>
@@ -906,6 +726,7 @@
     </w:p>
     <w:p>
       <w:pPr>
+        <w:spacing w:line="276" w:lineRule="auto"/>
         <w:rPr>
           <w:lang w:val="uk-UA"/>
         </w:rPr>
@@ -916,8 +737,299 @@
         </w:rPr>
         <w:br w:type="page"/>
       </w:r>
+    </w:p>
+    <w:p>
+      <w:pPr>
+        <w:spacing w:line="276" w:lineRule="auto"/>
+        <w:rPr>
+          <w:lang w:val="uk-UA"/>
+        </w:rPr>
+      </w:pPr>
       <w:bookmarkStart w:id="0" w:name="_GoBack"/>
       <w:bookmarkEnd w:id="0"/>
+      <w:r>
+        <w:rPr>
+          <w:noProof/>
+          <w:lang w:val="uk-UA" w:eastAsia="ru-RU"/>
+        </w:rPr>
+        <w:lastRenderedPageBreak/>
+        <w:drawing>
+          <wp:anchor distT="0" distB="0" distL="114300" distR="114300" simplePos="0" relativeHeight="251658240" behindDoc="1" locked="0" layoutInCell="1" allowOverlap="1">
+            <wp:simplePos x="0" y="0"/>
+            <wp:positionH relativeFrom="margin">
+              <wp:posOffset>-232410</wp:posOffset>
+            </wp:positionH>
+            <wp:positionV relativeFrom="paragraph">
+              <wp:posOffset>3810</wp:posOffset>
+            </wp:positionV>
+            <wp:extent cx="6400800" cy="6781800"/>
+            <wp:effectExtent l="0" t="0" r="0" b="0"/>
+            <wp:wrapTight wrapText="bothSides">
+              <wp:wrapPolygon edited="0">
+                <wp:start x="7007" y="61"/>
+                <wp:lineTo x="6943" y="1153"/>
+                <wp:lineTo x="6621" y="2124"/>
+                <wp:lineTo x="6686" y="3155"/>
+                <wp:lineTo x="9193" y="4065"/>
+                <wp:lineTo x="8614" y="5036"/>
+                <wp:lineTo x="4693" y="5218"/>
+                <wp:lineTo x="4436" y="5279"/>
+                <wp:lineTo x="4436" y="9344"/>
+                <wp:lineTo x="4629" y="9890"/>
+                <wp:lineTo x="1029" y="10315"/>
+                <wp:lineTo x="64" y="10497"/>
+                <wp:lineTo x="64" y="14319"/>
+                <wp:lineTo x="1800" y="14744"/>
+                <wp:lineTo x="4179" y="14744"/>
+                <wp:lineTo x="4693" y="15715"/>
+                <wp:lineTo x="4500" y="15715"/>
+                <wp:lineTo x="4436" y="20751"/>
+                <wp:lineTo x="4564" y="21479"/>
+                <wp:lineTo x="4629" y="21539"/>
+                <wp:lineTo x="9321" y="21539"/>
+                <wp:lineTo x="14657" y="21479"/>
+                <wp:lineTo x="21536" y="20993"/>
+                <wp:lineTo x="21536" y="16079"/>
+                <wp:lineTo x="21150" y="15897"/>
+                <wp:lineTo x="18707" y="15715"/>
+                <wp:lineTo x="18579" y="14744"/>
+                <wp:lineTo x="20379" y="14744"/>
+                <wp:lineTo x="21471" y="14380"/>
+                <wp:lineTo x="21536" y="6371"/>
+                <wp:lineTo x="21086" y="6189"/>
+                <wp:lineTo x="19864" y="6007"/>
+                <wp:lineTo x="21471" y="5461"/>
+                <wp:lineTo x="21536" y="1942"/>
+                <wp:lineTo x="12857" y="1153"/>
+                <wp:lineTo x="12921" y="910"/>
+                <wp:lineTo x="12407" y="607"/>
+                <wp:lineTo x="10993" y="61"/>
+                <wp:lineTo x="7007" y="61"/>
+              </wp:wrapPolygon>
+            </wp:wrapTight>
+            <wp:docPr id="2" name="Рисунок 2" descr="C:\Users\Ihor\IdeaProjects\MyApplication\UML\Main.png"/>
+            <wp:cNvGraphicFramePr>
+              <a:graphicFrameLocks xmlns:a="http://schemas.openxmlformats.org/drawingml/2006/main" noChangeAspect="1"/>
+            </wp:cNvGraphicFramePr>
+            <a:graphic xmlns:a="http://schemas.openxmlformats.org/drawingml/2006/main">
+              <a:graphicData uri="http://schemas.openxmlformats.org/drawingml/2006/picture">
+                <pic:pic xmlns:pic="http://schemas.openxmlformats.org/drawingml/2006/picture">
+                  <pic:nvPicPr>
+                    <pic:cNvPr id="0" name="Picture 2" descr="C:\Users\Ihor\IdeaProjects\MyApplication\UML\Main.png"/>
+                    <pic:cNvPicPr>
+                      <a:picLocks noChangeAspect="1" noChangeArrowheads="1"/>
+                    </pic:cNvPicPr>
+                  </pic:nvPicPr>
+                  <pic:blipFill>
+                    <a:blip r:embed="rId8">
+                      <a:extLst>
+                        <a:ext uri="{28A0092B-C50C-407E-A947-70E740481C1C}">
+                          <a14:useLocalDpi xmlns:a14="http://schemas.microsoft.com/office/drawing/2010/main" val="0"/>
+                        </a:ext>
+                      </a:extLst>
+                    </a:blip>
+                    <a:srcRect/>
+                    <a:stretch>
+                      <a:fillRect/>
+                    </a:stretch>
+                  </pic:blipFill>
+                  <pic:spPr bwMode="auto">
+                    <a:xfrm>
+                      <a:off x="0" y="0"/>
+                      <a:ext cx="6400800" cy="6781800"/>
+                    </a:xfrm>
+                    <a:prstGeom prst="rect">
+                      <a:avLst/>
+                    </a:prstGeom>
+                    <a:noFill/>
+                    <a:ln>
+                      <a:noFill/>
+                    </a:ln>
+                  </pic:spPr>
+                </pic:pic>
+              </a:graphicData>
+            </a:graphic>
+            <wp14:sizeRelH relativeFrom="page">
+              <wp14:pctWidth>0</wp14:pctWidth>
+            </wp14:sizeRelH>
+            <wp14:sizeRelV relativeFrom="page">
+              <wp14:pctHeight>0</wp14:pctHeight>
+            </wp14:sizeRelV>
+          </wp:anchor>
+        </w:drawing>
+      </w:r>
+    </w:p>
+    <w:p>
+      <w:pPr>
+        <w:spacing w:line="276" w:lineRule="auto"/>
+        <w:rPr>
+          <w:lang w:val="uk-UA"/>
+        </w:rPr>
+      </w:pPr>
+    </w:p>
+    <w:p>
+      <w:pPr>
+        <w:pStyle w:val="ac"/>
+        <w:numPr>
+          <w:ilvl w:val="0"/>
+          <w:numId w:val="0"/>
+        </w:numPr>
+        <w:spacing w:line="276" w:lineRule="auto"/>
+        <w:ind w:left="360"/>
+        <w:rPr>
+          <w:lang w:val="uk-UA"/>
+        </w:rPr>
+      </w:pPr>
+    </w:p>
+    <w:p>
+      <w:pPr>
+        <w:pStyle w:val="ac"/>
+        <w:numPr>
+          <w:ilvl w:val="0"/>
+          <w:numId w:val="0"/>
+        </w:numPr>
+        <w:spacing w:line="276" w:lineRule="auto"/>
+        <w:ind w:left="360"/>
+        <w:rPr>
+          <w:lang w:val="uk-UA"/>
+        </w:rPr>
+      </w:pPr>
+    </w:p>
+    <w:p>
+      <w:pPr>
+        <w:pStyle w:val="ac"/>
+        <w:numPr>
+          <w:ilvl w:val="0"/>
+          <w:numId w:val="0"/>
+        </w:numPr>
+        <w:spacing w:line="276" w:lineRule="auto"/>
+        <w:ind w:left="360"/>
+        <w:rPr>
+          <w:lang w:val="uk-UA"/>
+        </w:rPr>
+      </w:pPr>
+    </w:p>
+    <w:p>
+      <w:pPr>
+        <w:pStyle w:val="ac"/>
+        <w:numPr>
+          <w:ilvl w:val="0"/>
+          <w:numId w:val="0"/>
+        </w:numPr>
+        <w:spacing w:line="276" w:lineRule="auto"/>
+        <w:ind w:left="360"/>
+        <w:rPr>
+          <w:lang w:val="uk-UA"/>
+        </w:rPr>
+      </w:pPr>
+    </w:p>
+    <w:p>
+      <w:pPr>
+        <w:pStyle w:val="ac"/>
+        <w:numPr>
+          <w:ilvl w:val="0"/>
+          <w:numId w:val="0"/>
+        </w:numPr>
+        <w:spacing w:line="276" w:lineRule="auto"/>
+        <w:ind w:left="360"/>
+        <w:rPr>
+          <w:lang w:val="uk-UA"/>
+        </w:rPr>
+      </w:pPr>
+    </w:p>
+    <w:p>
+      <w:pPr>
+        <w:pStyle w:val="ac"/>
+        <w:numPr>
+          <w:ilvl w:val="0"/>
+          <w:numId w:val="0"/>
+        </w:numPr>
+        <w:spacing w:line="276" w:lineRule="auto"/>
+        <w:ind w:left="360"/>
+        <w:rPr>
+          <w:lang w:val="uk-UA"/>
+        </w:rPr>
+      </w:pPr>
+    </w:p>
+    <w:p>
+      <w:pPr>
+        <w:spacing w:line="276" w:lineRule="auto"/>
+        <w:rPr>
+          <w:lang w:val="uk-UA"/>
+        </w:rPr>
+      </w:pPr>
+    </w:p>
+    <w:p>
+      <w:pPr>
+        <w:spacing w:line="276" w:lineRule="auto"/>
+        <w:rPr>
+          <w:lang w:val="uk-UA"/>
+        </w:rPr>
+      </w:pPr>
+    </w:p>
+    <w:p>
+      <w:pPr>
+        <w:spacing w:line="276" w:lineRule="auto"/>
+        <w:rPr>
+          <w:lang w:val="uk-UA"/>
+        </w:rPr>
+      </w:pPr>
+    </w:p>
+    <w:p>
+      <w:pPr>
+        <w:spacing w:line="276" w:lineRule="auto"/>
+        <w:rPr>
+          <w:lang w:val="uk-UA"/>
+        </w:rPr>
+      </w:pPr>
+    </w:p>
+    <w:p>
+      <w:pPr>
+        <w:spacing w:line="276" w:lineRule="auto"/>
+        <w:rPr>
+          <w:lang w:val="uk-UA"/>
+        </w:rPr>
+      </w:pPr>
+    </w:p>
+    <w:p>
+      <w:pPr>
+        <w:spacing w:line="276" w:lineRule="auto"/>
+        <w:rPr>
+          <w:lang w:val="uk-UA"/>
+        </w:rPr>
+      </w:pPr>
+    </w:p>
+    <w:p>
+      <w:pPr>
+        <w:spacing w:line="276" w:lineRule="auto"/>
+        <w:rPr>
+          <w:lang w:val="uk-UA"/>
+        </w:rPr>
+      </w:pPr>
+    </w:p>
+    <w:p>
+      <w:pPr>
+        <w:spacing w:line="276" w:lineRule="auto"/>
+        <w:rPr>
+          <w:lang w:val="uk-UA"/>
+        </w:rPr>
+      </w:pPr>
+    </w:p>
+    <w:p>
+      <w:pPr>
+        <w:spacing w:line="276" w:lineRule="auto"/>
+        <w:rPr>
+          <w:lang w:val="uk-UA"/>
+        </w:rPr>
+      </w:pPr>
+    </w:p>
+    <w:p>
+      <w:pPr>
+        <w:spacing w:line="276" w:lineRule="auto"/>
+        <w:rPr>
+          <w:lang w:val="uk-UA"/>
+        </w:rPr>
+      </w:pPr>
     </w:p>
     <w:p>
       <w:pPr>
@@ -926,25 +1038,1199 @@
           <w:ilvl w:val="1"/>
           <w:numId w:val="2"/>
         </w:numPr>
+        <w:spacing w:line="276" w:lineRule="auto"/>
+        <w:rPr>
+          <w:lang w:val="uk-UA"/>
+        </w:rPr>
       </w:pPr>
       <w:r>
         <w:rPr>
           <w:lang w:val="uk-UA"/>
         </w:rPr>
         <w:lastRenderedPageBreak/>
-        <w:t>Побудова об’єктної моделі</w:t>
-      </w:r>
-    </w:p>
-    <w:p>
-      <w:pPr>
+        <w:t>Опис</w:t>
+      </w:r>
+      <w:r>
+        <w:rPr>
+          <w:lang w:val="uk-UA"/>
+        </w:rPr>
+        <w:t xml:space="preserve"> об’єктної моделі</w:t>
+      </w:r>
+    </w:p>
+    <w:p>
+      <w:pPr>
+        <w:spacing w:line="276" w:lineRule="auto"/>
+        <w:rPr>
+          <w:rStyle w:val="ae"/>
+          <w:lang w:val="uk-UA"/>
+        </w:rPr>
+      </w:pPr>
+      <w:proofErr w:type="spellStart"/>
+      <w:r>
+        <w:rPr>
+          <w:rStyle w:val="ae"/>
+          <w:lang w:val="uk-UA"/>
+        </w:rPr>
+        <w:t>Front-End</w:t>
+      </w:r>
+      <w:proofErr w:type="spellEnd"/>
+    </w:p>
+    <w:p>
+      <w:pPr>
+        <w:spacing w:line="276" w:lineRule="auto"/>
+        <w:ind w:left="360" w:firstLine="348"/>
+        <w:rPr>
+          <w:lang w:val="uk-UA"/>
+        </w:rPr>
+      </w:pPr>
+      <w:r>
+        <w:rPr>
+          <w:lang w:val="uk-UA"/>
+        </w:rPr>
+        <w:t xml:space="preserve">Наша програма буде побудована </w:t>
+      </w:r>
+      <w:r>
+        <w:rPr>
+          <w:lang w:val="uk-UA"/>
+        </w:rPr>
+        <w:t>на</w:t>
+      </w:r>
+      <w:r>
+        <w:rPr>
+          <w:lang w:val="uk-UA"/>
+        </w:rPr>
+        <w:t xml:space="preserve"> платформ</w:t>
+      </w:r>
+      <w:r>
+        <w:rPr>
+          <w:lang w:val="uk-UA"/>
+        </w:rPr>
+        <w:t>і</w:t>
+      </w:r>
+      <w:r>
+        <w:rPr>
+          <w:lang w:val="uk-UA"/>
+        </w:rPr>
+        <w:t xml:space="preserve"> </w:t>
+      </w:r>
+      <w:proofErr w:type="spellStart"/>
+      <w:r>
+        <w:rPr>
+          <w:lang w:val="uk-UA"/>
+        </w:rPr>
+        <w:t>Android</w:t>
+      </w:r>
+      <w:proofErr w:type="spellEnd"/>
+      <w:r>
+        <w:rPr>
+          <w:lang w:val="uk-UA"/>
+        </w:rPr>
+        <w:t xml:space="preserve"> </w:t>
+      </w:r>
+      <w:r>
+        <w:rPr>
+          <w:lang w:val="uk-UA"/>
+        </w:rPr>
+        <w:t>за допомогою мови</w:t>
+      </w:r>
+      <w:r>
+        <w:rPr>
+          <w:lang w:val="uk-UA"/>
+        </w:rPr>
+        <w:t xml:space="preserve"> програмування </w:t>
+      </w:r>
+      <w:proofErr w:type="spellStart"/>
+      <w:r>
+        <w:rPr>
+          <w:lang w:val="uk-UA"/>
+        </w:rPr>
+        <w:t>Java</w:t>
+      </w:r>
+      <w:proofErr w:type="spellEnd"/>
+      <w:r>
+        <w:rPr>
+          <w:lang w:val="uk-UA"/>
+        </w:rPr>
+        <w:t xml:space="preserve">. Всі активні класи будуть успадковувати головний клас – </w:t>
+      </w:r>
+      <w:proofErr w:type="spellStart"/>
+      <w:r>
+        <w:rPr>
+          <w:i/>
+          <w:lang w:val="uk-UA"/>
+        </w:rPr>
+        <w:t>Activity</w:t>
+      </w:r>
+      <w:proofErr w:type="spellEnd"/>
+      <w:r>
+        <w:rPr>
+          <w:lang w:val="uk-UA"/>
+        </w:rPr>
+        <w:t xml:space="preserve">. </w:t>
+      </w:r>
+      <w:proofErr w:type="spellStart"/>
+      <w:r>
+        <w:rPr>
+          <w:i/>
+          <w:lang w:val="uk-UA"/>
+        </w:rPr>
+        <w:t>Activity</w:t>
+      </w:r>
+      <w:proofErr w:type="spellEnd"/>
+      <w:r>
+        <w:rPr>
+          <w:lang w:val="uk-UA"/>
+        </w:rPr>
+        <w:t xml:space="preserve"> – клас, що представляє візуальну активність додатки, і визначає дії, які може виробляти користувач.</w:t>
+      </w:r>
+      <w:r>
+        <w:rPr>
+          <w:lang w:val="uk-UA"/>
+        </w:rPr>
+        <w:t xml:space="preserve"> Графічна оболонка програми буде складатися з основних елементів керування та мати розташування на екрані за допомогою дерева-розмітки XML.</w:t>
+      </w:r>
+    </w:p>
+    <w:p>
+      <w:pPr>
+        <w:pStyle w:val="aa"/>
+        <w:numPr>
+          <w:ilvl w:val="0"/>
+          <w:numId w:val="3"/>
+        </w:numPr>
+        <w:spacing w:after="240" w:line="276" w:lineRule="auto"/>
+        <w:rPr>
+          <w:lang w:val="uk-UA"/>
+        </w:rPr>
+      </w:pPr>
+      <w:r>
+        <w:rPr>
+          <w:lang w:val="uk-UA"/>
+        </w:rPr>
+        <w:t>Першим та г</w:t>
+      </w:r>
+      <w:r>
+        <w:rPr>
+          <w:lang w:val="uk-UA"/>
+        </w:rPr>
+        <w:t>оловним класом</w:t>
+      </w:r>
+      <w:r>
+        <w:rPr>
+          <w:lang w:val="uk-UA"/>
+        </w:rPr>
+        <w:t xml:space="preserve"> програми</w:t>
+      </w:r>
+      <w:r>
+        <w:rPr>
+          <w:lang w:val="uk-UA"/>
+        </w:rPr>
+        <w:t xml:space="preserve"> буде називатися </w:t>
+      </w:r>
+      <w:proofErr w:type="spellStart"/>
+      <w:r>
+        <w:rPr>
+          <w:i/>
+          <w:lang w:val="uk-UA"/>
+        </w:rPr>
+        <w:t>MainActivity</w:t>
+      </w:r>
+      <w:proofErr w:type="spellEnd"/>
+      <w:r>
+        <w:rPr>
+          <w:i/>
+          <w:lang w:val="uk-UA"/>
+        </w:rPr>
+        <w:t xml:space="preserve">. </w:t>
+      </w:r>
+      <w:r>
+        <w:rPr>
+          <w:lang w:val="uk-UA"/>
+        </w:rPr>
+        <w:t xml:space="preserve">Його основна задача </w:t>
+      </w:r>
+      <w:r>
+        <w:rPr>
+          <w:lang w:val="uk-UA"/>
+        </w:rPr>
+        <w:t>– привітання у системі тестування та розподілення між вікнами адміністратора чи користувача.</w:t>
+      </w:r>
+    </w:p>
+    <w:p>
+      <w:pPr>
+        <w:pStyle w:val="aa"/>
+        <w:numPr>
+          <w:ilvl w:val="0"/>
+          <w:numId w:val="3"/>
+        </w:numPr>
+        <w:spacing w:after="240" w:line="276" w:lineRule="auto"/>
+        <w:rPr>
+          <w:lang w:val="uk-UA"/>
+        </w:rPr>
+      </w:pPr>
+      <w:r>
+        <w:rPr>
+          <w:lang w:val="uk-UA"/>
+        </w:rPr>
+        <w:t xml:space="preserve">При виборі вікна адміністратора він потрапить до панелі, котра запропонує йому, адміністратору, авторизуватися для подальшої роботи. Цей клас обробки буде мати назву  </w:t>
+      </w:r>
+      <w:proofErr w:type="spellStart"/>
+      <w:r>
+        <w:rPr>
+          <w:i/>
+          <w:lang w:val="uk-UA"/>
+        </w:rPr>
+        <w:t>AdminActivity</w:t>
+      </w:r>
+      <w:proofErr w:type="spellEnd"/>
+      <w:r>
+        <w:rPr>
+          <w:i/>
+          <w:lang w:val="uk-UA"/>
+        </w:rPr>
+        <w:t>.</w:t>
+      </w:r>
+    </w:p>
+    <w:p>
+      <w:pPr>
+        <w:pStyle w:val="aa"/>
+        <w:numPr>
+          <w:ilvl w:val="0"/>
+          <w:numId w:val="3"/>
+        </w:numPr>
+        <w:spacing w:after="240" w:line="276" w:lineRule="auto"/>
+        <w:rPr>
+          <w:lang w:val="uk-UA"/>
+        </w:rPr>
+      </w:pPr>
+      <w:r>
+        <w:rPr>
+          <w:lang w:val="uk-UA"/>
+        </w:rPr>
+        <w:t xml:space="preserve">Після авторизації, адміністратор потрапляє в панель керування, в котрому має змогу додати нові тести та питання до них, назначити коректну відповідь та переглянути список усіх тестів. Клас панелі - </w:t>
+      </w:r>
+      <w:proofErr w:type="spellStart"/>
+      <w:r>
+        <w:rPr>
+          <w:i/>
+          <w:lang w:val="uk-UA"/>
+        </w:rPr>
+        <w:t>AddPanel</w:t>
+      </w:r>
+      <w:proofErr w:type="spellEnd"/>
+    </w:p>
+    <w:p>
+      <w:pPr>
+        <w:pStyle w:val="aa"/>
+        <w:numPr>
+          <w:ilvl w:val="0"/>
+          <w:numId w:val="3"/>
+        </w:numPr>
+        <w:spacing w:after="240" w:line="276" w:lineRule="auto"/>
+        <w:rPr>
+          <w:lang w:val="uk-UA"/>
+        </w:rPr>
+      </w:pPr>
+      <w:r>
+        <w:rPr>
+          <w:lang w:val="uk-UA"/>
+        </w:rPr>
+        <w:t xml:space="preserve">Додавання тесту складається з 2-ох етапів. Перший етап – діалогове вікно з можливістю вводу назви тестую. Другий етап – додавання питання та варіантів відповідей. Завершенням цих етапів є кнопка підтвердження закінчення усіх дій. Клас додання тестів </w:t>
+      </w:r>
+      <w:r>
+        <w:rPr>
+          <w:lang w:val="uk-UA"/>
+        </w:rPr>
+        <w:t>–</w:t>
+      </w:r>
+      <w:r>
+        <w:rPr>
+          <w:lang w:val="uk-UA"/>
+        </w:rPr>
+        <w:t xml:space="preserve"> </w:t>
+      </w:r>
+      <w:proofErr w:type="spellStart"/>
+      <w:r>
+        <w:rPr>
+          <w:i/>
+          <w:lang w:val="uk-UA"/>
+        </w:rPr>
+        <w:t>AddTest</w:t>
+      </w:r>
+      <w:proofErr w:type="spellEnd"/>
+    </w:p>
+    <w:p>
+      <w:pPr>
+        <w:pStyle w:val="aa"/>
+        <w:numPr>
+          <w:ilvl w:val="0"/>
+          <w:numId w:val="3"/>
+        </w:numPr>
+        <w:spacing w:after="240" w:line="276" w:lineRule="auto"/>
+        <w:rPr>
+          <w:lang w:val="uk-UA"/>
+        </w:rPr>
+      </w:pPr>
+      <w:r>
+        <w:rPr>
+          <w:lang w:val="uk-UA"/>
+        </w:rPr>
+        <w:t xml:space="preserve">Також у адміністратора є можливість переглянути список існуючих тестів за допомогою класу </w:t>
+      </w:r>
+      <w:proofErr w:type="spellStart"/>
+      <w:r>
+        <w:rPr>
+          <w:i/>
+          <w:lang w:val="uk-UA"/>
+        </w:rPr>
+        <w:t>testListView</w:t>
+      </w:r>
+      <w:proofErr w:type="spellEnd"/>
+      <w:r>
+        <w:rPr>
+          <w:i/>
+          <w:lang w:val="uk-UA"/>
+        </w:rPr>
+        <w:t>.</w:t>
+      </w:r>
+    </w:p>
+    <w:p>
+      <w:pPr>
+        <w:pStyle w:val="aa"/>
+        <w:numPr>
+          <w:ilvl w:val="0"/>
+          <w:numId w:val="3"/>
+        </w:numPr>
+        <w:spacing w:after="240" w:line="276" w:lineRule="auto"/>
+        <w:rPr>
+          <w:lang w:val="uk-UA"/>
+        </w:rPr>
+      </w:pPr>
+      <w:r>
+        <w:rPr>
+          <w:lang w:val="uk-UA"/>
+        </w:rPr>
+        <w:t xml:space="preserve">Клас </w:t>
+      </w:r>
+      <w:proofErr w:type="spellStart"/>
+      <w:r>
+        <w:rPr>
+          <w:i/>
+          <w:lang w:val="uk-UA"/>
+        </w:rPr>
+        <w:t>testListView</w:t>
+      </w:r>
+      <w:proofErr w:type="spellEnd"/>
+      <w:r>
+        <w:rPr>
+          <w:i/>
+          <w:lang w:val="uk-UA"/>
+        </w:rPr>
+        <w:t xml:space="preserve"> </w:t>
+      </w:r>
+      <w:r>
+        <w:rPr>
+          <w:lang w:val="uk-UA"/>
+        </w:rPr>
+        <w:t>також використовується</w:t>
+      </w:r>
+      <w:r>
+        <w:rPr>
+          <w:i/>
+          <w:lang w:val="uk-UA"/>
+        </w:rPr>
+        <w:t xml:space="preserve"> </w:t>
+      </w:r>
+      <w:r>
+        <w:rPr>
+          <w:lang w:val="uk-UA"/>
+        </w:rPr>
+        <w:t xml:space="preserve">для вибору тесту опитуваним, після чого користувач потрапить у вікно проходження тесту, дію якого контролює </w:t>
+      </w:r>
+      <w:proofErr w:type="spellStart"/>
+      <w:r>
+        <w:rPr>
+          <w:i/>
+          <w:lang w:val="uk-UA"/>
+        </w:rPr>
+        <w:t>UserViewTest</w:t>
+      </w:r>
+      <w:proofErr w:type="spellEnd"/>
+      <w:r>
+        <w:rPr>
+          <w:i/>
+          <w:lang w:val="uk-UA"/>
+        </w:rPr>
+        <w:t>.</w:t>
+      </w:r>
+    </w:p>
+    <w:p>
+      <w:pPr>
+        <w:pStyle w:val="aa"/>
+        <w:numPr>
+          <w:ilvl w:val="0"/>
+          <w:numId w:val="3"/>
+        </w:numPr>
+        <w:spacing w:after="240" w:line="276" w:lineRule="auto"/>
+        <w:rPr>
+          <w:lang w:val="uk-UA"/>
+        </w:rPr>
+      </w:pPr>
+      <w:r>
+        <w:rPr>
+          <w:lang w:val="uk-UA"/>
+        </w:rPr>
+        <w:t xml:space="preserve">Завершаючи етапом роботи тесту – є клас </w:t>
+      </w:r>
+      <w:proofErr w:type="spellStart"/>
+      <w:r>
+        <w:rPr>
+          <w:i/>
+          <w:lang w:val="uk-UA"/>
+        </w:rPr>
+        <w:t>Result</w:t>
+      </w:r>
+      <w:proofErr w:type="spellEnd"/>
+      <w:r>
+        <w:rPr>
+          <w:i/>
+          <w:lang w:val="uk-UA"/>
+        </w:rPr>
+        <w:t xml:space="preserve">, </w:t>
+      </w:r>
+      <w:r>
+        <w:rPr>
+          <w:lang w:val="uk-UA"/>
+        </w:rPr>
+        <w:t>що поверне результати проходження тестування.</w:t>
+      </w:r>
+    </w:p>
+    <w:p>
+      <w:pPr>
+        <w:spacing w:after="0" w:line="276" w:lineRule="auto"/>
+        <w:ind w:left="360"/>
+        <w:rPr>
+          <w:lang w:val="uk-UA"/>
+        </w:rPr>
+      </w:pPr>
+      <w:r>
+        <w:rPr>
+          <w:lang w:val="uk-UA"/>
+        </w:rPr>
+        <w:t>Додаткові класи:</w:t>
+      </w:r>
+      <w:r>
+        <w:rPr>
+          <w:lang w:val="uk-UA"/>
+        </w:rPr>
+        <w:br/>
+        <w:t xml:space="preserve">8. </w:t>
+      </w:r>
+      <w:r>
+        <w:rPr>
+          <w:lang w:val="uk-UA"/>
+        </w:rPr>
+        <w:tab/>
+      </w:r>
+      <w:proofErr w:type="spellStart"/>
+      <w:r>
+        <w:rPr>
+          <w:i/>
+          <w:lang w:val="uk-UA"/>
+        </w:rPr>
+        <w:t>HttpAsyncTask</w:t>
+      </w:r>
+      <w:proofErr w:type="spellEnd"/>
+      <w:r>
+        <w:rPr>
+          <w:i/>
+          <w:lang w:val="uk-UA"/>
+        </w:rPr>
+        <w:t xml:space="preserve"> – </w:t>
+      </w:r>
+      <w:r>
+        <w:rPr>
+          <w:lang w:val="uk-UA"/>
+        </w:rPr>
+        <w:t>клас, що дає можливість зв’язку між користувачем та сервером для обміну даних.</w:t>
+      </w:r>
+    </w:p>
+    <w:p>
+      <w:pPr>
+        <w:pStyle w:val="aa"/>
+        <w:numPr>
+          <w:ilvl w:val="0"/>
+          <w:numId w:val="4"/>
+        </w:numPr>
+        <w:spacing w:line="276" w:lineRule="auto"/>
+        <w:rPr>
+          <w:i/>
+          <w:lang w:val="uk-UA"/>
+        </w:rPr>
+      </w:pPr>
+      <w:proofErr w:type="spellStart"/>
+      <w:r>
+        <w:rPr>
+          <w:i/>
+          <w:lang w:val="uk-UA"/>
+        </w:rPr>
+        <w:t>CustomListViewAdapter</w:t>
+      </w:r>
+      <w:proofErr w:type="spellEnd"/>
+      <w:r>
+        <w:rPr>
+          <w:i/>
+          <w:lang w:val="uk-UA"/>
+        </w:rPr>
+        <w:t xml:space="preserve"> – </w:t>
+      </w:r>
+      <w:r>
+        <w:rPr>
+          <w:lang w:val="uk-UA"/>
+        </w:rPr>
+        <w:t>клас-адаптер, що дає змогу змінити стандартній адаптер виведення списку тестів на екран.</w:t>
+      </w:r>
+    </w:p>
+    <w:p>
+      <w:pPr>
+        <w:spacing w:line="276" w:lineRule="auto"/>
+        <w:rPr>
+          <w:rStyle w:val="ae"/>
+          <w:lang w:val="uk-UA"/>
+        </w:rPr>
+      </w:pPr>
+      <w:proofErr w:type="spellStart"/>
+      <w:r>
+        <w:rPr>
+          <w:rStyle w:val="ae"/>
+          <w:lang w:val="uk-UA"/>
+        </w:rPr>
+        <w:lastRenderedPageBreak/>
+        <w:t>Back</w:t>
+      </w:r>
+      <w:r>
+        <w:rPr>
+          <w:rStyle w:val="ae"/>
+          <w:lang w:val="uk-UA"/>
+        </w:rPr>
+        <w:t>-End</w:t>
+      </w:r>
+      <w:proofErr w:type="spellEnd"/>
+    </w:p>
+    <w:p>
+      <w:pPr>
+        <w:spacing w:line="276" w:lineRule="auto"/>
         <w:ind w:firstLine="708"/>
         <w:rPr>
-          <w:lang w:val="uk-UA"/>
-        </w:rPr>
-      </w:pPr>
-    </w:p>
-    <w:p>
-      <w:pPr>
+          <w:rStyle w:val="ae"/>
+          <w:i w:val="0"/>
+          <w:lang w:val="uk-UA"/>
+        </w:rPr>
+      </w:pPr>
+      <w:r>
+        <w:rPr>
+          <w:rStyle w:val="ae"/>
+          <w:i w:val="0"/>
+          <w:lang w:val="uk-UA"/>
+        </w:rPr>
+        <w:t xml:space="preserve">Для збереження та обробки тестів використовується база даних за допомогою Веб-технологій, а саме мови програмування PHP та бази даних </w:t>
+      </w:r>
+      <w:proofErr w:type="spellStart"/>
+      <w:r>
+        <w:rPr>
+          <w:rStyle w:val="ae"/>
+          <w:i w:val="0"/>
+          <w:lang w:val="uk-UA"/>
+        </w:rPr>
+        <w:t>MySQL</w:t>
+      </w:r>
+      <w:proofErr w:type="spellEnd"/>
+      <w:r>
+        <w:rPr>
+          <w:rStyle w:val="ae"/>
+          <w:i w:val="0"/>
+          <w:lang w:val="uk-UA"/>
+        </w:rPr>
+        <w:t xml:space="preserve">. Для пришвидшення роботи та коректності обробки тестів, було запропоновано використання </w:t>
+      </w:r>
+      <w:proofErr w:type="spellStart"/>
+      <w:r>
+        <w:rPr>
+          <w:rStyle w:val="ae"/>
+          <w:i w:val="0"/>
+          <w:lang w:val="uk-UA"/>
+        </w:rPr>
+        <w:t>framework</w:t>
+      </w:r>
+      <w:proofErr w:type="spellEnd"/>
+      <w:r>
+        <w:rPr>
+          <w:rStyle w:val="ae"/>
+          <w:i w:val="0"/>
+          <w:lang w:val="uk-UA"/>
+        </w:rPr>
+        <w:t xml:space="preserve">-у </w:t>
+      </w:r>
+      <w:proofErr w:type="spellStart"/>
+      <w:r>
+        <w:rPr>
+          <w:rStyle w:val="ae"/>
+          <w:i w:val="0"/>
+          <w:lang w:val="uk-UA"/>
+        </w:rPr>
+        <w:t>Yii</w:t>
+      </w:r>
+      <w:proofErr w:type="spellEnd"/>
+      <w:r>
+        <w:rPr>
+          <w:rStyle w:val="ae"/>
+          <w:i w:val="0"/>
+          <w:lang w:val="uk-UA"/>
+        </w:rPr>
+        <w:t xml:space="preserve">. База складається з 3-ох таблиць: Адміністратор, Тест, </w:t>
+      </w:r>
+      <w:r>
+        <w:rPr>
+          <w:rStyle w:val="ae"/>
+          <w:i w:val="0"/>
+          <w:lang w:val="uk-UA"/>
+        </w:rPr>
+        <w:t>Запитання</w:t>
+      </w:r>
+      <w:r>
+        <w:rPr>
+          <w:rStyle w:val="ae"/>
+          <w:i w:val="0"/>
+          <w:lang w:val="uk-UA"/>
+        </w:rPr>
+        <w:t>.</w:t>
+      </w:r>
+    </w:p>
+    <w:p>
+      <w:pPr>
+        <w:pStyle w:val="aa"/>
+        <w:numPr>
+          <w:ilvl w:val="0"/>
+          <w:numId w:val="5"/>
+        </w:numPr>
+        <w:spacing w:line="276" w:lineRule="auto"/>
+        <w:rPr>
+          <w:rStyle w:val="ae"/>
+          <w:i w:val="0"/>
+          <w:lang w:val="uk-UA"/>
+        </w:rPr>
+      </w:pPr>
+      <w:r>
+        <w:rPr>
+          <w:rStyle w:val="ae"/>
+          <w:i w:val="0"/>
+          <w:lang w:val="uk-UA"/>
+        </w:rPr>
+        <w:t xml:space="preserve">Таблиця </w:t>
+      </w:r>
+      <w:r>
+        <w:rPr>
+          <w:rStyle w:val="ae"/>
+          <w:i w:val="0"/>
+          <w:lang w:val="uk-UA"/>
+        </w:rPr>
+        <w:t>Адміністратор</w:t>
+      </w:r>
+      <w:r>
+        <w:rPr>
+          <w:rStyle w:val="ae"/>
+          <w:i w:val="0"/>
+          <w:lang w:val="uk-UA"/>
+        </w:rPr>
+        <w:t xml:space="preserve"> (</w:t>
+      </w:r>
+      <w:proofErr w:type="spellStart"/>
+      <w:r>
+        <w:rPr>
+          <w:rStyle w:val="ae"/>
+          <w:i w:val="0"/>
+          <w:lang w:val="uk-UA"/>
+        </w:rPr>
+        <w:t>User</w:t>
+      </w:r>
+      <w:proofErr w:type="spellEnd"/>
+      <w:r>
+        <w:rPr>
+          <w:rStyle w:val="ae"/>
+          <w:i w:val="0"/>
+          <w:lang w:val="uk-UA"/>
+        </w:rPr>
+        <w:t>) має рядки: E-</w:t>
+      </w:r>
+      <w:proofErr w:type="spellStart"/>
+      <w:r>
+        <w:rPr>
+          <w:rStyle w:val="ae"/>
+          <w:i w:val="0"/>
+          <w:lang w:val="uk-UA"/>
+        </w:rPr>
+        <w:t>mail</w:t>
+      </w:r>
+      <w:proofErr w:type="spellEnd"/>
+      <w:r>
+        <w:rPr>
+          <w:rStyle w:val="ae"/>
+          <w:i w:val="0"/>
+          <w:lang w:val="uk-UA"/>
+        </w:rPr>
+        <w:t xml:space="preserve"> та </w:t>
+      </w:r>
+      <w:proofErr w:type="spellStart"/>
+      <w:r>
+        <w:rPr>
+          <w:rStyle w:val="ae"/>
+          <w:i w:val="0"/>
+          <w:lang w:val="uk-UA"/>
+        </w:rPr>
+        <w:t>Password</w:t>
+      </w:r>
+      <w:proofErr w:type="spellEnd"/>
+      <w:r>
+        <w:rPr>
+          <w:rStyle w:val="ae"/>
+          <w:i w:val="0"/>
+          <w:lang w:val="uk-UA"/>
+        </w:rPr>
+        <w:t xml:space="preserve"> за допомогою яких відбувається авторизація користувача.</w:t>
+      </w:r>
+    </w:p>
+    <w:p>
+      <w:pPr>
+        <w:pStyle w:val="aa"/>
+        <w:numPr>
+          <w:ilvl w:val="0"/>
+          <w:numId w:val="5"/>
+        </w:numPr>
+        <w:spacing w:line="276" w:lineRule="auto"/>
+        <w:rPr>
+          <w:rStyle w:val="ae"/>
+          <w:i w:val="0"/>
+          <w:lang w:val="uk-UA"/>
+        </w:rPr>
+      </w:pPr>
+      <w:r>
+        <w:rPr>
+          <w:rStyle w:val="ae"/>
+          <w:i w:val="0"/>
+          <w:lang w:val="uk-UA"/>
+        </w:rPr>
+        <w:t>Таблиця Тестів (</w:t>
+      </w:r>
+      <w:proofErr w:type="spellStart"/>
+      <w:r>
+        <w:rPr>
+          <w:rStyle w:val="ae"/>
+          <w:i w:val="0"/>
+          <w:lang w:val="uk-UA"/>
+        </w:rPr>
+        <w:t>Test</w:t>
+      </w:r>
+      <w:proofErr w:type="spellEnd"/>
+      <w:r>
+        <w:rPr>
+          <w:rStyle w:val="ae"/>
+          <w:i w:val="0"/>
+          <w:lang w:val="uk-UA"/>
+        </w:rPr>
+        <w:t xml:space="preserve">) має рядок: </w:t>
+      </w:r>
+      <w:proofErr w:type="spellStart"/>
+      <w:r>
+        <w:rPr>
+          <w:rStyle w:val="ae"/>
+          <w:i w:val="0"/>
+          <w:lang w:val="uk-UA"/>
+        </w:rPr>
+        <w:t>Name</w:t>
+      </w:r>
+      <w:proofErr w:type="spellEnd"/>
+      <w:r>
+        <w:rPr>
+          <w:rStyle w:val="ae"/>
+          <w:i w:val="0"/>
+          <w:lang w:val="uk-UA"/>
+        </w:rPr>
+        <w:t xml:space="preserve"> котре слугує для задання назві тесту.</w:t>
+      </w:r>
+    </w:p>
+    <w:p>
+      <w:pPr>
+        <w:pStyle w:val="aa"/>
+        <w:numPr>
+          <w:ilvl w:val="0"/>
+          <w:numId w:val="5"/>
+        </w:numPr>
+        <w:spacing w:line="276" w:lineRule="auto"/>
+        <w:rPr>
+          <w:rStyle w:val="ae"/>
+          <w:i w:val="0"/>
+          <w:lang w:val="uk-UA"/>
+        </w:rPr>
+      </w:pPr>
+      <w:r>
+        <w:rPr>
+          <w:rStyle w:val="ae"/>
+          <w:i w:val="0"/>
+          <w:lang w:val="uk-UA"/>
+        </w:rPr>
+        <w:t>Таблиця</w:t>
+      </w:r>
+      <w:r>
+        <w:rPr>
+          <w:rStyle w:val="ae"/>
+          <w:i w:val="0"/>
+          <w:lang w:val="uk-UA"/>
+        </w:rPr>
+        <w:t xml:space="preserve"> Запитань (</w:t>
+      </w:r>
+      <w:proofErr w:type="spellStart"/>
+      <w:r>
+        <w:rPr>
+          <w:rStyle w:val="ae"/>
+          <w:i w:val="0"/>
+          <w:lang w:val="uk-UA"/>
+        </w:rPr>
+        <w:t>Question</w:t>
+      </w:r>
+      <w:proofErr w:type="spellEnd"/>
+      <w:r>
+        <w:rPr>
+          <w:rStyle w:val="ae"/>
+          <w:i w:val="0"/>
+          <w:lang w:val="uk-UA"/>
+        </w:rPr>
+        <w:t xml:space="preserve">) має рядки: </w:t>
+      </w:r>
+      <w:proofErr w:type="spellStart"/>
+      <w:r>
+        <w:rPr>
+          <w:rStyle w:val="ae"/>
+          <w:i w:val="0"/>
+          <w:lang w:val="uk-UA"/>
+        </w:rPr>
+        <w:t>Question</w:t>
+      </w:r>
+      <w:proofErr w:type="spellEnd"/>
+      <w:r>
+        <w:rPr>
+          <w:rStyle w:val="ae"/>
+          <w:i w:val="0"/>
+          <w:lang w:val="uk-UA"/>
+        </w:rPr>
+        <w:t xml:space="preserve"> – певне запитання тесту, чотири answ1..4 – варіанти відповідей, </w:t>
+      </w:r>
+      <w:proofErr w:type="spellStart"/>
+      <w:r>
+        <w:rPr>
+          <w:rStyle w:val="ae"/>
+          <w:i w:val="0"/>
+          <w:lang w:val="uk-UA"/>
+        </w:rPr>
+        <w:t>answtrue</w:t>
+      </w:r>
+      <w:proofErr w:type="spellEnd"/>
+      <w:r>
+        <w:rPr>
+          <w:rStyle w:val="ae"/>
+          <w:i w:val="0"/>
+          <w:lang w:val="uk-UA"/>
+        </w:rPr>
+        <w:t xml:space="preserve"> – варіант коректної відповіді та зв’язана з таблицею </w:t>
+      </w:r>
+      <w:proofErr w:type="spellStart"/>
+      <w:r>
+        <w:rPr>
+          <w:rStyle w:val="ae"/>
+          <w:i w:val="0"/>
+          <w:lang w:val="uk-UA"/>
+        </w:rPr>
+        <w:t>Test</w:t>
+      </w:r>
+      <w:proofErr w:type="spellEnd"/>
+      <w:r>
+        <w:rPr>
+          <w:rStyle w:val="ae"/>
+          <w:i w:val="0"/>
+          <w:lang w:val="uk-UA"/>
+        </w:rPr>
+        <w:t xml:space="preserve"> через унікальний ідентифікатор </w:t>
+      </w:r>
+      <w:proofErr w:type="spellStart"/>
+      <w:r>
+        <w:rPr>
+          <w:rStyle w:val="ae"/>
+          <w:i w:val="0"/>
+          <w:lang w:val="uk-UA"/>
+        </w:rPr>
+        <w:t>uid_test</w:t>
+      </w:r>
+      <w:proofErr w:type="spellEnd"/>
+      <w:r>
+        <w:rPr>
+          <w:rStyle w:val="ae"/>
+          <w:i w:val="0"/>
+          <w:lang w:val="uk-UA"/>
+        </w:rPr>
+        <w:t>.</w:t>
+      </w:r>
+    </w:p>
+    <w:p>
+      <w:pPr>
+        <w:pStyle w:val="aa"/>
+        <w:numPr>
+          <w:ilvl w:val="0"/>
+          <w:numId w:val="5"/>
+        </w:numPr>
+        <w:spacing w:line="276" w:lineRule="auto"/>
+        <w:rPr>
+          <w:rStyle w:val="ae"/>
+          <w:i w:val="0"/>
+          <w:lang w:val="uk-UA"/>
+        </w:rPr>
+      </w:pPr>
+      <w:r>
+        <w:rPr>
+          <w:rStyle w:val="ae"/>
+          <w:i w:val="0"/>
+          <w:lang w:val="uk-UA"/>
+        </w:rPr>
+        <w:t xml:space="preserve">Клас </w:t>
+      </w:r>
+      <w:proofErr w:type="spellStart"/>
+      <w:r>
+        <w:rPr>
+          <w:rStyle w:val="ae"/>
+          <w:i w:val="0"/>
+          <w:lang w:val="uk-UA"/>
+        </w:rPr>
+        <w:t>Users</w:t>
+      </w:r>
+      <w:proofErr w:type="spellEnd"/>
+      <w:r>
+        <w:rPr>
+          <w:rStyle w:val="ae"/>
+          <w:i w:val="0"/>
+          <w:lang w:val="uk-UA"/>
+        </w:rPr>
+        <w:t xml:space="preserve"> слугує для обробки вхідних даних та повернення підтвердження авторизації адміністратора.</w:t>
+      </w:r>
+    </w:p>
+    <w:p>
+      <w:pPr>
+        <w:pStyle w:val="aa"/>
+        <w:numPr>
+          <w:ilvl w:val="0"/>
+          <w:numId w:val="5"/>
+        </w:numPr>
+        <w:spacing w:line="276" w:lineRule="auto"/>
+        <w:rPr>
+          <w:rStyle w:val="ae"/>
+          <w:i w:val="0"/>
+          <w:lang w:val="uk-UA"/>
+        </w:rPr>
+      </w:pPr>
+      <w:r>
+        <w:rPr>
+          <w:rStyle w:val="ae"/>
+          <w:i w:val="0"/>
+          <w:lang w:val="uk-UA"/>
+        </w:rPr>
+        <w:t xml:space="preserve">Клас </w:t>
+      </w:r>
+      <w:proofErr w:type="spellStart"/>
+      <w:r>
+        <w:rPr>
+          <w:rStyle w:val="ae"/>
+          <w:i w:val="0"/>
+          <w:lang w:val="uk-UA"/>
+        </w:rPr>
+        <w:t>Test</w:t>
+      </w:r>
+      <w:proofErr w:type="spellEnd"/>
+      <w:r>
+        <w:rPr>
+          <w:rStyle w:val="ae"/>
+          <w:i w:val="0"/>
+          <w:lang w:val="uk-UA"/>
+        </w:rPr>
+        <w:t xml:space="preserve"> </w:t>
+      </w:r>
+      <w:r>
+        <w:rPr>
+          <w:rStyle w:val="ae"/>
+          <w:i w:val="0"/>
+          <w:lang w:val="uk-UA"/>
+        </w:rPr>
+        <w:t>слугує для обробки вхідних даних</w:t>
+      </w:r>
+      <w:r>
+        <w:rPr>
+          <w:rStyle w:val="ae"/>
+          <w:i w:val="0"/>
+          <w:lang w:val="uk-UA"/>
+        </w:rPr>
+        <w:t xml:space="preserve"> щодо </w:t>
+      </w:r>
+      <w:r>
+        <w:rPr>
+          <w:rStyle w:val="ae"/>
+          <w:i w:val="0"/>
+          <w:lang w:val="uk-UA"/>
+        </w:rPr>
+        <w:t>тесту та збереження його в БД(базу даних)</w:t>
+      </w:r>
+    </w:p>
+    <w:p>
+      <w:pPr>
+        <w:pStyle w:val="aa"/>
+        <w:numPr>
+          <w:ilvl w:val="0"/>
+          <w:numId w:val="5"/>
+        </w:numPr>
+        <w:spacing w:line="276" w:lineRule="auto"/>
+        <w:rPr>
+          <w:rStyle w:val="ae"/>
+          <w:i w:val="0"/>
+          <w:lang w:val="uk-UA"/>
+        </w:rPr>
+      </w:pPr>
+      <w:r>
+        <w:rPr>
+          <w:rStyle w:val="ae"/>
+          <w:i w:val="0"/>
+          <w:lang w:val="uk-UA"/>
+        </w:rPr>
+        <w:t xml:space="preserve">Клас </w:t>
+      </w:r>
+      <w:proofErr w:type="spellStart"/>
+      <w:r>
+        <w:rPr>
+          <w:rStyle w:val="ae"/>
+          <w:i w:val="0"/>
+          <w:lang w:val="uk-UA"/>
+        </w:rPr>
+        <w:t>Question</w:t>
+      </w:r>
+      <w:proofErr w:type="spellEnd"/>
+      <w:r>
+        <w:rPr>
+          <w:rStyle w:val="ae"/>
+          <w:i w:val="0"/>
+          <w:lang w:val="uk-UA"/>
+        </w:rPr>
+        <w:t xml:space="preserve"> слугує для обробки вхідних даних щодо </w:t>
+      </w:r>
+      <w:r>
+        <w:rPr>
+          <w:rStyle w:val="ae"/>
+          <w:i w:val="0"/>
+          <w:lang w:val="uk-UA"/>
+        </w:rPr>
+        <w:t>запитань</w:t>
+      </w:r>
+      <w:r>
+        <w:rPr>
+          <w:rStyle w:val="ae"/>
+          <w:i w:val="0"/>
+          <w:lang w:val="uk-UA"/>
+        </w:rPr>
+        <w:t xml:space="preserve"> та </w:t>
+      </w:r>
+      <w:r>
+        <w:rPr>
+          <w:rStyle w:val="ae"/>
+          <w:i w:val="0"/>
+          <w:lang w:val="uk-UA"/>
+        </w:rPr>
+        <w:t xml:space="preserve">варіантів відповідей, їх </w:t>
+      </w:r>
+      <w:r>
+        <w:rPr>
+          <w:rStyle w:val="ae"/>
+          <w:i w:val="0"/>
+          <w:lang w:val="uk-UA"/>
+        </w:rPr>
+        <w:t xml:space="preserve">збереження </w:t>
+      </w:r>
+      <w:r>
+        <w:rPr>
+          <w:rStyle w:val="ae"/>
+          <w:i w:val="0"/>
+          <w:lang w:val="uk-UA"/>
+        </w:rPr>
+        <w:t>до</w:t>
+      </w:r>
+      <w:r>
+        <w:rPr>
+          <w:rStyle w:val="ae"/>
+          <w:i w:val="0"/>
+          <w:lang w:val="uk-UA"/>
+        </w:rPr>
+        <w:t xml:space="preserve"> БД(баз</w:t>
+      </w:r>
+      <w:r>
+        <w:rPr>
+          <w:rStyle w:val="ae"/>
+          <w:i w:val="0"/>
+          <w:lang w:val="uk-UA"/>
+        </w:rPr>
+        <w:t xml:space="preserve">и </w:t>
+      </w:r>
+      <w:r>
+        <w:rPr>
+          <w:rStyle w:val="ae"/>
+          <w:i w:val="0"/>
+          <w:lang w:val="uk-UA"/>
+        </w:rPr>
+        <w:t>даних)</w:t>
+      </w:r>
+      <w:r>
+        <w:rPr>
+          <w:rStyle w:val="ae"/>
+          <w:i w:val="0"/>
+          <w:lang w:val="uk-UA"/>
+        </w:rPr>
+        <w:t xml:space="preserve"> та повернення результату проходження тесту.</w:t>
+      </w:r>
+    </w:p>
+    <w:p>
+      <w:pPr>
+        <w:pStyle w:val="aa"/>
+        <w:spacing w:line="276" w:lineRule="auto"/>
+        <w:ind w:left="1068"/>
+        <w:rPr>
+          <w:rStyle w:val="ae"/>
+          <w:i w:val="0"/>
+          <w:lang w:val="uk-UA"/>
+        </w:rPr>
+      </w:pPr>
+    </w:p>
+    <w:p>
+      <w:pPr>
+        <w:spacing w:line="276" w:lineRule="auto"/>
+        <w:ind w:firstLine="708"/>
+        <w:rPr>
+          <w:rStyle w:val="ae"/>
+          <w:i w:val="0"/>
+          <w:lang w:val="uk-UA"/>
+        </w:rPr>
+      </w:pPr>
+    </w:p>
+    <w:p>
+      <w:pPr>
+        <w:spacing w:line="276" w:lineRule="auto"/>
+        <w:rPr>
+          <w:lang w:val="uk-UA"/>
+        </w:rPr>
+      </w:pPr>
+    </w:p>
+    <w:p>
+      <w:pPr>
+        <w:spacing w:line="276" w:lineRule="auto"/>
         <w:rPr>
           <w:lang w:val="uk-UA"/>
         </w:rPr>
@@ -956,31 +2242,8 @@
         <w:br w:type="page"/>
       </w:r>
     </w:p>
-    <w:p>
-      <w:pPr>
-        <w:ind w:firstLine="708"/>
-        <w:rPr>
-          <w:lang w:val="en-US"/>
-        </w:rPr>
-      </w:pPr>
-      <w:proofErr w:type="spellStart"/>
-      <w:r>
-        <w:rPr>
-          <w:lang w:val="uk-UA"/>
-        </w:rPr>
-        <w:lastRenderedPageBreak/>
-        <w:t>увача</w:t>
-      </w:r>
-      <w:proofErr w:type="spellEnd"/>
-      <w:r>
-        <w:rPr>
-          <w:lang w:val="uk-UA"/>
-        </w:rPr>
-        <w:t>.</w:t>
-      </w:r>
-    </w:p>
     <w:sectPr>
-      <w:footerReference w:type="default" r:id="rId8"/>
+      <w:footerReference w:type="default" r:id="rId9"/>
       <w:pgSz w:w="11906" w:h="16838"/>
       <w:pgMar w:top="1134" w:right="850" w:bottom="1134" w:left="1701" w:header="708" w:footer="708" w:gutter="0"/>
       <w:pgNumType w:start="3"/>
@@ -2005,7 +3268,6 @@
                               <w:pStyle w:val="a3"/>
                               <w:jc w:val="center"/>
                               <w:rPr>
-                                <w:rFonts w:ascii="Journal" w:hAnsi="Journal"/>
                                 <w:lang w:val="en-US"/>
                               </w:rPr>
                             </w:pPr>
@@ -2022,7 +3284,7 @@
                               <w:rPr>
                                 <w:lang w:val="en-US"/>
                               </w:rPr>
-                              <w:t>xxx</w:t>
+                              <w:t>14240</w:t>
                             </w:r>
                             <w:r>
                               <w:t>.03.</w:t>
@@ -2031,7 +3293,7 @@
                               <w:rPr>
                                 <w:lang w:val="en-US"/>
                               </w:rPr>
-                              <w:t>xx</w:t>
+                              <w:t>01</w:t>
                             </w:r>
                             <w:r>
                               <w:t>.</w:t>
@@ -2246,7 +3508,6 @@
                         <w:pStyle w:val="a3"/>
                         <w:jc w:val="center"/>
                         <w:rPr>
-                          <w:rFonts w:ascii="Journal" w:hAnsi="Journal"/>
                           <w:lang w:val="en-US"/>
                         </w:rPr>
                       </w:pPr>
@@ -2263,7 +3524,7 @@
                         <w:rPr>
                           <w:lang w:val="en-US"/>
                         </w:rPr>
-                        <w:t>xxx</w:t>
+                        <w:t>14240</w:t>
                       </w:r>
                       <w:r>
                         <w:t>.03.</w:t>
@@ -2272,7 +3533,7 @@
                         <w:rPr>
                           <w:lang w:val="en-US"/>
                         </w:rPr>
-                        <w:t>xx</w:t>
+                        <w:t>01</w:t>
                       </w:r>
                       <w:r>
                         <w:t>.</w:t>
@@ -2310,6 +3571,7 @@
       <w:rPr>
         <w:noProof/>
         <w:color w:val="808080" w:themeColor="background1" w:themeShade="80"/>
+        <w:lang w:eastAsia="ru-RU"/>
       </w:rPr>
       <mc:AlternateContent>
         <mc:Choice Requires="wps">
@@ -2390,7 +3652,7 @@
                               <w:noProof/>
                               <w:szCs w:val="28"/>
                             </w:rPr>
-                            <w:t>8</w:t>
+                            <w:t>10</w:t>
                           </w:r>
                           <w:r>
                             <w:rPr>
@@ -2454,7 +3716,7 @@
                         <w:noProof/>
                         <w:szCs w:val="28"/>
                       </w:rPr>
-                      <w:t>8</w:t>
+                      <w:t>10</w:t>
                     </w:r>
                     <w:r>
                       <w:rPr>
@@ -2503,6 +3765,184 @@
 <file path=word/numbering.xml><?xml version="1.0" encoding="utf-8"?>
 <w:numbering xmlns:wpc="http://schemas.microsoft.com/office/word/2010/wordprocessingCanvas" xmlns:mc="http://schemas.openxmlformats.org/markup-compatibility/2006" xmlns:o="urn:schemas-microsoft-com:office:office" xmlns:r="http://schemas.openxmlformats.org/officeDocument/2006/relationships" xmlns:m="http://schemas.openxmlformats.org/officeDocument/2006/math" xmlns:v="urn:schemas-microsoft-com:vml" xmlns:wp14="http://schemas.microsoft.com/office/word/2010/wordprocessingDrawing" xmlns:wp="http://schemas.openxmlformats.org/drawingml/2006/wordprocessingDrawing" xmlns:w10="urn:schemas-microsoft-com:office:word" xmlns:w="http://schemas.openxmlformats.org/wordprocessingml/2006/main" xmlns:w14="http://schemas.microsoft.com/office/word/2010/wordml" xmlns:w15="http://schemas.microsoft.com/office/word/2012/wordml" xmlns:wpg="http://schemas.microsoft.com/office/word/2010/wordprocessingGroup" xmlns:wpi="http://schemas.microsoft.com/office/word/2010/wordprocessingInk" xmlns:wne="http://schemas.microsoft.com/office/word/2006/wordml" xmlns:wps="http://schemas.microsoft.com/office/word/2010/wordprocessingShape" mc:Ignorable="w14 w15 wp14">
   <w:abstractNum w:abstractNumId="0">
+    <w:nsid w:val="09522CB2"/>
+    <w:multiLevelType w:val="hybridMultilevel"/>
+    <w:tmpl w:val="1E9E1AB4"/>
+    <w:lvl w:ilvl="0" w:tplc="EACC27B0">
+      <w:start w:val="1"/>
+      <w:numFmt w:val="decimal"/>
+      <w:lvlText w:val="%1."/>
+      <w:lvlJc w:val="left"/>
+      <w:pPr>
+        <w:ind w:left="720" w:hanging="360"/>
+      </w:pPr>
+      <w:rPr>
+        <w:rFonts w:ascii="Times New Roman" w:eastAsiaTheme="minorHAnsi" w:hAnsi="Times New Roman" w:cstheme="minorBidi"/>
+      </w:rPr>
+    </w:lvl>
+    <w:lvl w:ilvl="1" w:tplc="04190019">
+      <w:start w:val="1"/>
+      <w:numFmt w:val="lowerLetter"/>
+      <w:lvlText w:val="%2."/>
+      <w:lvlJc w:val="left"/>
+      <w:pPr>
+        <w:ind w:left="1440" w:hanging="360"/>
+      </w:pPr>
+    </w:lvl>
+    <w:lvl w:ilvl="2" w:tplc="0419001B" w:tentative="1">
+      <w:start w:val="1"/>
+      <w:numFmt w:val="lowerRoman"/>
+      <w:lvlText w:val="%3."/>
+      <w:lvlJc w:val="right"/>
+      <w:pPr>
+        <w:ind w:left="2160" w:hanging="180"/>
+      </w:pPr>
+    </w:lvl>
+    <w:lvl w:ilvl="3" w:tplc="0419000F" w:tentative="1">
+      <w:start w:val="1"/>
+      <w:numFmt w:val="decimal"/>
+      <w:lvlText w:val="%4."/>
+      <w:lvlJc w:val="left"/>
+      <w:pPr>
+        <w:ind w:left="2880" w:hanging="360"/>
+      </w:pPr>
+    </w:lvl>
+    <w:lvl w:ilvl="4" w:tplc="04190019" w:tentative="1">
+      <w:start w:val="1"/>
+      <w:numFmt w:val="lowerLetter"/>
+      <w:lvlText w:val="%5."/>
+      <w:lvlJc w:val="left"/>
+      <w:pPr>
+        <w:ind w:left="3600" w:hanging="360"/>
+      </w:pPr>
+    </w:lvl>
+    <w:lvl w:ilvl="5" w:tplc="0419001B" w:tentative="1">
+      <w:start w:val="1"/>
+      <w:numFmt w:val="lowerRoman"/>
+      <w:lvlText w:val="%6."/>
+      <w:lvlJc w:val="right"/>
+      <w:pPr>
+        <w:ind w:left="4320" w:hanging="180"/>
+      </w:pPr>
+    </w:lvl>
+    <w:lvl w:ilvl="6" w:tplc="0419000F" w:tentative="1">
+      <w:start w:val="1"/>
+      <w:numFmt w:val="decimal"/>
+      <w:lvlText w:val="%7."/>
+      <w:lvlJc w:val="left"/>
+      <w:pPr>
+        <w:ind w:left="5040" w:hanging="360"/>
+      </w:pPr>
+    </w:lvl>
+    <w:lvl w:ilvl="7" w:tplc="04190019" w:tentative="1">
+      <w:start w:val="1"/>
+      <w:numFmt w:val="lowerLetter"/>
+      <w:lvlText w:val="%8."/>
+      <w:lvlJc w:val="left"/>
+      <w:pPr>
+        <w:ind w:left="5760" w:hanging="360"/>
+      </w:pPr>
+    </w:lvl>
+    <w:lvl w:ilvl="8" w:tplc="0419001B" w:tentative="1">
+      <w:start w:val="1"/>
+      <w:numFmt w:val="lowerRoman"/>
+      <w:lvlText w:val="%9."/>
+      <w:lvlJc w:val="right"/>
+      <w:pPr>
+        <w:ind w:left="6480" w:hanging="180"/>
+      </w:pPr>
+    </w:lvl>
+  </w:abstractNum>
+  <w:abstractNum w:abstractNumId="1">
+    <w:nsid w:val="1C76123C"/>
+    <w:multiLevelType w:val="hybridMultilevel"/>
+    <w:tmpl w:val="96CC8D0A"/>
+    <w:lvl w:ilvl="0" w:tplc="56CC4674">
+      <w:start w:val="9"/>
+      <w:numFmt w:val="decimal"/>
+      <w:lvlText w:val="%1."/>
+      <w:lvlJc w:val="left"/>
+      <w:pPr>
+        <w:ind w:left="720" w:hanging="360"/>
+      </w:pPr>
+      <w:rPr>
+        <w:rFonts w:ascii="Times New Roman" w:eastAsiaTheme="minorHAnsi" w:hAnsi="Times New Roman" w:cstheme="minorBidi" w:hint="default"/>
+      </w:rPr>
+    </w:lvl>
+    <w:lvl w:ilvl="1" w:tplc="04190019" w:tentative="1">
+      <w:start w:val="1"/>
+      <w:numFmt w:val="lowerLetter"/>
+      <w:lvlText w:val="%2."/>
+      <w:lvlJc w:val="left"/>
+      <w:pPr>
+        <w:ind w:left="1440" w:hanging="360"/>
+      </w:pPr>
+    </w:lvl>
+    <w:lvl w:ilvl="2" w:tplc="0419001B" w:tentative="1">
+      <w:start w:val="1"/>
+      <w:numFmt w:val="lowerRoman"/>
+      <w:lvlText w:val="%3."/>
+      <w:lvlJc w:val="right"/>
+      <w:pPr>
+        <w:ind w:left="2160" w:hanging="180"/>
+      </w:pPr>
+    </w:lvl>
+    <w:lvl w:ilvl="3" w:tplc="0419000F" w:tentative="1">
+      <w:start w:val="1"/>
+      <w:numFmt w:val="decimal"/>
+      <w:lvlText w:val="%4."/>
+      <w:lvlJc w:val="left"/>
+      <w:pPr>
+        <w:ind w:left="2880" w:hanging="360"/>
+      </w:pPr>
+    </w:lvl>
+    <w:lvl w:ilvl="4" w:tplc="04190019" w:tentative="1">
+      <w:start w:val="1"/>
+      <w:numFmt w:val="lowerLetter"/>
+      <w:lvlText w:val="%5."/>
+      <w:lvlJc w:val="left"/>
+      <w:pPr>
+        <w:ind w:left="3600" w:hanging="360"/>
+      </w:pPr>
+    </w:lvl>
+    <w:lvl w:ilvl="5" w:tplc="0419001B" w:tentative="1">
+      <w:start w:val="1"/>
+      <w:numFmt w:val="lowerRoman"/>
+      <w:lvlText w:val="%6."/>
+      <w:lvlJc w:val="right"/>
+      <w:pPr>
+        <w:ind w:left="4320" w:hanging="180"/>
+      </w:pPr>
+    </w:lvl>
+    <w:lvl w:ilvl="6" w:tplc="0419000F" w:tentative="1">
+      <w:start w:val="1"/>
+      <w:numFmt w:val="decimal"/>
+      <w:lvlText w:val="%7."/>
+      <w:lvlJc w:val="left"/>
+      <w:pPr>
+        <w:ind w:left="5040" w:hanging="360"/>
+      </w:pPr>
+    </w:lvl>
+    <w:lvl w:ilvl="7" w:tplc="04190019" w:tentative="1">
+      <w:start w:val="1"/>
+      <w:numFmt w:val="lowerLetter"/>
+      <w:lvlText w:val="%8."/>
+      <w:lvlJc w:val="left"/>
+      <w:pPr>
+        <w:ind w:left="5760" w:hanging="360"/>
+      </w:pPr>
+    </w:lvl>
+    <w:lvl w:ilvl="8" w:tplc="0419001B" w:tentative="1">
+      <w:start w:val="1"/>
+      <w:numFmt w:val="lowerRoman"/>
+      <w:lvlText w:val="%9."/>
+      <w:lvlJc w:val="right"/>
+      <w:pPr>
+        <w:ind w:left="6480" w:hanging="180"/>
+      </w:pPr>
+    </w:lvl>
+  </w:abstractNum>
+  <w:abstractNum w:abstractNumId="2">
     <w:nsid w:val="29F9674E"/>
     <w:multiLevelType w:val="multilevel"/>
     <w:tmpl w:val="161E027C"/>
@@ -2623,7 +4063,96 @@
       </w:rPr>
     </w:lvl>
   </w:abstractNum>
-  <w:abstractNum w:abstractNumId="1">
+  <w:abstractNum w:abstractNumId="3">
+    <w:nsid w:val="623A072F"/>
+    <w:multiLevelType w:val="hybridMultilevel"/>
+    <w:tmpl w:val="58D20626"/>
+    <w:lvl w:ilvl="0" w:tplc="AAFC1148">
+      <w:start w:val="1"/>
+      <w:numFmt w:val="decimal"/>
+      <w:lvlText w:val="%1."/>
+      <w:lvlJc w:val="left"/>
+      <w:pPr>
+        <w:ind w:left="1068" w:hanging="360"/>
+      </w:pPr>
+      <w:rPr>
+        <w:rFonts w:hint="default"/>
+      </w:rPr>
+    </w:lvl>
+    <w:lvl w:ilvl="1" w:tplc="04190019" w:tentative="1">
+      <w:start w:val="1"/>
+      <w:numFmt w:val="lowerLetter"/>
+      <w:lvlText w:val="%2."/>
+      <w:lvlJc w:val="left"/>
+      <w:pPr>
+        <w:ind w:left="1788" w:hanging="360"/>
+      </w:pPr>
+    </w:lvl>
+    <w:lvl w:ilvl="2" w:tplc="0419001B" w:tentative="1">
+      <w:start w:val="1"/>
+      <w:numFmt w:val="lowerRoman"/>
+      <w:lvlText w:val="%3."/>
+      <w:lvlJc w:val="right"/>
+      <w:pPr>
+        <w:ind w:left="2508" w:hanging="180"/>
+      </w:pPr>
+    </w:lvl>
+    <w:lvl w:ilvl="3" w:tplc="0419000F" w:tentative="1">
+      <w:start w:val="1"/>
+      <w:numFmt w:val="decimal"/>
+      <w:lvlText w:val="%4."/>
+      <w:lvlJc w:val="left"/>
+      <w:pPr>
+        <w:ind w:left="3228" w:hanging="360"/>
+      </w:pPr>
+    </w:lvl>
+    <w:lvl w:ilvl="4" w:tplc="04190019" w:tentative="1">
+      <w:start w:val="1"/>
+      <w:numFmt w:val="lowerLetter"/>
+      <w:lvlText w:val="%5."/>
+      <w:lvlJc w:val="left"/>
+      <w:pPr>
+        <w:ind w:left="3948" w:hanging="360"/>
+      </w:pPr>
+    </w:lvl>
+    <w:lvl w:ilvl="5" w:tplc="0419001B" w:tentative="1">
+      <w:start w:val="1"/>
+      <w:numFmt w:val="lowerRoman"/>
+      <w:lvlText w:val="%6."/>
+      <w:lvlJc w:val="right"/>
+      <w:pPr>
+        <w:ind w:left="4668" w:hanging="180"/>
+      </w:pPr>
+    </w:lvl>
+    <w:lvl w:ilvl="6" w:tplc="0419000F" w:tentative="1">
+      <w:start w:val="1"/>
+      <w:numFmt w:val="decimal"/>
+      <w:lvlText w:val="%7."/>
+      <w:lvlJc w:val="left"/>
+      <w:pPr>
+        <w:ind w:left="5388" w:hanging="360"/>
+      </w:pPr>
+    </w:lvl>
+    <w:lvl w:ilvl="7" w:tplc="04190019" w:tentative="1">
+      <w:start w:val="1"/>
+      <w:numFmt w:val="lowerLetter"/>
+      <w:lvlText w:val="%8."/>
+      <w:lvlJc w:val="left"/>
+      <w:pPr>
+        <w:ind w:left="6108" w:hanging="360"/>
+      </w:pPr>
+    </w:lvl>
+    <w:lvl w:ilvl="8" w:tplc="0419001B" w:tentative="1">
+      <w:start w:val="1"/>
+      <w:numFmt w:val="lowerRoman"/>
+      <w:lvlText w:val="%9."/>
+      <w:lvlJc w:val="right"/>
+      <w:pPr>
+        <w:ind w:left="6828" w:hanging="180"/>
+      </w:pPr>
+    </w:lvl>
+  </w:abstractNum>
+  <w:abstractNum w:abstractNumId="4">
     <w:nsid w:val="7E93119A"/>
     <w:multiLevelType w:val="hybridMultilevel"/>
     <w:tmpl w:val="CE52A0C6"/>
@@ -2710,10 +4239,19 @@
     </w:lvl>
   </w:abstractNum>
   <w:num w:numId="1">
+    <w:abstractNumId w:val="4"/>
+  </w:num>
+  <w:num w:numId="2">
+    <w:abstractNumId w:val="2"/>
+  </w:num>
+  <w:num w:numId="3">
+    <w:abstractNumId w:val="0"/>
+  </w:num>
+  <w:num w:numId="4">
     <w:abstractNumId w:val="1"/>
   </w:num>
-  <w:num w:numId="2">
-    <w:abstractNumId w:val="0"/>
+  <w:num w:numId="5">
+    <w:abstractNumId w:val="3"/>
   </w:num>
 </w:numbering>
 </file>
@@ -3142,6 +4680,29 @@
       <w:szCs w:val="32"/>
     </w:rPr>
   </w:style>
+  <w:style w:type="paragraph" w:styleId="2">
+    <w:name w:val="heading 2"/>
+    <w:basedOn w:val="a"/>
+    <w:next w:val="a"/>
+    <w:link w:val="20"/>
+    <w:uiPriority w:val="9"/>
+    <w:semiHidden/>
+    <w:unhideWhenUsed/>
+    <w:qFormat/>
+    <w:rsid w:val="000214AE"/>
+    <w:pPr>
+      <w:keepNext/>
+      <w:keepLines/>
+      <w:spacing w:before="40" w:after="0"/>
+      <w:outlineLvl w:val="1"/>
+    </w:pPr>
+    <w:rPr>
+      <w:rFonts w:asciiTheme="majorHAnsi" w:eastAsiaTheme="majorEastAsia" w:hAnsiTheme="majorHAnsi" w:cstheme="majorBidi"/>
+      <w:color w:val="2E74B5" w:themeColor="accent1" w:themeShade="BF"/>
+      <w:sz w:val="26"/>
+      <w:szCs w:val="26"/>
+    </w:rPr>
+  </w:style>
   <w:style w:type="character" w:default="1" w:styleId="a0">
     <w:name w:val="Default Paragraph Font"/>
     <w:uiPriority w:val="1"/>
@@ -3343,6 +4904,32 @@
       <w:color w:val="5A5A5A" w:themeColor="text1" w:themeTint="A5"/>
       <w:spacing w:val="15"/>
       <w:sz w:val="32"/>
+    </w:rPr>
+  </w:style>
+  <w:style w:type="character" w:styleId="ae">
+    <w:name w:val="Subtle Emphasis"/>
+    <w:basedOn w:val="a0"/>
+    <w:uiPriority w:val="19"/>
+    <w:qFormat/>
+    <w:rsid w:val="000214AE"/>
+    <w:rPr>
+      <w:i/>
+      <w:iCs/>
+      <w:color w:val="404040" w:themeColor="text1" w:themeTint="BF"/>
+    </w:rPr>
+  </w:style>
+  <w:style w:type="character" w:customStyle="1" w:styleId="20">
+    <w:name w:val="Заголовок 2 Знак"/>
+    <w:basedOn w:val="a0"/>
+    <w:link w:val="2"/>
+    <w:uiPriority w:val="9"/>
+    <w:semiHidden/>
+    <w:rsid w:val="000214AE"/>
+    <w:rPr>
+      <w:rFonts w:asciiTheme="majorHAnsi" w:eastAsiaTheme="majorEastAsia" w:hAnsiTheme="majorHAnsi" w:cstheme="majorBidi"/>
+      <w:color w:val="2E74B5" w:themeColor="accent1" w:themeShade="BF"/>
+      <w:sz w:val="26"/>
+      <w:szCs w:val="26"/>
     </w:rPr>
   </w:style>
 </w:styles>

--- a/Word/Частина 2.docx
+++ b/Word/Частина 2.docx
@@ -372,7 +372,7 @@
           <w:ilvl w:val="0"/>
           <w:numId w:val="2"/>
         </w:numPr>
-        <w:spacing w:line="276" w:lineRule="auto"/>
+        <w:spacing w:after="240" w:line="276" w:lineRule="auto"/>
         <w:rPr>
           <w:lang w:val="uk-UA"/>
         </w:rPr>
@@ -387,20 +387,12 @@
     </w:p>
     <w:p>
       <w:pPr>
-        <w:spacing w:line="276" w:lineRule="auto"/>
-        <w:rPr>
-          <w:lang w:val="uk-UA"/>
-        </w:rPr>
-      </w:pPr>
-    </w:p>
-    <w:p>
-      <w:pPr>
-        <w:pStyle w:val="ac"/>
+        <w:pStyle w:val="2"/>
         <w:numPr>
           <w:ilvl w:val="1"/>
           <w:numId w:val="2"/>
         </w:numPr>
-        <w:spacing w:line="276" w:lineRule="auto"/>
+        <w:spacing w:after="240"/>
         <w:rPr>
           <w:lang w:val="uk-UA"/>
         </w:rPr>
@@ -557,7 +549,7 @@
         </w:rPr>
         <w:t> </w:t>
       </w:r>
-      <w:hyperlink r:id="rId7" w:tooltip="Індекси" w:history="1">
+      <w:hyperlink r:id="rId8" w:tooltip="Індекси" w:history="1">
         <w:r>
           <w:rPr>
             <w:rStyle w:val="ab"/>
@@ -651,12 +643,11 @@
     </w:p>
     <w:p>
       <w:pPr>
-        <w:pStyle w:val="ac"/>
+        <w:pStyle w:val="2"/>
         <w:numPr>
           <w:ilvl w:val="1"/>
           <w:numId w:val="2"/>
         </w:numPr>
-        <w:spacing w:line="276" w:lineRule="auto"/>
         <w:rPr>
           <w:lang w:val="uk-UA"/>
         </w:rPr>
@@ -745,8 +736,6 @@
           <w:lang w:val="uk-UA"/>
         </w:rPr>
       </w:pPr>
-      <w:bookmarkStart w:id="0" w:name="_GoBack"/>
-      <w:bookmarkEnd w:id="0"/>
       <w:r>
         <w:rPr>
           <w:noProof/>
@@ -821,7 +810,7 @@
                     </pic:cNvPicPr>
                   </pic:nvPicPr>
                   <pic:blipFill>
-                    <a:blip r:embed="rId8">
+                    <a:blip r:embed="rId9">
                       <a:extLst>
                         <a:ext uri="{28A0092B-C50C-407E-A947-70E740481C1C}">
                           <a14:useLocalDpi xmlns:a14="http://schemas.microsoft.com/office/drawing/2010/main" val="0"/>
@@ -1033,12 +1022,11 @@
     </w:p>
     <w:p>
       <w:pPr>
-        <w:pStyle w:val="ac"/>
+        <w:pStyle w:val="2"/>
         <w:numPr>
           <w:ilvl w:val="1"/>
           <w:numId w:val="2"/>
         </w:numPr>
-        <w:spacing w:line="276" w:lineRule="auto"/>
         <w:rPr>
           <w:lang w:val="uk-UA"/>
         </w:rPr>
@@ -1605,14 +1593,7 @@
           <w:lang w:val="uk-UA"/>
         </w:rPr>
         <w:lastRenderedPageBreak/>
-        <w:t>Back</w:t>
-      </w:r>
-      <w:r>
-        <w:rPr>
-          <w:rStyle w:val="ae"/>
-          <w:lang w:val="uk-UA"/>
-        </w:rPr>
-        <w:t>-End</w:t>
+        <w:t>Back-End</w:t>
       </w:r>
       <w:proofErr w:type="spellEnd"/>
     </w:p>
@@ -1725,23 +1706,7 @@
           <w:i w:val="0"/>
           <w:lang w:val="uk-UA"/>
         </w:rPr>
-        <w:t xml:space="preserve">Таблиця </w:t>
-      </w:r>
-      <w:r>
-        <w:rPr>
-          <w:rStyle w:val="ae"/>
-          <w:i w:val="0"/>
-          <w:lang w:val="uk-UA"/>
-        </w:rPr>
-        <w:t>Адміністратор</w:t>
-      </w:r>
-      <w:r>
-        <w:rPr>
-          <w:rStyle w:val="ae"/>
-          <w:i w:val="0"/>
-          <w:lang w:val="uk-UA"/>
-        </w:rPr>
-        <w:t xml:space="preserve"> (</w:t>
+        <w:t>Таблиця Адміністратор (</w:t>
       </w:r>
       <w:proofErr w:type="spellStart"/>
       <w:r>
@@ -1877,15 +1842,7 @@
           <w:i w:val="0"/>
           <w:lang w:val="uk-UA"/>
         </w:rPr>
-        <w:t>Таблиця</w:t>
-      </w:r>
-      <w:r>
-        <w:rPr>
-          <w:rStyle w:val="ae"/>
-          <w:i w:val="0"/>
-          <w:lang w:val="uk-UA"/>
-        </w:rPr>
-        <w:t xml:space="preserve"> Запитань (</w:t>
+        <w:t>Таблиця Запитань (</w:t>
       </w:r>
       <w:proofErr w:type="spellStart"/>
       <w:r>
@@ -2057,31 +2014,7 @@
           <w:i w:val="0"/>
           <w:lang w:val="uk-UA"/>
         </w:rPr>
-        <w:t xml:space="preserve"> </w:t>
-      </w:r>
-      <w:r>
-        <w:rPr>
-          <w:rStyle w:val="ae"/>
-          <w:i w:val="0"/>
-          <w:lang w:val="uk-UA"/>
-        </w:rPr>
-        <w:t>слугує для обробки вхідних даних</w:t>
-      </w:r>
-      <w:r>
-        <w:rPr>
-          <w:rStyle w:val="ae"/>
-          <w:i w:val="0"/>
-          <w:lang w:val="uk-UA"/>
-        </w:rPr>
-        <w:t xml:space="preserve"> щодо </w:t>
-      </w:r>
-      <w:r>
-        <w:rPr>
-          <w:rStyle w:val="ae"/>
-          <w:i w:val="0"/>
-          <w:lang w:val="uk-UA"/>
-        </w:rPr>
-        <w:t>тесту та збереження його в БД(базу даних)</w:t>
+        <w:t xml:space="preserve"> слугує для обробки вхідних даних щодо тесту та збереження його в БД(базу даних)</w:t>
       </w:r>
     </w:p>
     <w:p>
@@ -2122,7 +2055,7 @@
           <w:i w:val="0"/>
           <w:lang w:val="uk-UA"/>
         </w:rPr>
-        <w:t xml:space="preserve"> слугує для обробки вхідних даних щодо </w:t>
+        <w:t xml:space="preserve"> слугує для обробки вхідних даних щодо запитань та варіантів відповідей, їх збереження до БД(бази даних)</w:t>
       </w:r>
       <w:r>
         <w:rPr>
@@ -2130,107 +2063,47 @@
           <w:i w:val="0"/>
           <w:lang w:val="uk-UA"/>
         </w:rPr>
-        <w:t>запитань</w:t>
-      </w:r>
-      <w:r>
+        <w:t xml:space="preserve"> та повернення результату проходження тесту.</w:t>
+      </w:r>
+    </w:p>
+    <w:p>
+      <w:pPr>
+        <w:pStyle w:val="aa"/>
+        <w:spacing w:line="276" w:lineRule="auto"/>
+        <w:ind w:left="1068"/>
         <w:rPr>
           <w:rStyle w:val="ae"/>
           <w:i w:val="0"/>
           <w:lang w:val="uk-UA"/>
         </w:rPr>
-        <w:t xml:space="preserve"> та </w:t>
-      </w:r>
-      <w:r>
+      </w:pPr>
+    </w:p>
+    <w:p>
+      <w:pPr>
+        <w:spacing w:line="276" w:lineRule="auto"/>
+        <w:ind w:firstLine="708"/>
         <w:rPr>
           <w:rStyle w:val="ae"/>
           <w:i w:val="0"/>
           <w:lang w:val="uk-UA"/>
         </w:rPr>
-        <w:t xml:space="preserve">варіантів відповідей, їх </w:t>
-      </w:r>
-      <w:r>
-        <w:rPr>
-          <w:rStyle w:val="ae"/>
-          <w:i w:val="0"/>
-          <w:lang w:val="uk-UA"/>
-        </w:rPr>
-        <w:t xml:space="preserve">збереження </w:t>
-      </w:r>
-      <w:r>
-        <w:rPr>
-          <w:rStyle w:val="ae"/>
-          <w:i w:val="0"/>
-          <w:lang w:val="uk-UA"/>
-        </w:rPr>
-        <w:t>до</w:t>
-      </w:r>
-      <w:r>
-        <w:rPr>
-          <w:rStyle w:val="ae"/>
-          <w:i w:val="0"/>
-          <w:lang w:val="uk-UA"/>
-        </w:rPr>
-        <w:t xml:space="preserve"> БД(баз</w:t>
-      </w:r>
-      <w:r>
-        <w:rPr>
-          <w:rStyle w:val="ae"/>
-          <w:i w:val="0"/>
-          <w:lang w:val="uk-UA"/>
-        </w:rPr>
-        <w:t xml:space="preserve">и </w:t>
-      </w:r>
-      <w:r>
-        <w:rPr>
-          <w:rStyle w:val="ae"/>
-          <w:i w:val="0"/>
-          <w:lang w:val="uk-UA"/>
-        </w:rPr>
-        <w:t>даних)</w:t>
-      </w:r>
-      <w:r>
-        <w:rPr>
-          <w:rStyle w:val="ae"/>
-          <w:i w:val="0"/>
-          <w:lang w:val="uk-UA"/>
-        </w:rPr>
-        <w:t xml:space="preserve"> та повернення результату проходження тесту.</w:t>
-      </w:r>
-    </w:p>
-    <w:p>
-      <w:pPr>
-        <w:pStyle w:val="aa"/>
-        <w:spacing w:line="276" w:lineRule="auto"/>
-        <w:ind w:left="1068"/>
-        <w:rPr>
-          <w:rStyle w:val="ae"/>
-          <w:i w:val="0"/>
-          <w:lang w:val="uk-UA"/>
-        </w:rPr>
-      </w:pPr>
-    </w:p>
-    <w:p>
-      <w:pPr>
-        <w:spacing w:line="276" w:lineRule="auto"/>
-        <w:ind w:firstLine="708"/>
-        <w:rPr>
-          <w:rStyle w:val="ae"/>
-          <w:i w:val="0"/>
-          <w:lang w:val="uk-UA"/>
-        </w:rPr>
-      </w:pPr>
-    </w:p>
-    <w:p>
-      <w:pPr>
-        <w:spacing w:line="276" w:lineRule="auto"/>
-        <w:rPr>
-          <w:lang w:val="uk-UA"/>
-        </w:rPr>
-      </w:pPr>
-    </w:p>
-    <w:p>
-      <w:pPr>
-        <w:spacing w:line="276" w:lineRule="auto"/>
+      </w:pPr>
+    </w:p>
+    <w:p>
+      <w:pPr>
+        <w:spacing w:line="276" w:lineRule="auto"/>
+        <w:rPr>
+          <w:lang w:val="uk-UA"/>
+        </w:rPr>
+      </w:pPr>
+    </w:p>
+    <w:p>
+      <w:pPr>
+        <w:pStyle w:val="2"/>
+        <w:numPr>
+          <w:ilvl w:val="1"/>
+          <w:numId w:val="2"/>
+        </w:numPr>
         <w:rPr>
           <w:lang w:val="uk-UA"/>
         </w:rPr>
@@ -2241,9 +2114,1506 @@
         </w:rPr>
         <w:br w:type="page"/>
       </w:r>
+      <w:r>
+        <w:rPr>
+          <w:lang w:val="uk-UA"/>
+        </w:rPr>
+        <w:lastRenderedPageBreak/>
+        <w:t>Побудова об’єктної моделі</w:t>
+      </w:r>
+    </w:p>
+    <w:p>
+      <w:pPr>
+        <w:ind w:firstLine="360"/>
+        <w:rPr>
+          <w:shd w:val="clear" w:color="auto" w:fill="FFFFFF"/>
+          <w:lang w:val="uk-UA"/>
+        </w:rPr>
+      </w:pPr>
+      <w:r>
+        <w:rPr>
+          <w:shd w:val="clear" w:color="auto" w:fill="FFFFFF"/>
+          <w:lang w:val="uk-UA"/>
+        </w:rPr>
+        <w:t>На першому етапі була розроблена основна форма на якій розташову</w:t>
+      </w:r>
+      <w:r>
+        <w:rPr>
+          <w:shd w:val="clear" w:color="auto" w:fill="FFFFFF"/>
+          <w:lang w:val="uk-UA"/>
+        </w:rPr>
+        <w:t>є</w:t>
+      </w:r>
+      <w:r>
+        <w:rPr>
+          <w:shd w:val="clear" w:color="auto" w:fill="FFFFFF"/>
+          <w:lang w:val="uk-UA"/>
+        </w:rPr>
+        <w:t>ться інформація з розроблюваної проблеми, графічне супровід у вигляді ілюстрацій, кнопки переходу до наступних частинах інформації.</w:t>
+      </w:r>
+    </w:p>
+    <w:p>
+      <w:pPr>
+        <w:ind w:firstLine="360"/>
+        <w:rPr>
+          <w:shd w:val="clear" w:color="auto" w:fill="FFFFFF"/>
+          <w:lang w:val="uk-UA"/>
+        </w:rPr>
+      </w:pPr>
+      <w:r>
+        <w:rPr>
+          <w:noProof/>
+          <w:shd w:val="clear" w:color="auto" w:fill="FFFFFF"/>
+          <w:lang w:val="uk-UA" w:eastAsia="ru-RU"/>
+        </w:rPr>
+        <w:drawing>
+          <wp:anchor distT="0" distB="0" distL="114300" distR="114300" simplePos="0" relativeHeight="251659264" behindDoc="1" locked="0" layoutInCell="1" allowOverlap="1" wp14:anchorId="4A02D201" wp14:editId="693F4B19">
+            <wp:simplePos x="0" y="0"/>
+            <wp:positionH relativeFrom="margin">
+              <wp:posOffset>462915</wp:posOffset>
+            </wp:positionH>
+            <wp:positionV relativeFrom="paragraph">
+              <wp:posOffset>868680</wp:posOffset>
+            </wp:positionV>
+            <wp:extent cx="5095240" cy="6886575"/>
+            <wp:effectExtent l="0" t="0" r="0" b="9525"/>
+            <wp:wrapTight wrapText="bothSides">
+              <wp:wrapPolygon edited="0">
+                <wp:start x="0" y="0"/>
+                <wp:lineTo x="0" y="21570"/>
+                <wp:lineTo x="21482" y="21570"/>
+                <wp:lineTo x="21482" y="0"/>
+                <wp:lineTo x="0" y="0"/>
+              </wp:wrapPolygon>
+            </wp:wrapTight>
+            <wp:docPr id="4" name="Рисунок 4" descr="C:\Users\Ihor\IdeaProjects\MyApplication\UML\main.jpg"/>
+            <wp:cNvGraphicFramePr>
+              <a:graphicFrameLocks xmlns:a="http://schemas.openxmlformats.org/drawingml/2006/main" noChangeAspect="1"/>
+            </wp:cNvGraphicFramePr>
+            <a:graphic xmlns:a="http://schemas.openxmlformats.org/drawingml/2006/main">
+              <a:graphicData uri="http://schemas.openxmlformats.org/drawingml/2006/picture">
+                <pic:pic xmlns:pic="http://schemas.openxmlformats.org/drawingml/2006/picture">
+                  <pic:nvPicPr>
+                    <pic:cNvPr id="0" name="Picture 3" descr="C:\Users\Ihor\IdeaProjects\MyApplication\UML\main.jpg"/>
+                    <pic:cNvPicPr>
+                      <a:picLocks noChangeAspect="1" noChangeArrowheads="1"/>
+                    </pic:cNvPicPr>
+                  </pic:nvPicPr>
+                  <pic:blipFill>
+                    <a:blip r:embed="rId10" cstate="print">
+                      <a:extLst>
+                        <a:ext uri="{28A0092B-C50C-407E-A947-70E740481C1C}">
+                          <a14:useLocalDpi xmlns:a14="http://schemas.microsoft.com/office/drawing/2010/main" val="0"/>
+                        </a:ext>
+                      </a:extLst>
+                    </a:blip>
+                    <a:srcRect/>
+                    <a:stretch>
+                      <a:fillRect/>
+                    </a:stretch>
+                  </pic:blipFill>
+                  <pic:spPr bwMode="auto">
+                    <a:xfrm>
+                      <a:off x="0" y="0"/>
+                      <a:ext cx="5095240" cy="6886575"/>
+                    </a:xfrm>
+                    <a:prstGeom prst="rect">
+                      <a:avLst/>
+                    </a:prstGeom>
+                    <a:noFill/>
+                    <a:ln>
+                      <a:noFill/>
+                    </a:ln>
+                  </pic:spPr>
+                </pic:pic>
+              </a:graphicData>
+            </a:graphic>
+            <wp14:sizeRelH relativeFrom="page">
+              <wp14:pctWidth>0</wp14:pctWidth>
+            </wp14:sizeRelH>
+            <wp14:sizeRelV relativeFrom="page">
+              <wp14:pctHeight>0</wp14:pctHeight>
+            </wp14:sizeRelV>
+          </wp:anchor>
+        </w:drawing>
+      </w:r>
+      <w:r>
+        <w:rPr>
+          <w:shd w:val="clear" w:color="auto" w:fill="FFFFFF"/>
+          <w:lang w:val="uk-UA"/>
+        </w:rPr>
+        <w:t>На основній формі розташований компонент</w:t>
+      </w:r>
+      <w:r>
+        <w:rPr>
+          <w:shd w:val="clear" w:color="auto" w:fill="FFFFFF"/>
+          <w:lang w:val="uk-UA"/>
+        </w:rPr>
+        <w:t>и</w:t>
+      </w:r>
+      <w:r>
+        <w:rPr>
+          <w:shd w:val="clear" w:color="auto" w:fill="FFFFFF"/>
+          <w:lang w:val="uk-UA"/>
+        </w:rPr>
+        <w:t xml:space="preserve"> </w:t>
+      </w:r>
+      <w:proofErr w:type="spellStart"/>
+      <w:r>
+        <w:rPr>
+          <w:shd w:val="clear" w:color="auto" w:fill="FFFFFF"/>
+          <w:lang w:val="uk-UA"/>
+        </w:rPr>
+        <w:t>RelativeLayout</w:t>
+      </w:r>
+      <w:proofErr w:type="spellEnd"/>
+      <w:r>
+        <w:rPr>
+          <w:shd w:val="clear" w:color="auto" w:fill="FFFFFF"/>
+          <w:lang w:val="uk-UA"/>
+        </w:rPr>
+        <w:t xml:space="preserve">, за допомогою якого навчальна інформація </w:t>
+      </w:r>
+      <w:r>
+        <w:rPr>
+          <w:shd w:val="clear" w:color="auto" w:fill="FFFFFF"/>
+          <w:lang w:val="uk-UA"/>
+        </w:rPr>
+        <w:t>розміщується на екрані</w:t>
+      </w:r>
+      <w:r>
+        <w:rPr>
+          <w:shd w:val="clear" w:color="auto" w:fill="FFFFFF"/>
+          <w:lang w:val="uk-UA"/>
+        </w:rPr>
+        <w:t>. На основній формі так же розташовується кнопк</w:t>
+      </w:r>
+      <w:r>
+        <w:rPr>
+          <w:shd w:val="clear" w:color="auto" w:fill="FFFFFF"/>
+          <w:lang w:val="uk-UA"/>
+        </w:rPr>
+        <w:t>и</w:t>
+      </w:r>
+      <w:r>
+        <w:rPr>
+          <w:shd w:val="clear" w:color="auto" w:fill="FFFFFF"/>
+          <w:lang w:val="uk-UA"/>
+        </w:rPr>
+        <w:t xml:space="preserve"> «</w:t>
+      </w:r>
+      <w:r>
+        <w:rPr>
+          <w:shd w:val="clear" w:color="auto" w:fill="FFFFFF"/>
+          <w:lang w:val="uk-UA"/>
+        </w:rPr>
+        <w:t>Адміністратор</w:t>
+      </w:r>
+      <w:r>
+        <w:rPr>
+          <w:shd w:val="clear" w:color="auto" w:fill="FFFFFF"/>
+          <w:lang w:val="uk-UA"/>
+        </w:rPr>
+        <w:t>»</w:t>
+      </w:r>
+      <w:r>
+        <w:rPr>
+          <w:shd w:val="clear" w:color="auto" w:fill="FFFFFF"/>
+          <w:lang w:val="uk-UA"/>
+        </w:rPr>
+        <w:t xml:space="preserve"> та </w:t>
+      </w:r>
+      <w:r>
+        <w:rPr>
+          <w:shd w:val="clear" w:color="auto" w:fill="FFFFFF"/>
+          <w:lang w:val="uk-UA"/>
+        </w:rPr>
+        <w:t xml:space="preserve"> «</w:t>
+      </w:r>
+      <w:r>
+        <w:rPr>
+          <w:shd w:val="clear" w:color="auto" w:fill="FFFFFF"/>
+          <w:lang w:val="uk-UA"/>
+        </w:rPr>
+        <w:t>Анкетований</w:t>
+      </w:r>
+      <w:r>
+        <w:rPr>
+          <w:shd w:val="clear" w:color="auto" w:fill="FFFFFF"/>
+          <w:lang w:val="uk-UA"/>
+        </w:rPr>
+        <w:t>»</w:t>
+      </w:r>
+      <w:r>
+        <w:rPr>
+          <w:shd w:val="clear" w:color="auto" w:fill="FFFFFF"/>
+          <w:lang w:val="uk-UA"/>
+        </w:rPr>
+        <w:t xml:space="preserve"> </w:t>
+      </w:r>
+      <w:r>
+        <w:rPr>
+          <w:shd w:val="clear" w:color="auto" w:fill="FFFFFF"/>
+          <w:lang w:val="uk-UA"/>
+        </w:rPr>
+        <w:t xml:space="preserve">для перемикання навчальних розділів. </w:t>
+      </w:r>
+    </w:p>
+    <w:p>
+      <w:pPr>
+        <w:ind w:firstLine="360"/>
+        <w:rPr>
+          <w:shd w:val="clear" w:color="auto" w:fill="FFFFFF"/>
+          <w:lang w:val="uk-UA"/>
+        </w:rPr>
+      </w:pPr>
+    </w:p>
+    <w:p>
+      <w:pPr>
+        <w:ind w:firstLine="360"/>
+        <w:rPr>
+          <w:lang w:val="uk-UA"/>
+        </w:rPr>
+      </w:pPr>
+    </w:p>
+    <w:p>
+      <w:pPr>
+        <w:rPr>
+          <w:lang w:val="uk-UA"/>
+        </w:rPr>
+      </w:pPr>
+      <w:r>
+        <w:rPr>
+          <w:lang w:val="uk-UA"/>
+        </w:rPr>
+        <w:br w:type="page"/>
+      </w:r>
+    </w:p>
+    <w:p>
+      <w:pPr>
+        <w:ind w:firstLine="360"/>
+        <w:rPr>
+          <w:shd w:val="clear" w:color="auto" w:fill="FFFFFF"/>
+          <w:lang w:val="uk-UA"/>
+        </w:rPr>
+      </w:pPr>
+      <w:r>
+        <w:rPr>
+          <w:noProof/>
+          <w:shd w:val="clear" w:color="auto" w:fill="FFFFFF"/>
+          <w:lang w:val="uk-UA" w:eastAsia="ru-RU"/>
+        </w:rPr>
+        <w:lastRenderedPageBreak/>
+        <w:drawing>
+          <wp:anchor distT="0" distB="0" distL="114300" distR="114300" simplePos="0" relativeHeight="251660288" behindDoc="1" locked="0" layoutInCell="1" allowOverlap="1" wp14:anchorId="45020B3A" wp14:editId="7A757719">
+            <wp:simplePos x="0" y="0"/>
+            <wp:positionH relativeFrom="page">
+              <wp:posOffset>1146175</wp:posOffset>
+            </wp:positionH>
+            <wp:positionV relativeFrom="paragraph">
+              <wp:posOffset>937895</wp:posOffset>
+            </wp:positionV>
+            <wp:extent cx="5591175" cy="8014430"/>
+            <wp:effectExtent l="0" t="0" r="0" b="5715"/>
+            <wp:wrapTight wrapText="bothSides">
+              <wp:wrapPolygon edited="0">
+                <wp:start x="0" y="0"/>
+                <wp:lineTo x="0" y="21564"/>
+                <wp:lineTo x="21490" y="21564"/>
+                <wp:lineTo x="21490" y="0"/>
+                <wp:lineTo x="0" y="0"/>
+              </wp:wrapPolygon>
+            </wp:wrapTight>
+            <wp:docPr id="8" name="Рисунок 8" descr="C:\Users\Ihor\IdeaProjects\MyApplication\UML\AdminActivity.jpg"/>
+            <wp:cNvGraphicFramePr>
+              <a:graphicFrameLocks xmlns:a="http://schemas.openxmlformats.org/drawingml/2006/main" noChangeAspect="1"/>
+            </wp:cNvGraphicFramePr>
+            <a:graphic xmlns:a="http://schemas.openxmlformats.org/drawingml/2006/main">
+              <a:graphicData uri="http://schemas.openxmlformats.org/drawingml/2006/picture">
+                <pic:pic xmlns:pic="http://schemas.openxmlformats.org/drawingml/2006/picture">
+                  <pic:nvPicPr>
+                    <pic:cNvPr id="0" name="Picture 7" descr="C:\Users\Ihor\IdeaProjects\MyApplication\UML\AdminActivity.jpg"/>
+                    <pic:cNvPicPr>
+                      <a:picLocks noChangeAspect="1" noChangeArrowheads="1"/>
+                    </pic:cNvPicPr>
+                  </pic:nvPicPr>
+                  <pic:blipFill>
+                    <a:blip r:embed="rId11" cstate="print">
+                      <a:extLst>
+                        <a:ext uri="{28A0092B-C50C-407E-A947-70E740481C1C}">
+                          <a14:useLocalDpi xmlns:a14="http://schemas.microsoft.com/office/drawing/2010/main" val="0"/>
+                        </a:ext>
+                      </a:extLst>
+                    </a:blip>
+                    <a:srcRect/>
+                    <a:stretch>
+                      <a:fillRect/>
+                    </a:stretch>
+                  </pic:blipFill>
+                  <pic:spPr bwMode="auto">
+                    <a:xfrm>
+                      <a:off x="0" y="0"/>
+                      <a:ext cx="5591175" cy="8014430"/>
+                    </a:xfrm>
+                    <a:prstGeom prst="rect">
+                      <a:avLst/>
+                    </a:prstGeom>
+                    <a:noFill/>
+                    <a:ln>
+                      <a:noFill/>
+                    </a:ln>
+                  </pic:spPr>
+                </pic:pic>
+              </a:graphicData>
+            </a:graphic>
+            <wp14:sizeRelH relativeFrom="page">
+              <wp14:pctWidth>0</wp14:pctWidth>
+            </wp14:sizeRelH>
+            <wp14:sizeRelV relativeFrom="page">
+              <wp14:pctHeight>0</wp14:pctHeight>
+            </wp14:sizeRelV>
+          </wp:anchor>
+        </w:drawing>
+      </w:r>
+      <w:r>
+        <w:rPr>
+          <w:lang w:val="uk-UA"/>
+        </w:rPr>
+        <w:t xml:space="preserve">При виборі входу як адміністратор ми маємо компонент </w:t>
+      </w:r>
+      <w:proofErr w:type="spellStart"/>
+      <w:r>
+        <w:rPr>
+          <w:shd w:val="clear" w:color="auto" w:fill="FFFFFF"/>
+          <w:lang w:val="uk-UA"/>
+        </w:rPr>
+        <w:t>RelativeLayout</w:t>
+      </w:r>
+      <w:proofErr w:type="spellEnd"/>
+      <w:r>
+        <w:rPr>
+          <w:shd w:val="clear" w:color="auto" w:fill="FFFFFF"/>
+          <w:lang w:val="uk-UA"/>
+        </w:rPr>
+        <w:t xml:space="preserve"> на якому розташовуються елементи: поля вводу тексту та кнопка підтвердження авторизації. Додатково є поле, що інформує про підключення </w:t>
+      </w:r>
+      <w:proofErr w:type="spellStart"/>
+      <w:r>
+        <w:rPr>
+          <w:shd w:val="clear" w:color="auto" w:fill="FFFFFF"/>
+          <w:lang w:val="uk-UA"/>
+        </w:rPr>
+        <w:t>девайсу</w:t>
+      </w:r>
+      <w:proofErr w:type="spellEnd"/>
+      <w:r>
+        <w:rPr>
+          <w:shd w:val="clear" w:color="auto" w:fill="FFFFFF"/>
+          <w:lang w:val="uk-UA"/>
+        </w:rPr>
+        <w:t xml:space="preserve"> до всесвітньої мережі інтернет.</w:t>
+      </w:r>
+    </w:p>
+    <w:p>
+      <w:pPr>
+        <w:ind w:firstLine="360"/>
+        <w:rPr>
+          <w:lang w:val="uk-UA"/>
+        </w:rPr>
+      </w:pPr>
+      <w:r>
+        <w:rPr>
+          <w:noProof/>
+          <w:lang w:val="uk-UA" w:eastAsia="ru-RU"/>
+        </w:rPr>
+        <w:lastRenderedPageBreak/>
+        <w:drawing>
+          <wp:anchor distT="0" distB="0" distL="114300" distR="114300" simplePos="0" relativeHeight="251661312" behindDoc="1" locked="0" layoutInCell="1" allowOverlap="1" wp14:anchorId="4B311636" wp14:editId="352DF5C0">
+            <wp:simplePos x="0" y="0"/>
+            <wp:positionH relativeFrom="margin">
+              <wp:posOffset>-175260</wp:posOffset>
+            </wp:positionH>
+            <wp:positionV relativeFrom="paragraph">
+              <wp:posOffset>889635</wp:posOffset>
+            </wp:positionV>
+            <wp:extent cx="6210300" cy="8058150"/>
+            <wp:effectExtent l="0" t="0" r="0" b="0"/>
+            <wp:wrapTight wrapText="bothSides">
+              <wp:wrapPolygon edited="0">
+                <wp:start x="0" y="0"/>
+                <wp:lineTo x="0" y="21549"/>
+                <wp:lineTo x="21534" y="21549"/>
+                <wp:lineTo x="21534" y="0"/>
+                <wp:lineTo x="0" y="0"/>
+              </wp:wrapPolygon>
+            </wp:wrapTight>
+            <wp:docPr id="9" name="Рисунок 9" descr="C:\Users\Ihor\IdeaProjects\MyApplication\UML\AddPanel.jpg"/>
+            <wp:cNvGraphicFramePr>
+              <a:graphicFrameLocks xmlns:a="http://schemas.openxmlformats.org/drawingml/2006/main" noChangeAspect="1"/>
+            </wp:cNvGraphicFramePr>
+            <a:graphic xmlns:a="http://schemas.openxmlformats.org/drawingml/2006/main">
+              <a:graphicData uri="http://schemas.openxmlformats.org/drawingml/2006/picture">
+                <pic:pic xmlns:pic="http://schemas.openxmlformats.org/drawingml/2006/picture">
+                  <pic:nvPicPr>
+                    <pic:cNvPr id="0" name="Picture 8" descr="C:\Users\Ihor\IdeaProjects\MyApplication\UML\AddPanel.jpg"/>
+                    <pic:cNvPicPr>
+                      <a:picLocks noChangeAspect="1" noChangeArrowheads="1"/>
+                    </pic:cNvPicPr>
+                  </pic:nvPicPr>
+                  <pic:blipFill>
+                    <a:blip r:embed="rId12" cstate="print">
+                      <a:extLst>
+                        <a:ext uri="{28A0092B-C50C-407E-A947-70E740481C1C}">
+                          <a14:useLocalDpi xmlns:a14="http://schemas.microsoft.com/office/drawing/2010/main" val="0"/>
+                        </a:ext>
+                      </a:extLst>
+                    </a:blip>
+                    <a:srcRect/>
+                    <a:stretch>
+                      <a:fillRect/>
+                    </a:stretch>
+                  </pic:blipFill>
+                  <pic:spPr bwMode="auto">
+                    <a:xfrm>
+                      <a:off x="0" y="0"/>
+                      <a:ext cx="6210300" cy="8058150"/>
+                    </a:xfrm>
+                    <a:prstGeom prst="rect">
+                      <a:avLst/>
+                    </a:prstGeom>
+                    <a:noFill/>
+                    <a:ln>
+                      <a:noFill/>
+                    </a:ln>
+                  </pic:spPr>
+                </pic:pic>
+              </a:graphicData>
+            </a:graphic>
+            <wp14:sizeRelH relativeFrom="page">
+              <wp14:pctWidth>0</wp14:pctWidth>
+            </wp14:sizeRelH>
+            <wp14:sizeRelV relativeFrom="page">
+              <wp14:pctHeight>0</wp14:pctHeight>
+            </wp14:sizeRelV>
+          </wp:anchor>
+        </w:drawing>
+      </w:r>
+      <w:r>
+        <w:rPr>
+          <w:lang w:val="uk-UA"/>
+        </w:rPr>
+        <w:t xml:space="preserve">Після авторизації потрапимо на панель керування з компонентом </w:t>
+      </w:r>
+      <w:proofErr w:type="spellStart"/>
+      <w:r>
+        <w:rPr>
+          <w:lang w:val="uk-UA"/>
+        </w:rPr>
+        <w:t>LinearLayout</w:t>
+      </w:r>
+      <w:proofErr w:type="spellEnd"/>
+      <w:r>
+        <w:rPr>
+          <w:lang w:val="uk-UA"/>
+        </w:rPr>
+        <w:t xml:space="preserve"> та трьома кнопка для додавання тесту, перегляду списку та повернення на головну сторінку. При активації кнопки додавання тесту, відбувається відкривання діалогового вікна </w:t>
+      </w:r>
+      <w:proofErr w:type="spellStart"/>
+      <w:r>
+        <w:rPr>
+          <w:lang w:val="uk-UA"/>
+        </w:rPr>
+        <w:t>AlertDialog</w:t>
+      </w:r>
+      <w:proofErr w:type="spellEnd"/>
+      <w:r>
+        <w:rPr>
+          <w:lang w:val="uk-UA"/>
+        </w:rPr>
+        <w:t>.</w:t>
+      </w:r>
+    </w:p>
+    <w:p>
+      <w:pPr>
+        <w:ind w:firstLine="360"/>
+        <w:rPr>
+          <w:lang w:val="uk-UA"/>
+        </w:rPr>
+      </w:pPr>
+      <w:r>
+        <w:rPr>
+          <w:noProof/>
+          <w:lang w:val="uk-UA" w:eastAsia="ru-RU"/>
+        </w:rPr>
+        <w:lastRenderedPageBreak/>
+        <w:drawing>
+          <wp:anchor distT="0" distB="0" distL="114300" distR="114300" simplePos="0" relativeHeight="251662336" behindDoc="1" locked="0" layoutInCell="1" allowOverlap="1" wp14:anchorId="00BDF649" wp14:editId="129DFF73">
+            <wp:simplePos x="0" y="0"/>
+            <wp:positionH relativeFrom="margin">
+              <wp:align>right</wp:align>
+            </wp:positionH>
+            <wp:positionV relativeFrom="paragraph">
+              <wp:posOffset>880745</wp:posOffset>
+            </wp:positionV>
+            <wp:extent cx="5943600" cy="8067675"/>
+            <wp:effectExtent l="0" t="0" r="0" b="9525"/>
+            <wp:wrapTight wrapText="bothSides">
+              <wp:wrapPolygon edited="0">
+                <wp:start x="0" y="0"/>
+                <wp:lineTo x="0" y="21574"/>
+                <wp:lineTo x="21531" y="21574"/>
+                <wp:lineTo x="21531" y="0"/>
+                <wp:lineTo x="0" y="0"/>
+              </wp:wrapPolygon>
+            </wp:wrapTight>
+            <wp:docPr id="10" name="Рисунок 10" descr="C:\Users\Ihor\IdeaProjects\MyApplication\UML\AddTest.jpg"/>
+            <wp:cNvGraphicFramePr>
+              <a:graphicFrameLocks xmlns:a="http://schemas.openxmlformats.org/drawingml/2006/main" noChangeAspect="1"/>
+            </wp:cNvGraphicFramePr>
+            <a:graphic xmlns:a="http://schemas.openxmlformats.org/drawingml/2006/main">
+              <a:graphicData uri="http://schemas.openxmlformats.org/drawingml/2006/picture">
+                <pic:pic xmlns:pic="http://schemas.openxmlformats.org/drawingml/2006/picture">
+                  <pic:nvPicPr>
+                    <pic:cNvPr id="0" name="Picture 9" descr="C:\Users\Ihor\IdeaProjects\MyApplication\UML\AddTest.jpg"/>
+                    <pic:cNvPicPr>
+                      <a:picLocks noChangeAspect="1" noChangeArrowheads="1"/>
+                    </pic:cNvPicPr>
+                  </pic:nvPicPr>
+                  <pic:blipFill>
+                    <a:blip r:embed="rId13" cstate="print">
+                      <a:extLst>
+                        <a:ext uri="{28A0092B-C50C-407E-A947-70E740481C1C}">
+                          <a14:useLocalDpi xmlns:a14="http://schemas.microsoft.com/office/drawing/2010/main" val="0"/>
+                        </a:ext>
+                      </a:extLst>
+                    </a:blip>
+                    <a:srcRect/>
+                    <a:stretch>
+                      <a:fillRect/>
+                    </a:stretch>
+                  </pic:blipFill>
+                  <pic:spPr bwMode="auto">
+                    <a:xfrm>
+                      <a:off x="0" y="0"/>
+                      <a:ext cx="5943600" cy="8067675"/>
+                    </a:xfrm>
+                    <a:prstGeom prst="rect">
+                      <a:avLst/>
+                    </a:prstGeom>
+                    <a:noFill/>
+                    <a:ln>
+                      <a:noFill/>
+                    </a:ln>
+                  </pic:spPr>
+                </pic:pic>
+              </a:graphicData>
+            </a:graphic>
+            <wp14:sizeRelH relativeFrom="page">
+              <wp14:pctWidth>0</wp14:pctWidth>
+            </wp14:sizeRelH>
+            <wp14:sizeRelV relativeFrom="page">
+              <wp14:pctHeight>0</wp14:pctHeight>
+            </wp14:sizeRelV>
+          </wp:anchor>
+        </w:drawing>
+      </w:r>
+      <w:r>
+        <w:rPr>
+          <w:lang w:val="uk-UA"/>
+        </w:rPr>
+        <w:t xml:space="preserve"> </w:t>
+      </w:r>
+      <w:r>
+        <w:rPr>
+          <w:lang w:val="uk-UA"/>
+        </w:rPr>
+        <w:t xml:space="preserve">На сторінці додавання тесту маємо декілька полів для вводу тексту питання та варіантів відповідей </w:t>
+      </w:r>
+      <w:proofErr w:type="spellStart"/>
+      <w:r>
+        <w:rPr>
+          <w:lang w:val="uk-UA"/>
+        </w:rPr>
+        <w:t>editText</w:t>
+      </w:r>
+      <w:proofErr w:type="spellEnd"/>
+      <w:r>
+        <w:rPr>
+          <w:lang w:val="uk-UA"/>
+        </w:rPr>
+        <w:t xml:space="preserve"> і </w:t>
+      </w:r>
+      <w:proofErr w:type="spellStart"/>
+      <w:r>
+        <w:rPr>
+          <w:lang w:val="uk-UA"/>
+        </w:rPr>
+        <w:t>радио-конопок</w:t>
+      </w:r>
+      <w:proofErr w:type="spellEnd"/>
+      <w:r>
+        <w:rPr>
+          <w:lang w:val="uk-UA"/>
+        </w:rPr>
+        <w:t xml:space="preserve"> для вибору вірної відповіді </w:t>
+      </w:r>
+      <w:proofErr w:type="spellStart"/>
+      <w:r>
+        <w:rPr>
+          <w:lang w:val="uk-UA"/>
+        </w:rPr>
+        <w:t>RadioButton</w:t>
+      </w:r>
+      <w:proofErr w:type="spellEnd"/>
+      <w:r>
+        <w:rPr>
+          <w:lang w:val="uk-UA"/>
+        </w:rPr>
+        <w:t xml:space="preserve">. Також присутні кнопки керування для додавання тесту або закінчення його. </w:t>
+      </w:r>
+    </w:p>
+    <w:p>
+      <w:pPr>
+        <w:spacing w:after="0"/>
+        <w:ind w:firstLine="360"/>
+        <w:rPr>
+          <w:lang w:val="uk-UA"/>
+        </w:rPr>
+      </w:pPr>
+      <w:r>
+        <w:rPr>
+          <w:noProof/>
+          <w:lang w:eastAsia="ru-RU"/>
+        </w:rPr>
+        <w:lastRenderedPageBreak/>
+        <w:drawing>
+          <wp:anchor distT="0" distB="0" distL="114300" distR="114300" simplePos="0" relativeHeight="251663360" behindDoc="1" locked="0" layoutInCell="1" allowOverlap="1" wp14:anchorId="56FAE88E" wp14:editId="72B86D05">
+            <wp:simplePos x="0" y="0"/>
+            <wp:positionH relativeFrom="margin">
+              <wp:posOffset>-118110</wp:posOffset>
+            </wp:positionH>
+            <wp:positionV relativeFrom="paragraph">
+              <wp:posOffset>499110</wp:posOffset>
+            </wp:positionV>
+            <wp:extent cx="6229350" cy="8448675"/>
+            <wp:effectExtent l="0" t="0" r="0" b="9525"/>
+            <wp:wrapTight wrapText="bothSides">
+              <wp:wrapPolygon edited="0">
+                <wp:start x="0" y="0"/>
+                <wp:lineTo x="0" y="21576"/>
+                <wp:lineTo x="21534" y="21576"/>
+                <wp:lineTo x="21534" y="0"/>
+                <wp:lineTo x="0" y="0"/>
+              </wp:wrapPolygon>
+            </wp:wrapTight>
+            <wp:docPr id="11" name="Рисунок 11" descr="C:\Users\Ihor\IdeaProjects\MyApplication\UML\testListView.jpg"/>
+            <wp:cNvGraphicFramePr>
+              <a:graphicFrameLocks xmlns:a="http://schemas.openxmlformats.org/drawingml/2006/main" noChangeAspect="1"/>
+            </wp:cNvGraphicFramePr>
+            <a:graphic xmlns:a="http://schemas.openxmlformats.org/drawingml/2006/main">
+              <a:graphicData uri="http://schemas.openxmlformats.org/drawingml/2006/picture">
+                <pic:pic xmlns:pic="http://schemas.openxmlformats.org/drawingml/2006/picture">
+                  <pic:nvPicPr>
+                    <pic:cNvPr id="0" name="Picture 10" descr="C:\Users\Ihor\IdeaProjects\MyApplication\UML\testListView.jpg"/>
+                    <pic:cNvPicPr>
+                      <a:picLocks noChangeAspect="1" noChangeArrowheads="1"/>
+                    </pic:cNvPicPr>
+                  </pic:nvPicPr>
+                  <pic:blipFill>
+                    <a:blip r:embed="rId14" cstate="print">
+                      <a:extLst>
+                        <a:ext uri="{28A0092B-C50C-407E-A947-70E740481C1C}">
+                          <a14:useLocalDpi xmlns:a14="http://schemas.microsoft.com/office/drawing/2010/main" val="0"/>
+                        </a:ext>
+                      </a:extLst>
+                    </a:blip>
+                    <a:srcRect/>
+                    <a:stretch>
+                      <a:fillRect/>
+                    </a:stretch>
+                  </pic:blipFill>
+                  <pic:spPr bwMode="auto">
+                    <a:xfrm>
+                      <a:off x="0" y="0"/>
+                      <a:ext cx="6229350" cy="8448675"/>
+                    </a:xfrm>
+                    <a:prstGeom prst="rect">
+                      <a:avLst/>
+                    </a:prstGeom>
+                    <a:noFill/>
+                    <a:ln>
+                      <a:noFill/>
+                    </a:ln>
+                  </pic:spPr>
+                </pic:pic>
+              </a:graphicData>
+            </a:graphic>
+            <wp14:sizeRelH relativeFrom="page">
+              <wp14:pctWidth>0</wp14:pctWidth>
+            </wp14:sizeRelH>
+            <wp14:sizeRelV relativeFrom="page">
+              <wp14:pctHeight>0</wp14:pctHeight>
+            </wp14:sizeRelV>
+          </wp:anchor>
+        </w:drawing>
+      </w:r>
+      <w:r>
+        <w:rPr>
+          <w:lang w:val="uk-UA"/>
+        </w:rPr>
+        <w:t>Для вибору тесту користувачем чи перегляду створених адміністратором</w:t>
+      </w:r>
+      <w:r>
+        <w:rPr>
+          <w:lang w:val="uk-UA"/>
+        </w:rPr>
+        <w:t xml:space="preserve"> слугує компонент </w:t>
+      </w:r>
+      <w:proofErr w:type="spellStart"/>
+      <w:r>
+        <w:rPr>
+          <w:lang w:val="en-US"/>
+        </w:rPr>
+        <w:t>listView</w:t>
+      </w:r>
+      <w:proofErr w:type="spellEnd"/>
+      <w:r>
+        <w:rPr>
+          <w:lang w:val="uk-UA"/>
+        </w:rPr>
+        <w:t xml:space="preserve"> </w:t>
+      </w:r>
+      <w:r>
+        <w:rPr>
+          <w:lang w:val="uk-UA"/>
+        </w:rPr>
+        <w:t xml:space="preserve">на компоненті </w:t>
+      </w:r>
+      <w:proofErr w:type="spellStart"/>
+      <w:r>
+        <w:rPr>
+          <w:shd w:val="clear" w:color="auto" w:fill="FFFFFF"/>
+          <w:lang w:val="uk-UA"/>
+        </w:rPr>
+        <w:t>RelativeLayout</w:t>
+      </w:r>
+      <w:proofErr w:type="spellEnd"/>
+      <w:r>
+        <w:rPr>
+          <w:shd w:val="clear" w:color="auto" w:fill="FFFFFF"/>
+          <w:lang w:val="uk-UA"/>
+        </w:rPr>
+        <w:t>.</w:t>
+      </w:r>
+    </w:p>
+    <w:p>
+      <w:pPr>
+        <w:ind w:firstLine="360"/>
+        <w:rPr>
+          <w:lang w:val="uk-UA"/>
+        </w:rPr>
+      </w:pPr>
+      <w:r>
+        <w:rPr>
+          <w:noProof/>
+          <w:lang w:eastAsia="ru-RU"/>
+        </w:rPr>
+        <w:lastRenderedPageBreak/>
+        <w:drawing>
+          <wp:anchor distT="0" distB="0" distL="114300" distR="114300" simplePos="0" relativeHeight="251664384" behindDoc="1" locked="0" layoutInCell="1" allowOverlap="1" wp14:anchorId="12F600E0" wp14:editId="028C5CAF">
+            <wp:simplePos x="0" y="0"/>
+            <wp:positionH relativeFrom="margin">
+              <wp:posOffset>-184785</wp:posOffset>
+            </wp:positionH>
+            <wp:positionV relativeFrom="paragraph">
+              <wp:posOffset>850900</wp:posOffset>
+            </wp:positionV>
+            <wp:extent cx="6153150" cy="7705725"/>
+            <wp:effectExtent l="0" t="0" r="0" b="9525"/>
+            <wp:wrapTight wrapText="bothSides">
+              <wp:wrapPolygon edited="0">
+                <wp:start x="0" y="0"/>
+                <wp:lineTo x="0" y="21573"/>
+                <wp:lineTo x="21533" y="21573"/>
+                <wp:lineTo x="21533" y="0"/>
+                <wp:lineTo x="0" y="0"/>
+              </wp:wrapPolygon>
+            </wp:wrapTight>
+            <wp:docPr id="13" name="Рисунок 13" descr="C:\Users\Ihor\IdeaProjects\MyApplication\UML\UserViewTest.jpg"/>
+            <wp:cNvGraphicFramePr>
+              <a:graphicFrameLocks xmlns:a="http://schemas.openxmlformats.org/drawingml/2006/main" noChangeAspect="1"/>
+            </wp:cNvGraphicFramePr>
+            <a:graphic xmlns:a="http://schemas.openxmlformats.org/drawingml/2006/main">
+              <a:graphicData uri="http://schemas.openxmlformats.org/drawingml/2006/picture">
+                <pic:pic xmlns:pic="http://schemas.openxmlformats.org/drawingml/2006/picture">
+                  <pic:nvPicPr>
+                    <pic:cNvPr id="0" name="Picture 12" descr="C:\Users\Ihor\IdeaProjects\MyApplication\UML\UserViewTest.jpg"/>
+                    <pic:cNvPicPr>
+                      <a:picLocks noChangeAspect="1" noChangeArrowheads="1"/>
+                    </pic:cNvPicPr>
+                  </pic:nvPicPr>
+                  <pic:blipFill>
+                    <a:blip r:embed="rId15" cstate="print">
+                      <a:extLst>
+                        <a:ext uri="{28A0092B-C50C-407E-A947-70E740481C1C}">
+                          <a14:useLocalDpi xmlns:a14="http://schemas.microsoft.com/office/drawing/2010/main" val="0"/>
+                        </a:ext>
+                      </a:extLst>
+                    </a:blip>
+                    <a:srcRect/>
+                    <a:stretch>
+                      <a:fillRect/>
+                    </a:stretch>
+                  </pic:blipFill>
+                  <pic:spPr bwMode="auto">
+                    <a:xfrm>
+                      <a:off x="0" y="0"/>
+                      <a:ext cx="6153150" cy="7705725"/>
+                    </a:xfrm>
+                    <a:prstGeom prst="rect">
+                      <a:avLst/>
+                    </a:prstGeom>
+                    <a:noFill/>
+                    <a:ln>
+                      <a:noFill/>
+                    </a:ln>
+                  </pic:spPr>
+                </pic:pic>
+              </a:graphicData>
+            </a:graphic>
+            <wp14:sizeRelH relativeFrom="page">
+              <wp14:pctWidth>0</wp14:pctWidth>
+            </wp14:sizeRelH>
+            <wp14:sizeRelV relativeFrom="page">
+              <wp14:pctHeight>0</wp14:pctHeight>
+            </wp14:sizeRelV>
+          </wp:anchor>
+        </w:drawing>
+      </w:r>
+      <w:r>
+        <w:rPr>
+          <w:lang w:val="uk-UA"/>
+        </w:rPr>
+        <w:t>Надалі користувач потрапляє на сторінку проходження тесту, що має ті ж</w:t>
+      </w:r>
+      <w:r>
+        <w:rPr>
+          <w:lang w:val="uk-UA"/>
+        </w:rPr>
+        <w:t xml:space="preserve"> </w:t>
+      </w:r>
+      <w:r>
+        <w:rPr>
+          <w:lang w:val="uk-UA"/>
+        </w:rPr>
+        <w:t>самі елементи, як і при додаванні адміністратором, окрім</w:t>
+      </w:r>
+      <w:r>
+        <w:rPr>
+          <w:lang w:val="uk-UA"/>
+        </w:rPr>
+        <w:t xml:space="preserve"> </w:t>
+      </w:r>
+      <w:proofErr w:type="spellStart"/>
+      <w:r>
+        <w:rPr>
+          <w:lang w:val="uk-UA"/>
+        </w:rPr>
+        <w:t>editText</w:t>
+      </w:r>
+      <w:proofErr w:type="spellEnd"/>
+      <w:r>
+        <w:rPr>
+          <w:lang w:val="uk-UA"/>
+        </w:rPr>
+        <w:t xml:space="preserve">, що замінені на </w:t>
+      </w:r>
+      <w:proofErr w:type="spellStart"/>
+      <w:r>
+        <w:rPr>
+          <w:lang w:val="en-US"/>
+        </w:rPr>
+        <w:t>TextView</w:t>
+      </w:r>
+      <w:proofErr w:type="spellEnd"/>
+      <w:r>
+        <w:rPr>
+          <w:lang w:val="uk-UA"/>
+        </w:rPr>
+        <w:t>.</w:t>
+      </w:r>
+    </w:p>
+    <w:p>
+      <w:pPr>
+        <w:rPr>
+          <w:lang w:val="uk-UA"/>
+        </w:rPr>
+      </w:pPr>
+    </w:p>
+    <w:p>
+      <w:pPr>
+        <w:rPr>
+          <w:lang w:val="uk-UA"/>
+        </w:rPr>
+      </w:pPr>
+      <w:r>
+        <w:rPr>
+          <w:noProof/>
+          <w:lang w:eastAsia="ru-RU"/>
+        </w:rPr>
+        <w:lastRenderedPageBreak/>
+        <w:drawing>
+          <wp:anchor distT="0" distB="0" distL="114300" distR="114300" simplePos="0" relativeHeight="251665408" behindDoc="1" locked="0" layoutInCell="1" allowOverlap="1" wp14:anchorId="35954B85" wp14:editId="3B7EFC4B">
+            <wp:simplePos x="0" y="0"/>
+            <wp:positionH relativeFrom="column">
+              <wp:posOffset>-41910</wp:posOffset>
+            </wp:positionH>
+            <wp:positionV relativeFrom="paragraph">
+              <wp:posOffset>518160</wp:posOffset>
+            </wp:positionV>
+            <wp:extent cx="5943600" cy="8429625"/>
+            <wp:effectExtent l="0" t="0" r="0" b="9525"/>
+            <wp:wrapTight wrapText="bothSides">
+              <wp:wrapPolygon edited="0">
+                <wp:start x="0" y="0"/>
+                <wp:lineTo x="0" y="21576"/>
+                <wp:lineTo x="21531" y="21576"/>
+                <wp:lineTo x="21531" y="0"/>
+                <wp:lineTo x="0" y="0"/>
+              </wp:wrapPolygon>
+            </wp:wrapTight>
+            <wp:docPr id="14" name="Рисунок 14" descr="C:\Users\Ihor\IdeaProjects\MyApplication\UML\Result.jpg"/>
+            <wp:cNvGraphicFramePr>
+              <a:graphicFrameLocks xmlns:a="http://schemas.openxmlformats.org/drawingml/2006/main" noChangeAspect="1"/>
+            </wp:cNvGraphicFramePr>
+            <a:graphic xmlns:a="http://schemas.openxmlformats.org/drawingml/2006/main">
+              <a:graphicData uri="http://schemas.openxmlformats.org/drawingml/2006/picture">
+                <pic:pic xmlns:pic="http://schemas.openxmlformats.org/drawingml/2006/picture">
+                  <pic:nvPicPr>
+                    <pic:cNvPr id="0" name="Picture 13" descr="C:\Users\Ihor\IdeaProjects\MyApplication\UML\Result.jpg"/>
+                    <pic:cNvPicPr>
+                      <a:picLocks noChangeAspect="1" noChangeArrowheads="1"/>
+                    </pic:cNvPicPr>
+                  </pic:nvPicPr>
+                  <pic:blipFill>
+                    <a:blip r:embed="rId16" cstate="print">
+                      <a:extLst>
+                        <a:ext uri="{28A0092B-C50C-407E-A947-70E740481C1C}">
+                          <a14:useLocalDpi xmlns:a14="http://schemas.microsoft.com/office/drawing/2010/main" val="0"/>
+                        </a:ext>
+                      </a:extLst>
+                    </a:blip>
+                    <a:srcRect/>
+                    <a:stretch>
+                      <a:fillRect/>
+                    </a:stretch>
+                  </pic:blipFill>
+                  <pic:spPr bwMode="auto">
+                    <a:xfrm>
+                      <a:off x="0" y="0"/>
+                      <a:ext cx="5943600" cy="8429625"/>
+                    </a:xfrm>
+                    <a:prstGeom prst="rect">
+                      <a:avLst/>
+                    </a:prstGeom>
+                    <a:noFill/>
+                    <a:ln>
+                      <a:noFill/>
+                    </a:ln>
+                  </pic:spPr>
+                </pic:pic>
+              </a:graphicData>
+            </a:graphic>
+            <wp14:sizeRelH relativeFrom="page">
+              <wp14:pctWidth>0</wp14:pctWidth>
+            </wp14:sizeRelH>
+            <wp14:sizeRelV relativeFrom="page">
+              <wp14:pctHeight>0</wp14:pctHeight>
+            </wp14:sizeRelV>
+          </wp:anchor>
+        </w:drawing>
+      </w:r>
+      <w:r>
+        <w:rPr>
+          <w:lang w:val="uk-UA"/>
+        </w:rPr>
+        <w:t>Останнім елементом є вивід результату з елементами</w:t>
+      </w:r>
+      <w:r>
+        <w:rPr>
+          <w:lang w:val="uk-UA"/>
+        </w:rPr>
+        <w:t xml:space="preserve"> </w:t>
+      </w:r>
+      <w:proofErr w:type="spellStart"/>
+      <w:r>
+        <w:rPr>
+          <w:lang w:val="en-US"/>
+        </w:rPr>
+        <w:t>TextView</w:t>
+      </w:r>
+      <w:proofErr w:type="spellEnd"/>
+      <w:r>
+        <w:rPr>
+          <w:lang w:val="uk-UA"/>
+        </w:rPr>
+        <w:t xml:space="preserve"> на компоненті </w:t>
+      </w:r>
+      <w:proofErr w:type="spellStart"/>
+      <w:r>
+        <w:rPr>
+          <w:shd w:val="clear" w:color="auto" w:fill="FFFFFF"/>
+          <w:lang w:val="uk-UA"/>
+        </w:rPr>
+        <w:t>RelativeLayout</w:t>
+      </w:r>
+      <w:proofErr w:type="spellEnd"/>
+      <w:r>
+        <w:rPr>
+          <w:shd w:val="clear" w:color="auto" w:fill="FFFFFF"/>
+          <w:lang w:val="uk-UA"/>
+        </w:rPr>
+        <w:t>.</w:t>
+      </w:r>
+    </w:p>
+    <w:p>
+      <w:pPr>
+        <w:rPr>
+          <w:lang w:val="uk-UA"/>
+        </w:rPr>
+      </w:pPr>
+      <w:r>
+        <w:rPr>
+          <w:noProof/>
+          <w:lang w:eastAsia="ru-RU"/>
+        </w:rPr>
+        <w:lastRenderedPageBreak/>
+        <w:drawing>
+          <wp:anchor distT="0" distB="0" distL="114300" distR="114300" simplePos="0" relativeHeight="251666432" behindDoc="1" locked="0" layoutInCell="1" allowOverlap="1" wp14:anchorId="12BFBF17" wp14:editId="611299FD">
+            <wp:simplePos x="0" y="0"/>
+            <wp:positionH relativeFrom="margin">
+              <wp:align>left</wp:align>
+            </wp:positionH>
+            <wp:positionV relativeFrom="paragraph">
+              <wp:posOffset>547370</wp:posOffset>
+            </wp:positionV>
+            <wp:extent cx="5934075" cy="8390890"/>
+            <wp:effectExtent l="0" t="0" r="0" b="0"/>
+            <wp:wrapTight wrapText="bothSides">
+              <wp:wrapPolygon edited="0">
+                <wp:start x="0" y="0"/>
+                <wp:lineTo x="0" y="21528"/>
+                <wp:lineTo x="21496" y="21528"/>
+                <wp:lineTo x="21496" y="0"/>
+                <wp:lineTo x="0" y="0"/>
+              </wp:wrapPolygon>
+            </wp:wrapTight>
+            <wp:docPr id="15" name="Рисунок 15" descr="C:\Users\Ihor\IdeaProjects\MyApplication\UML\HttpAsyncTask.jpg"/>
+            <wp:cNvGraphicFramePr>
+              <a:graphicFrameLocks xmlns:a="http://schemas.openxmlformats.org/drawingml/2006/main" noChangeAspect="1"/>
+            </wp:cNvGraphicFramePr>
+            <a:graphic xmlns:a="http://schemas.openxmlformats.org/drawingml/2006/main">
+              <a:graphicData uri="http://schemas.openxmlformats.org/drawingml/2006/picture">
+                <pic:pic xmlns:pic="http://schemas.openxmlformats.org/drawingml/2006/picture">
+                  <pic:nvPicPr>
+                    <pic:cNvPr id="0" name="Picture 14" descr="C:\Users\Ihor\IdeaProjects\MyApplication\UML\HttpAsyncTask.jpg"/>
+                    <pic:cNvPicPr>
+                      <a:picLocks noChangeAspect="1" noChangeArrowheads="1"/>
+                    </pic:cNvPicPr>
+                  </pic:nvPicPr>
+                  <pic:blipFill>
+                    <a:blip r:embed="rId17">
+                      <a:extLst>
+                        <a:ext uri="{28A0092B-C50C-407E-A947-70E740481C1C}">
+                          <a14:useLocalDpi xmlns:a14="http://schemas.microsoft.com/office/drawing/2010/main" val="0"/>
+                        </a:ext>
+                      </a:extLst>
+                    </a:blip>
+                    <a:srcRect/>
+                    <a:stretch>
+                      <a:fillRect/>
+                    </a:stretch>
+                  </pic:blipFill>
+                  <pic:spPr bwMode="auto">
+                    <a:xfrm>
+                      <a:off x="0" y="0"/>
+                      <a:ext cx="5938686" cy="8397552"/>
+                    </a:xfrm>
+                    <a:prstGeom prst="rect">
+                      <a:avLst/>
+                    </a:prstGeom>
+                    <a:noFill/>
+                    <a:ln>
+                      <a:noFill/>
+                    </a:ln>
+                  </pic:spPr>
+                </pic:pic>
+              </a:graphicData>
+            </a:graphic>
+            <wp14:sizeRelH relativeFrom="page">
+              <wp14:pctWidth>0</wp14:pctWidth>
+            </wp14:sizeRelH>
+            <wp14:sizeRelV relativeFrom="page">
+              <wp14:pctHeight>0</wp14:pctHeight>
+            </wp14:sizeRelV>
+          </wp:anchor>
+        </w:drawing>
+      </w:r>
+      <w:r>
+        <w:t xml:space="preserve">Одним з </w:t>
+      </w:r>
+      <w:r>
+        <w:rPr>
+          <w:lang w:val="uk-UA"/>
+        </w:rPr>
+        <w:t>ключових</w:t>
+      </w:r>
+      <w:r>
+        <w:t xml:space="preserve"> </w:t>
+      </w:r>
+      <w:r>
+        <w:rPr>
+          <w:lang w:val="uk-UA"/>
+        </w:rPr>
+        <w:t xml:space="preserve">моделей залишається </w:t>
+      </w:r>
+      <w:proofErr w:type="spellStart"/>
+      <w:r>
+        <w:rPr>
+          <w:lang w:val="uk-UA"/>
+        </w:rPr>
+        <w:t>HttpAsyncTask</w:t>
+      </w:r>
+      <w:proofErr w:type="spellEnd"/>
+      <w:r>
+        <w:rPr>
+          <w:lang w:val="uk-UA"/>
+        </w:rPr>
+        <w:t xml:space="preserve">, що слугує для надсилання повідомлень на сервер і не помітний оку користувача. І на </w:t>
+      </w:r>
+      <w:r>
+        <w:rPr>
+          <w:lang w:val="uk-UA"/>
+        </w:rPr>
+        <w:lastRenderedPageBreak/>
+        <w:t xml:space="preserve">останок модель – </w:t>
+      </w:r>
+      <w:proofErr w:type="spellStart"/>
+      <w:r>
+        <w:rPr>
+          <w:lang w:val="en-US"/>
+        </w:rPr>
+        <w:t>TestModel</w:t>
+      </w:r>
+      <w:proofErr w:type="spellEnd"/>
+      <w:r>
+        <w:rPr>
+          <w:lang w:val="en-US"/>
+        </w:rPr>
+        <w:t xml:space="preserve"> </w:t>
+      </w:r>
+      <w:proofErr w:type="spellStart"/>
+      <w:r>
+        <w:rPr>
+          <w:lang w:val="en-US"/>
+        </w:rPr>
+        <w:t>та</w:t>
+      </w:r>
+      <w:proofErr w:type="spellEnd"/>
+      <w:r>
+        <w:rPr>
+          <w:lang w:val="en-US"/>
+        </w:rPr>
+        <w:t xml:space="preserve"> </w:t>
+      </w:r>
+      <w:proofErr w:type="spellStart"/>
+      <w:r>
+        <w:rPr>
+          <w:lang w:val="en-US"/>
+        </w:rPr>
+        <w:t>адаптер</w:t>
+      </w:r>
+      <w:proofErr w:type="spellEnd"/>
+      <w:r>
+        <w:rPr>
+          <w:lang w:val="en-US"/>
+        </w:rPr>
+        <w:t xml:space="preserve"> - </w:t>
+      </w:r>
+      <w:proofErr w:type="spellStart"/>
+      <w:r>
+        <w:rPr>
+          <w:lang w:val="en-US"/>
+        </w:rPr>
+        <w:t>CustomListViewAdapter</w:t>
+      </w:r>
+      <w:proofErr w:type="spellEnd"/>
+    </w:p>
+    <w:tbl>
+      <w:tblPr>
+        <w:tblStyle w:val="af"/>
+        <w:tblW w:w="0" w:type="auto"/>
+        <w:tblLook w:val="04A0" w:firstRow="1" w:lastRow="0" w:firstColumn="1" w:lastColumn="0" w:noHBand="0" w:noVBand="1"/>
+      </w:tblPr>
+      <w:tblGrid>
+        <w:gridCol w:w="9345"/>
+      </w:tblGrid>
+      <w:tr>
+        <w:tc>
+          <w:tcPr>
+            <w:tcW w:w="9345" w:type="dxa"/>
+          </w:tcPr>
+          <w:p>
+            <w:pPr>
+              <w:spacing w:before="0" w:after="0"/>
+              <w:jc w:val="center"/>
+              <w:rPr>
+                <w:lang w:val="uk-UA"/>
+              </w:rPr>
+            </w:pPr>
+            <w:proofErr w:type="spellStart"/>
+            <w:r>
+              <w:rPr>
+                <w:lang w:val="en-US"/>
+              </w:rPr>
+              <w:t>TestModel</w:t>
+            </w:r>
+            <w:proofErr w:type="spellEnd"/>
+          </w:p>
+        </w:tc>
+      </w:tr>
+      <w:tr>
+        <w:tc>
+          <w:tcPr>
+            <w:tcW w:w="9345" w:type="dxa"/>
+          </w:tcPr>
+          <w:p>
+            <w:pPr>
+              <w:jc w:val="center"/>
+              <w:rPr>
+                <w:lang w:val="uk-UA"/>
+              </w:rPr>
+            </w:pPr>
+            <w:r>
+              <w:rPr>
+                <w:noProof/>
+                <w:lang w:eastAsia="ru-RU"/>
+              </w:rPr>
+              <w:drawing>
+                <wp:inline distT="0" distB="0" distL="0" distR="0" wp14:anchorId="4BD05E78" wp14:editId="13C507E0">
+                  <wp:extent cx="4533900" cy="3238500"/>
+                  <wp:effectExtent l="0" t="0" r="0" b="0"/>
+                  <wp:docPr id="18" name="Рисунок 18" descr="C:\Users\Ihor\IdeaProjects\MyApplication\UML\TestModel.jpg"/>
+                  <wp:cNvGraphicFramePr>
+                    <a:graphicFrameLocks xmlns:a="http://schemas.openxmlformats.org/drawingml/2006/main" noChangeAspect="1"/>
+                  </wp:cNvGraphicFramePr>
+                  <a:graphic xmlns:a="http://schemas.openxmlformats.org/drawingml/2006/main">
+                    <a:graphicData uri="http://schemas.openxmlformats.org/drawingml/2006/picture">
+                      <pic:pic xmlns:pic="http://schemas.openxmlformats.org/drawingml/2006/picture">
+                        <pic:nvPicPr>
+                          <pic:cNvPr id="0" name="Picture 17" descr="C:\Users\Ihor\IdeaProjects\MyApplication\UML\TestModel.jpg"/>
+                          <pic:cNvPicPr>
+                            <a:picLocks noChangeAspect="1" noChangeArrowheads="1"/>
+                          </pic:cNvPicPr>
+                        </pic:nvPicPr>
+                        <pic:blipFill>
+                          <a:blip r:embed="rId18" cstate="print">
+                            <a:extLst>
+                              <a:ext uri="{28A0092B-C50C-407E-A947-70E740481C1C}">
+                                <a14:useLocalDpi xmlns:a14="http://schemas.microsoft.com/office/drawing/2010/main" val="0"/>
+                              </a:ext>
+                            </a:extLst>
+                          </a:blip>
+                          <a:srcRect/>
+                          <a:stretch>
+                            <a:fillRect/>
+                          </a:stretch>
+                        </pic:blipFill>
+                        <pic:spPr bwMode="auto">
+                          <a:xfrm>
+                            <a:off x="0" y="0"/>
+                            <a:ext cx="4558863" cy="3256331"/>
+                          </a:xfrm>
+                          <a:prstGeom prst="rect">
+                            <a:avLst/>
+                          </a:prstGeom>
+                          <a:noFill/>
+                          <a:ln>
+                            <a:noFill/>
+                          </a:ln>
+                        </pic:spPr>
+                      </pic:pic>
+                    </a:graphicData>
+                  </a:graphic>
+                </wp:inline>
+              </w:drawing>
+            </w:r>
+          </w:p>
+        </w:tc>
+      </w:tr>
+      <w:tr>
+        <w:trPr>
+          <w:trHeight w:val="457"/>
+        </w:trPr>
+        <w:tc>
+          <w:tcPr>
+            <w:tcW w:w="9345" w:type="dxa"/>
+          </w:tcPr>
+          <w:p>
+            <w:pPr>
+              <w:tabs>
+                <w:tab w:val="left" w:pos="4080"/>
+              </w:tabs>
+              <w:spacing w:before="0" w:after="0"/>
+              <w:jc w:val="center"/>
+              <w:rPr>
+                <w:lang w:val="uk-UA"/>
+              </w:rPr>
+            </w:pPr>
+            <w:proofErr w:type="spellStart"/>
+            <w:r>
+              <w:rPr>
+                <w:lang w:val="en-US"/>
+              </w:rPr>
+              <w:t>CustomListViewAdapter</w:t>
+            </w:r>
+            <w:proofErr w:type="spellEnd"/>
+          </w:p>
+        </w:tc>
+      </w:tr>
+      <w:tr>
+        <w:tc>
+          <w:tcPr>
+            <w:tcW w:w="9345" w:type="dxa"/>
+          </w:tcPr>
+          <w:p>
+            <w:pPr>
+              <w:jc w:val="center"/>
+              <w:rPr>
+                <w:lang w:val="uk-UA"/>
+              </w:rPr>
+            </w:pPr>
+            <w:r>
+              <w:rPr>
+                <w:noProof/>
+                <w:lang w:eastAsia="ru-RU"/>
+              </w:rPr>
+              <w:drawing>
+                <wp:inline distT="0" distB="0" distL="0" distR="0" wp14:anchorId="04B7EC63" wp14:editId="1EF43CAD">
+                  <wp:extent cx="5934075" cy="3857625"/>
+                  <wp:effectExtent l="0" t="0" r="9525" b="9525"/>
+                  <wp:docPr id="19" name="Рисунок 19" descr="C:\Users\Ihor\IdeaProjects\MyApplication\UML\CustomListViewAdapter.jpg"/>
+                  <wp:cNvGraphicFramePr>
+                    <a:graphicFrameLocks xmlns:a="http://schemas.openxmlformats.org/drawingml/2006/main" noChangeAspect="1"/>
+                  </wp:cNvGraphicFramePr>
+                  <a:graphic xmlns:a="http://schemas.openxmlformats.org/drawingml/2006/main">
+                    <a:graphicData uri="http://schemas.openxmlformats.org/drawingml/2006/picture">
+                      <pic:pic xmlns:pic="http://schemas.openxmlformats.org/drawingml/2006/picture">
+                        <pic:nvPicPr>
+                          <pic:cNvPr id="0" name="Picture 18" descr="C:\Users\Ihor\IdeaProjects\MyApplication\UML\CustomListViewAdapter.jpg"/>
+                          <pic:cNvPicPr>
+                            <a:picLocks noChangeAspect="1" noChangeArrowheads="1"/>
+                          </pic:cNvPicPr>
+                        </pic:nvPicPr>
+                        <pic:blipFill>
+                          <a:blip r:embed="rId19">
+                            <a:extLst>
+                              <a:ext uri="{28A0092B-C50C-407E-A947-70E740481C1C}">
+                                <a14:useLocalDpi xmlns:a14="http://schemas.microsoft.com/office/drawing/2010/main" val="0"/>
+                              </a:ext>
+                            </a:extLst>
+                          </a:blip>
+                          <a:srcRect/>
+                          <a:stretch>
+                            <a:fillRect/>
+                          </a:stretch>
+                        </pic:blipFill>
+                        <pic:spPr bwMode="auto">
+                          <a:xfrm>
+                            <a:off x="0" y="0"/>
+                            <a:ext cx="5934075" cy="3857625"/>
+                          </a:xfrm>
+                          <a:prstGeom prst="rect">
+                            <a:avLst/>
+                          </a:prstGeom>
+                          <a:noFill/>
+                          <a:ln>
+                            <a:noFill/>
+                          </a:ln>
+                        </pic:spPr>
+                      </pic:pic>
+                    </a:graphicData>
+                  </a:graphic>
+                </wp:inline>
+              </w:drawing>
+            </w:r>
+          </w:p>
+        </w:tc>
+      </w:tr>
+    </w:tbl>
+    <w:p>
+      <w:pPr>
+        <w:rPr>
+          <w:lang w:val="uk-UA"/>
+        </w:rPr>
+      </w:pPr>
+    </w:p>
+    <w:p>
+      <w:pPr>
+        <w:pStyle w:val="2"/>
+        <w:numPr>
+          <w:ilvl w:val="1"/>
+          <w:numId w:val="2"/>
+        </w:numPr>
+      </w:pPr>
+      <w:bookmarkStart w:id="0" w:name="_GoBack"/>
+      <w:bookmarkEnd w:id="0"/>
+      <w:r>
+        <w:rPr>
+          <w:lang w:val="uk-UA"/>
+        </w:rPr>
+        <w:lastRenderedPageBreak/>
+        <w:t>Програмна реалізація</w:t>
+      </w:r>
+    </w:p>
+    <w:p>
+      <w:pPr>
+        <w:rPr>
+          <w:lang w:val="uk-UA"/>
+        </w:rPr>
+      </w:pPr>
+    </w:p>
+    <w:p>
+      <w:pPr>
+        <w:rPr>
+          <w:lang w:val="uk-UA"/>
+        </w:rPr>
+      </w:pPr>
+      <w:r>
+        <w:rPr>
+          <w:lang w:val="uk-UA"/>
+        </w:rPr>
+        <w:br w:type="page"/>
+      </w:r>
+    </w:p>
+    <w:p>
+      <w:pPr>
+        <w:rPr>
+          <w:lang w:val="uk-UA"/>
+        </w:rPr>
+      </w:pPr>
+    </w:p>
+    <w:p>
+      <w:pPr>
+        <w:spacing w:after="0"/>
+        <w:ind w:firstLine="360"/>
+        <w:rPr>
+          <w:lang w:val="uk-UA"/>
+        </w:rPr>
+      </w:pPr>
     </w:p>
     <w:sectPr>
-      <w:footerReference w:type="default" r:id="rId9"/>
+      <w:footerReference w:type="default" r:id="rId20"/>
       <w:pgSz w:w="11906" w:h="16838"/>
       <w:pgMar w:top="1134" w:right="850" w:bottom="1134" w:left="1701" w:header="708" w:footer="708" w:gutter="0"/>
       <w:pgNumType w:start="3"/>
@@ -3652,7 +5022,7 @@
                               <w:noProof/>
                               <w:szCs w:val="28"/>
                             </w:rPr>
-                            <w:t>10</w:t>
+                            <w:t>20</w:t>
                           </w:r>
                           <w:r>
                             <w:rPr>
@@ -3716,7 +5086,7 @@
                         <w:noProof/>
                         <w:szCs w:val="28"/>
                       </w:rPr>
-                      <w:t>10</w:t>
+                      <w:t>20</w:t>
                     </w:r>
                     <w:r>
                       <w:rPr>
@@ -4686,20 +6056,21 @@
     <w:next w:val="a"/>
     <w:link w:val="20"/>
     <w:uiPriority w:val="9"/>
-    <w:semiHidden/>
     <w:unhideWhenUsed/>
     <w:qFormat/>
-    <w:rsid w:val="000214AE"/>
+    <w:rsid w:val="00C5045E"/>
     <w:pPr>
       <w:keepNext/>
       <w:keepLines/>
       <w:spacing w:before="40" w:after="0"/>
+      <w:jc w:val="center"/>
       <w:outlineLvl w:val="1"/>
     </w:pPr>
     <w:rPr>
-      <w:rFonts w:asciiTheme="majorHAnsi" w:eastAsiaTheme="majorEastAsia" w:hAnsiTheme="majorHAnsi" w:cstheme="majorBidi"/>
-      <w:color w:val="2E74B5" w:themeColor="accent1" w:themeShade="BF"/>
-      <w:sz w:val="26"/>
+      <w:rFonts w:eastAsiaTheme="majorEastAsia" w:cstheme="majorBidi"/>
+      <w:b/>
+      <w:color w:val="595959" w:themeColor="text1" w:themeTint="A6"/>
+      <w:sz w:val="32"/>
       <w:szCs w:val="26"/>
     </w:rPr>
   </w:style>
@@ -4923,14 +6294,33 @@
     <w:basedOn w:val="a0"/>
     <w:link w:val="2"/>
     <w:uiPriority w:val="9"/>
-    <w:semiHidden/>
-    <w:rsid w:val="000214AE"/>
+    <w:rsid w:val="00C5045E"/>
     <w:rPr>
-      <w:rFonts w:asciiTheme="majorHAnsi" w:eastAsiaTheme="majorEastAsia" w:hAnsiTheme="majorHAnsi" w:cstheme="majorBidi"/>
-      <w:color w:val="2E74B5" w:themeColor="accent1" w:themeShade="BF"/>
-      <w:sz w:val="26"/>
+      <w:rFonts w:ascii="Times New Roman" w:eastAsiaTheme="majorEastAsia" w:hAnsi="Times New Roman" w:cstheme="majorBidi"/>
+      <w:b/>
+      <w:color w:val="595959" w:themeColor="text1" w:themeTint="A6"/>
+      <w:sz w:val="32"/>
       <w:szCs w:val="26"/>
     </w:rPr>
+  </w:style>
+  <w:style w:type="table" w:styleId="af">
+    <w:name w:val="Table Grid"/>
+    <w:basedOn w:val="a1"/>
+    <w:uiPriority w:val="39"/>
+    <w:rsid w:val="005869FB"/>
+    <w:pPr>
+      <w:spacing w:after="0" w:line="240" w:lineRule="auto"/>
+    </w:pPr>
+    <w:tblPr>
+      <w:tblBorders>
+        <w:top w:val="single" w:sz="4" w:space="0" w:color="auto"/>
+        <w:left w:val="single" w:sz="4" w:space="0" w:color="auto"/>
+        <w:bottom w:val="single" w:sz="4" w:space="0" w:color="auto"/>
+        <w:right w:val="single" w:sz="4" w:space="0" w:color="auto"/>
+        <w:insideH w:val="single" w:sz="4" w:space="0" w:color="auto"/>
+        <w:insideV w:val="single" w:sz="4" w:space="0" w:color="auto"/>
+      </w:tblBorders>
+    </w:tblPr>
   </w:style>
 </w:styles>
 </file>
@@ -5194,4 +6584,16 @@
     </a:ext>
   </a:extLst>
 </a:theme>
+</file>
+
+<file path=customXml/item1.xml><?xml version="1.0" encoding="utf-8"?>
+<b:Sources xmlns:b="http://schemas.openxmlformats.org/officeDocument/2006/bibliography" xmlns="http://schemas.openxmlformats.org/officeDocument/2006/bibliography" SelectedStyle="\APASixthEditionOfficeOnline.xsl" StyleName="APA" Version="6"/>
+</file>
+
+<file path=customXml/itemProps1.xml><?xml version="1.0" encoding="utf-8"?>
+<ds:datastoreItem xmlns:ds="http://schemas.openxmlformats.org/officeDocument/2006/customXml" ds:itemID="{3EA5006F-8DDF-4285-96D9-53D0A7D0E54F}">
+  <ds:schemaRefs>
+    <ds:schemaRef ds:uri="http://schemas.openxmlformats.org/officeDocument/2006/bibliography"/>
+  </ds:schemaRefs>
+</ds:datastoreItem>
 </file>
--- a/Word/Частина 2.docx
+++ b/Word/Частина 2.docx
@@ -739,7 +739,7 @@
       <w:r>
         <w:rPr>
           <w:noProof/>
-          <w:lang w:val="uk-UA" w:eastAsia="ru-RU"/>
+          <w:lang w:eastAsia="ru-RU"/>
         </w:rPr>
         <w:lastRenderedPageBreak/>
         <w:drawing>
@@ -2135,21 +2135,7 @@
           <w:shd w:val="clear" w:color="auto" w:fill="FFFFFF"/>
           <w:lang w:val="uk-UA"/>
         </w:rPr>
-        <w:t>На першому етапі була розроблена основна форма на якій розташову</w:t>
-      </w:r>
-      <w:r>
-        <w:rPr>
-          <w:shd w:val="clear" w:color="auto" w:fill="FFFFFF"/>
-          <w:lang w:val="uk-UA"/>
-        </w:rPr>
-        <w:t>є</w:t>
-      </w:r>
-      <w:r>
-        <w:rPr>
-          <w:shd w:val="clear" w:color="auto" w:fill="FFFFFF"/>
-          <w:lang w:val="uk-UA"/>
-        </w:rPr>
-        <w:t>ться інформація з розроблюваної проблеми, графічне супровід у вигляді ілюстрацій, кнопки переходу до наступних частинах інформації.</w:t>
+        <w:t>На першому етапі була розроблена основна форма на якій розташовується інформація з розроблюваної проблеми, графічне супровід у вигляді ілюстрацій, кнопки переходу до наступних частинах інформації.</w:t>
       </w:r>
     </w:p>
     <w:p>
@@ -2164,7 +2150,7 @@
         <w:rPr>
           <w:noProof/>
           <w:shd w:val="clear" w:color="auto" w:fill="FFFFFF"/>
-          <w:lang w:val="uk-UA" w:eastAsia="ru-RU"/>
+          <w:lang w:eastAsia="ru-RU"/>
         </w:rPr>
         <w:drawing>
           <wp:anchor distT="0" distB="0" distL="114300" distR="114300" simplePos="0" relativeHeight="251659264" behindDoc="1" locked="0" layoutInCell="1" allowOverlap="1" wp14:anchorId="4A02D201" wp14:editId="693F4B19">
@@ -2242,121 +2228,23 @@
           <w:shd w:val="clear" w:color="auto" w:fill="FFFFFF"/>
           <w:lang w:val="uk-UA"/>
         </w:rPr>
-        <w:t>На основній формі розташований компонент</w:t>
-      </w:r>
+        <w:t xml:space="preserve">На основній формі розташований компоненти </w:t>
+      </w:r>
+      <w:proofErr w:type="spellStart"/>
       <w:r>
         <w:rPr>
           <w:shd w:val="clear" w:color="auto" w:fill="FFFFFF"/>
           <w:lang w:val="uk-UA"/>
         </w:rPr>
-        <w:t>и</w:t>
-      </w:r>
+        <w:t>RelativeLayout</w:t>
+      </w:r>
+      <w:proofErr w:type="spellEnd"/>
       <w:r>
         <w:rPr>
           <w:shd w:val="clear" w:color="auto" w:fill="FFFFFF"/>
           <w:lang w:val="uk-UA"/>
         </w:rPr>
-        <w:t xml:space="preserve"> </w:t>
-      </w:r>
-      <w:proofErr w:type="spellStart"/>
-      <w:r>
-        <w:rPr>
-          <w:shd w:val="clear" w:color="auto" w:fill="FFFFFF"/>
-          <w:lang w:val="uk-UA"/>
-        </w:rPr>
-        <w:t>RelativeLayout</w:t>
-      </w:r>
-      <w:proofErr w:type="spellEnd"/>
-      <w:r>
-        <w:rPr>
-          <w:shd w:val="clear" w:color="auto" w:fill="FFFFFF"/>
-          <w:lang w:val="uk-UA"/>
-        </w:rPr>
-        <w:t xml:space="preserve">, за допомогою якого навчальна інформація </w:t>
-      </w:r>
-      <w:r>
-        <w:rPr>
-          <w:shd w:val="clear" w:color="auto" w:fill="FFFFFF"/>
-          <w:lang w:val="uk-UA"/>
-        </w:rPr>
-        <w:t>розміщується на екрані</w:t>
-      </w:r>
-      <w:r>
-        <w:rPr>
-          <w:shd w:val="clear" w:color="auto" w:fill="FFFFFF"/>
-          <w:lang w:val="uk-UA"/>
-        </w:rPr>
-        <w:t>. На основній формі так же розташовується кнопк</w:t>
-      </w:r>
-      <w:r>
-        <w:rPr>
-          <w:shd w:val="clear" w:color="auto" w:fill="FFFFFF"/>
-          <w:lang w:val="uk-UA"/>
-        </w:rPr>
-        <w:t>и</w:t>
-      </w:r>
-      <w:r>
-        <w:rPr>
-          <w:shd w:val="clear" w:color="auto" w:fill="FFFFFF"/>
-          <w:lang w:val="uk-UA"/>
-        </w:rPr>
-        <w:t xml:space="preserve"> «</w:t>
-      </w:r>
-      <w:r>
-        <w:rPr>
-          <w:shd w:val="clear" w:color="auto" w:fill="FFFFFF"/>
-          <w:lang w:val="uk-UA"/>
-        </w:rPr>
-        <w:t>Адміністратор</w:t>
-      </w:r>
-      <w:r>
-        <w:rPr>
-          <w:shd w:val="clear" w:color="auto" w:fill="FFFFFF"/>
-          <w:lang w:val="uk-UA"/>
-        </w:rPr>
-        <w:t>»</w:t>
-      </w:r>
-      <w:r>
-        <w:rPr>
-          <w:shd w:val="clear" w:color="auto" w:fill="FFFFFF"/>
-          <w:lang w:val="uk-UA"/>
-        </w:rPr>
-        <w:t xml:space="preserve"> та </w:t>
-      </w:r>
-      <w:r>
-        <w:rPr>
-          <w:shd w:val="clear" w:color="auto" w:fill="FFFFFF"/>
-          <w:lang w:val="uk-UA"/>
-        </w:rPr>
-        <w:t xml:space="preserve"> «</w:t>
-      </w:r>
-      <w:r>
-        <w:rPr>
-          <w:shd w:val="clear" w:color="auto" w:fill="FFFFFF"/>
-          <w:lang w:val="uk-UA"/>
-        </w:rPr>
-        <w:t>Анкетований</w:t>
-      </w:r>
-      <w:r>
-        <w:rPr>
-          <w:shd w:val="clear" w:color="auto" w:fill="FFFFFF"/>
-          <w:lang w:val="uk-UA"/>
-        </w:rPr>
-        <w:t>»</w:t>
-      </w:r>
-      <w:r>
-        <w:rPr>
-          <w:shd w:val="clear" w:color="auto" w:fill="FFFFFF"/>
-          <w:lang w:val="uk-UA"/>
-        </w:rPr>
-        <w:t xml:space="preserve"> </w:t>
-      </w:r>
-      <w:r>
-        <w:rPr>
-          <w:shd w:val="clear" w:color="auto" w:fill="FFFFFF"/>
-          <w:lang w:val="uk-UA"/>
-        </w:rPr>
-        <w:t xml:space="preserve">для перемикання навчальних розділів. </w:t>
+        <w:t xml:space="preserve">, за допомогою якого навчальна інформація розміщується на екрані. На основній формі так же розташовується кнопки «Адміністратор» та  «Анкетований» для перемикання навчальних розділів. </w:t>
       </w:r>
     </w:p>
     <w:p>
@@ -2401,7 +2289,7 @@
         <w:rPr>
           <w:noProof/>
           <w:shd w:val="clear" w:color="auto" w:fill="FFFFFF"/>
-          <w:lang w:val="uk-UA" w:eastAsia="ru-RU"/>
+          <w:lang w:eastAsia="ru-RU"/>
         </w:rPr>
         <w:lastRenderedPageBreak/>
         <w:drawing>
@@ -2524,7 +2412,7 @@
       <w:r>
         <w:rPr>
           <w:noProof/>
-          <w:lang w:val="uk-UA" w:eastAsia="ru-RU"/>
+          <w:lang w:eastAsia="ru-RU"/>
         </w:rPr>
         <w:lastRenderedPageBreak/>
         <w:drawing>
@@ -2643,7 +2531,7 @@
       <w:r>
         <w:rPr>
           <w:noProof/>
-          <w:lang w:val="uk-UA" w:eastAsia="ru-RU"/>
+          <w:lang w:eastAsia="ru-RU"/>
         </w:rPr>
         <w:lastRenderedPageBreak/>
         <w:drawing>
@@ -2881,13 +2769,7 @@
         <w:rPr>
           <w:lang w:val="uk-UA"/>
         </w:rPr>
-        <w:t xml:space="preserve"> </w:t>
-      </w:r>
-      <w:r>
-        <w:rPr>
-          <w:lang w:val="uk-UA"/>
-        </w:rPr>
-        <w:t xml:space="preserve">на компоненті </w:t>
+        <w:t xml:space="preserve"> на компоненті </w:t>
       </w:r>
       <w:proofErr w:type="spellStart"/>
       <w:r>
@@ -3566,54 +3448,2667 @@
           <w:numId w:val="2"/>
         </w:numPr>
       </w:pPr>
+      <w:r>
+        <w:rPr>
+          <w:lang w:val="uk-UA"/>
+        </w:rPr>
+        <w:lastRenderedPageBreak/>
+        <w:t>Програмна реалізація</w:t>
+      </w:r>
+    </w:p>
+    <w:p>
+      <w:pPr>
+        <w:rPr>
+          <w:lang w:val="uk-UA"/>
+        </w:rPr>
+      </w:pPr>
+      <w:r>
+        <w:rPr>
+          <w:i/>
+          <w:lang w:val="uk-UA"/>
+        </w:rPr>
+        <w:t xml:space="preserve">Реалізація головного </w:t>
+      </w:r>
+      <w:r>
+        <w:rPr>
+          <w:i/>
+          <w:lang w:val="uk-UA"/>
+        </w:rPr>
+        <w:t>класу та ініціалізація його:</w:t>
+      </w:r>
+      <w:r>
+        <w:rPr>
+          <w:i/>
+          <w:lang w:val="uk-UA"/>
+        </w:rPr>
+        <w:br/>
+      </w:r>
+      <w:r>
+        <w:rPr>
+          <w:noProof/>
+          <w:lang w:eastAsia="ru-RU"/>
+        </w:rPr>
+        <w:drawing>
+          <wp:inline distT="0" distB="0" distL="0" distR="0" wp14:anchorId="1F30B584" wp14:editId="2AB03A42">
+            <wp:extent cx="4714286" cy="2380952"/>
+            <wp:effectExtent l="0" t="0" r="0" b="635"/>
+            <wp:docPr id="1" name="Рисунок 1"/>
+            <wp:cNvGraphicFramePr>
+              <a:graphicFrameLocks xmlns:a="http://schemas.openxmlformats.org/drawingml/2006/main" noChangeAspect="1"/>
+            </wp:cNvGraphicFramePr>
+            <a:graphic xmlns:a="http://schemas.openxmlformats.org/drawingml/2006/main">
+              <a:graphicData uri="http://schemas.openxmlformats.org/drawingml/2006/picture">
+                <pic:pic xmlns:pic="http://schemas.openxmlformats.org/drawingml/2006/picture">
+                  <pic:nvPicPr>
+                    <pic:cNvPr id="1" name=""/>
+                    <pic:cNvPicPr/>
+                  </pic:nvPicPr>
+                  <pic:blipFill>
+                    <a:blip r:embed="rId20"/>
+                    <a:stretch>
+                      <a:fillRect/>
+                    </a:stretch>
+                  </pic:blipFill>
+                  <pic:spPr>
+                    <a:xfrm>
+                      <a:off x="0" y="0"/>
+                      <a:ext cx="4714286" cy="2380952"/>
+                    </a:xfrm>
+                    <a:prstGeom prst="rect">
+                      <a:avLst/>
+                    </a:prstGeom>
+                  </pic:spPr>
+                </pic:pic>
+              </a:graphicData>
+            </a:graphic>
+          </wp:inline>
+        </w:drawing>
+      </w:r>
+    </w:p>
+    <w:p>
+      <w:pPr>
+        <w:rPr>
+          <w:lang w:val="uk-UA"/>
+        </w:rPr>
+      </w:pPr>
+      <w:r>
+        <w:rPr>
+          <w:lang w:val="uk-UA"/>
+        </w:rPr>
+        <w:t>Вибір та перехід з панелі керування до вікон адміністратора чи тестування:</w:t>
+      </w:r>
+    </w:p>
+    <w:p>
+      <w:pPr>
+        <w:rPr>
+          <w:lang w:val="uk-UA"/>
+        </w:rPr>
+      </w:pPr>
+      <w:r>
+        <w:rPr>
+          <w:noProof/>
+          <w:lang w:eastAsia="ru-RU"/>
+        </w:rPr>
+        <w:drawing>
+          <wp:inline distT="0" distB="0" distL="0" distR="0" wp14:anchorId="0534E35C" wp14:editId="63F15217">
+            <wp:extent cx="4904762" cy="2161905"/>
+            <wp:effectExtent l="0" t="0" r="0" b="0"/>
+            <wp:docPr id="3" name="Рисунок 3"/>
+            <wp:cNvGraphicFramePr>
+              <a:graphicFrameLocks xmlns:a="http://schemas.openxmlformats.org/drawingml/2006/main" noChangeAspect="1"/>
+            </wp:cNvGraphicFramePr>
+            <a:graphic xmlns:a="http://schemas.openxmlformats.org/drawingml/2006/main">
+              <a:graphicData uri="http://schemas.openxmlformats.org/drawingml/2006/picture">
+                <pic:pic xmlns:pic="http://schemas.openxmlformats.org/drawingml/2006/picture">
+                  <pic:nvPicPr>
+                    <pic:cNvPr id="1" name=""/>
+                    <pic:cNvPicPr/>
+                  </pic:nvPicPr>
+                  <pic:blipFill>
+                    <a:blip r:embed="rId21"/>
+                    <a:stretch>
+                      <a:fillRect/>
+                    </a:stretch>
+                  </pic:blipFill>
+                  <pic:spPr>
+                    <a:xfrm>
+                      <a:off x="0" y="0"/>
+                      <a:ext cx="4904762" cy="2161905"/>
+                    </a:xfrm>
+                    <a:prstGeom prst="rect">
+                      <a:avLst/>
+                    </a:prstGeom>
+                  </pic:spPr>
+                </pic:pic>
+              </a:graphicData>
+            </a:graphic>
+          </wp:inline>
+        </w:drawing>
+      </w:r>
+    </w:p>
+    <w:p>
+      <w:r>
+        <w:rPr>
+          <w:noProof/>
+          <w:lang w:eastAsia="ru-RU"/>
+        </w:rPr>
+        <w:drawing>
+          <wp:anchor distT="0" distB="0" distL="114300" distR="114300" simplePos="0" relativeHeight="251667456" behindDoc="1" locked="0" layoutInCell="1" allowOverlap="1" wp14:anchorId="050A50C6" wp14:editId="77C9777F">
+            <wp:simplePos x="0" y="0"/>
+            <wp:positionH relativeFrom="margin">
+              <wp:align>right</wp:align>
+            </wp:positionH>
+            <wp:positionV relativeFrom="paragraph">
+              <wp:posOffset>402590</wp:posOffset>
+            </wp:positionV>
+            <wp:extent cx="5940425" cy="2238375"/>
+            <wp:effectExtent l="0" t="0" r="3175" b="9525"/>
+            <wp:wrapTight wrapText="bothSides">
+              <wp:wrapPolygon edited="0">
+                <wp:start x="0" y="0"/>
+                <wp:lineTo x="0" y="21508"/>
+                <wp:lineTo x="21542" y="21508"/>
+                <wp:lineTo x="21542" y="0"/>
+                <wp:lineTo x="0" y="0"/>
+              </wp:wrapPolygon>
+            </wp:wrapTight>
+            <wp:docPr id="5" name="Рисунок 5"/>
+            <wp:cNvGraphicFramePr>
+              <a:graphicFrameLocks xmlns:a="http://schemas.openxmlformats.org/drawingml/2006/main" noChangeAspect="1"/>
+            </wp:cNvGraphicFramePr>
+            <a:graphic xmlns:a="http://schemas.openxmlformats.org/drawingml/2006/main">
+              <a:graphicData uri="http://schemas.openxmlformats.org/drawingml/2006/picture">
+                <pic:pic xmlns:pic="http://schemas.openxmlformats.org/drawingml/2006/picture">
+                  <pic:nvPicPr>
+                    <pic:cNvPr id="1" name=""/>
+                    <pic:cNvPicPr/>
+                  </pic:nvPicPr>
+                  <pic:blipFill>
+                    <a:blip r:embed="rId22">
+                      <a:extLst>
+                        <a:ext uri="{28A0092B-C50C-407E-A947-70E740481C1C}">
+                          <a14:useLocalDpi xmlns:a14="http://schemas.microsoft.com/office/drawing/2010/main" val="0"/>
+                        </a:ext>
+                      </a:extLst>
+                    </a:blip>
+                    <a:stretch>
+                      <a:fillRect/>
+                    </a:stretch>
+                  </pic:blipFill>
+                  <pic:spPr>
+                    <a:xfrm>
+                      <a:off x="0" y="0"/>
+                      <a:ext cx="5940425" cy="2238375"/>
+                    </a:xfrm>
+                    <a:prstGeom prst="rect">
+                      <a:avLst/>
+                    </a:prstGeom>
+                  </pic:spPr>
+                </pic:pic>
+              </a:graphicData>
+            </a:graphic>
+            <wp14:sizeRelH relativeFrom="page">
+              <wp14:pctWidth>0</wp14:pctWidth>
+            </wp14:sizeRelH>
+            <wp14:sizeRelV relativeFrom="page">
+              <wp14:pctHeight>0</wp14:pctHeight>
+            </wp14:sizeRelV>
+          </wp:anchor>
+        </w:drawing>
+      </w:r>
+      <w:r>
+        <w:rPr>
+          <w:lang w:val="uk-UA"/>
+        </w:rPr>
+        <w:t>Вихід з програми:</w:t>
+      </w:r>
+    </w:p>
+    <w:p>
+      <w:pPr>
+        <w:rPr>
+          <w:lang w:val="uk-UA"/>
+        </w:rPr>
+      </w:pPr>
+      <w:r>
+        <w:rPr>
+          <w:lang w:val="uk-UA"/>
+        </w:rPr>
+        <w:br w:type="page"/>
+      </w:r>
+    </w:p>
+    <w:p>
+      <w:pPr>
+        <w:rPr>
+          <w:i/>
+          <w:lang w:val="en-US"/>
+        </w:rPr>
+      </w:pPr>
+      <w:r>
+        <w:rPr>
+          <w:i/>
+          <w:lang w:val="uk-UA"/>
+        </w:rPr>
+        <w:lastRenderedPageBreak/>
+        <w:t>Реалізація авторизації адміністратора</w:t>
+      </w:r>
+      <w:r>
+        <w:rPr>
+          <w:i/>
+          <w:lang w:val="uk-UA"/>
+        </w:rPr>
+        <w:t>:</w:t>
+      </w:r>
+    </w:p>
+    <w:p>
+      <w:pPr>
+        <w:spacing w:after="0"/>
+        <w:ind w:firstLine="360"/>
+        <w:rPr>
+          <w:lang w:val="uk-UA"/>
+        </w:rPr>
+      </w:pPr>
+      <w:r>
+        <w:rPr>
+          <w:noProof/>
+          <w:lang w:eastAsia="ru-RU"/>
+        </w:rPr>
+        <w:drawing>
+          <wp:inline distT="0" distB="0" distL="0" distR="0" wp14:anchorId="63155296" wp14:editId="4BF3D385">
+            <wp:extent cx="4552381" cy="2628571"/>
+            <wp:effectExtent l="0" t="0" r="635" b="635"/>
+            <wp:docPr id="6" name="Рисунок 6"/>
+            <wp:cNvGraphicFramePr>
+              <a:graphicFrameLocks xmlns:a="http://schemas.openxmlformats.org/drawingml/2006/main" noChangeAspect="1"/>
+            </wp:cNvGraphicFramePr>
+            <a:graphic xmlns:a="http://schemas.openxmlformats.org/drawingml/2006/main">
+              <a:graphicData uri="http://schemas.openxmlformats.org/drawingml/2006/picture">
+                <pic:pic xmlns:pic="http://schemas.openxmlformats.org/drawingml/2006/picture">
+                  <pic:nvPicPr>
+                    <pic:cNvPr id="1" name=""/>
+                    <pic:cNvPicPr/>
+                  </pic:nvPicPr>
+                  <pic:blipFill>
+                    <a:blip r:embed="rId23"/>
+                    <a:stretch>
+                      <a:fillRect/>
+                    </a:stretch>
+                  </pic:blipFill>
+                  <pic:spPr>
+                    <a:xfrm>
+                      <a:off x="0" y="0"/>
+                      <a:ext cx="4552381" cy="2628571"/>
+                    </a:xfrm>
+                    <a:prstGeom prst="rect">
+                      <a:avLst/>
+                    </a:prstGeom>
+                  </pic:spPr>
+                </pic:pic>
+              </a:graphicData>
+            </a:graphic>
+          </wp:inline>
+        </w:drawing>
+      </w:r>
+    </w:p>
+    <w:p>
+      <w:pPr>
+        <w:spacing w:after="0"/>
+        <w:rPr>
+          <w:lang w:val="uk-UA"/>
+        </w:rPr>
+      </w:pPr>
+      <w:r>
+        <w:rPr>
+          <w:lang w:val="uk-UA"/>
+        </w:rPr>
+        <w:t>Натиснення на кнопку входу:</w:t>
+      </w:r>
+    </w:p>
+    <w:p>
+      <w:pPr>
+        <w:spacing w:after="0"/>
+        <w:ind w:firstLine="360"/>
+        <w:rPr>
+          <w:lang w:val="uk-UA"/>
+        </w:rPr>
+      </w:pPr>
+      <w:r>
+        <w:rPr>
+          <w:noProof/>
+          <w:lang w:eastAsia="ru-RU"/>
+        </w:rPr>
+        <w:drawing>
+          <wp:inline distT="0" distB="0" distL="0" distR="0" wp14:anchorId="6AA77D83" wp14:editId="253AF7C3">
+            <wp:extent cx="5940425" cy="466725"/>
+            <wp:effectExtent l="0" t="0" r="3175" b="9525"/>
+            <wp:docPr id="7" name="Рисунок 7"/>
+            <wp:cNvGraphicFramePr>
+              <a:graphicFrameLocks xmlns:a="http://schemas.openxmlformats.org/drawingml/2006/main" noChangeAspect="1"/>
+            </wp:cNvGraphicFramePr>
+            <a:graphic xmlns:a="http://schemas.openxmlformats.org/drawingml/2006/main">
+              <a:graphicData uri="http://schemas.openxmlformats.org/drawingml/2006/picture">
+                <pic:pic xmlns:pic="http://schemas.openxmlformats.org/drawingml/2006/picture">
+                  <pic:nvPicPr>
+                    <pic:cNvPr id="1" name=""/>
+                    <pic:cNvPicPr/>
+                  </pic:nvPicPr>
+                  <pic:blipFill>
+                    <a:blip r:embed="rId24"/>
+                    <a:stretch>
+                      <a:fillRect/>
+                    </a:stretch>
+                  </pic:blipFill>
+                  <pic:spPr>
+                    <a:xfrm>
+                      <a:off x="0" y="0"/>
+                      <a:ext cx="5940425" cy="466725"/>
+                    </a:xfrm>
+                    <a:prstGeom prst="rect">
+                      <a:avLst/>
+                    </a:prstGeom>
+                  </pic:spPr>
+                </pic:pic>
+              </a:graphicData>
+            </a:graphic>
+          </wp:inline>
+        </w:drawing>
+      </w:r>
+    </w:p>
+    <w:p>
+      <w:pPr>
+        <w:spacing w:after="0"/>
+        <w:rPr>
+          <w:lang w:val="uk-UA"/>
+        </w:rPr>
+      </w:pPr>
+      <w:r>
+        <w:rPr>
+          <w:lang w:val="uk-UA"/>
+        </w:rPr>
+        <w:t>Відправлення даних на сервер:</w:t>
+      </w:r>
+    </w:p>
+    <w:p>
+      <w:pPr>
+        <w:spacing w:after="0"/>
+        <w:ind w:firstLine="360"/>
+        <w:rPr>
+          <w:lang w:val="uk-UA"/>
+        </w:rPr>
+      </w:pPr>
+      <w:r>
+        <w:rPr>
+          <w:noProof/>
+          <w:lang w:eastAsia="ru-RU"/>
+        </w:rPr>
+        <w:drawing>
+          <wp:inline distT="0" distB="0" distL="0" distR="0" wp14:anchorId="444E6500" wp14:editId="181143BD">
+            <wp:extent cx="5940425" cy="3111500"/>
+            <wp:effectExtent l="0" t="0" r="3175" b="0"/>
+            <wp:docPr id="12" name="Рисунок 12"/>
+            <wp:cNvGraphicFramePr>
+              <a:graphicFrameLocks xmlns:a="http://schemas.openxmlformats.org/drawingml/2006/main" noChangeAspect="1"/>
+            </wp:cNvGraphicFramePr>
+            <a:graphic xmlns:a="http://schemas.openxmlformats.org/drawingml/2006/main">
+              <a:graphicData uri="http://schemas.openxmlformats.org/drawingml/2006/picture">
+                <pic:pic xmlns:pic="http://schemas.openxmlformats.org/drawingml/2006/picture">
+                  <pic:nvPicPr>
+                    <pic:cNvPr id="1" name=""/>
+                    <pic:cNvPicPr/>
+                  </pic:nvPicPr>
+                  <pic:blipFill>
+                    <a:blip r:embed="rId25"/>
+                    <a:stretch>
+                      <a:fillRect/>
+                    </a:stretch>
+                  </pic:blipFill>
+                  <pic:spPr>
+                    <a:xfrm>
+                      <a:off x="0" y="0"/>
+                      <a:ext cx="5940425" cy="3111500"/>
+                    </a:xfrm>
+                    <a:prstGeom prst="rect">
+                      <a:avLst/>
+                    </a:prstGeom>
+                  </pic:spPr>
+                </pic:pic>
+              </a:graphicData>
+            </a:graphic>
+          </wp:inline>
+        </w:drawing>
+      </w:r>
+    </w:p>
+    <w:p>
+      <w:pPr>
+        <w:spacing w:after="0"/>
+        <w:ind w:firstLine="360"/>
+        <w:rPr>
+          <w:lang w:val="uk-UA"/>
+        </w:rPr>
+      </w:pPr>
+    </w:p>
+    <w:p>
+      <w:pPr>
+        <w:spacing w:after="0"/>
+        <w:ind w:firstLine="360"/>
+        <w:rPr>
+          <w:lang w:val="uk-UA"/>
+        </w:rPr>
+      </w:pPr>
+    </w:p>
+    <w:p>
+      <w:pPr>
+        <w:spacing w:before="0" w:after="160"/>
+        <w:rPr>
+          <w:lang w:val="uk-UA"/>
+        </w:rPr>
+      </w:pPr>
+      <w:r>
+        <w:rPr>
+          <w:lang w:val="uk-UA"/>
+        </w:rPr>
+        <w:br w:type="page"/>
+      </w:r>
+    </w:p>
+    <w:p>
+      <w:pPr>
+        <w:spacing w:after="0"/>
+        <w:rPr>
+          <w:lang w:val="uk-UA"/>
+        </w:rPr>
+      </w:pPr>
+      <w:r>
+        <w:rPr>
+          <w:noProof/>
+          <w:lang w:eastAsia="ru-RU"/>
+        </w:rPr>
+        <w:lastRenderedPageBreak/>
+        <w:drawing>
+          <wp:anchor distT="0" distB="0" distL="114300" distR="114300" simplePos="0" relativeHeight="251668480" behindDoc="1" locked="0" layoutInCell="1" allowOverlap="1" wp14:anchorId="337F2313" wp14:editId="2F7169AB">
+            <wp:simplePos x="0" y="0"/>
+            <wp:positionH relativeFrom="column">
+              <wp:posOffset>139065</wp:posOffset>
+            </wp:positionH>
+            <wp:positionV relativeFrom="paragraph">
+              <wp:posOffset>308610</wp:posOffset>
+            </wp:positionV>
+            <wp:extent cx="5940425" cy="4787265"/>
+            <wp:effectExtent l="0" t="0" r="3175" b="0"/>
+            <wp:wrapTight wrapText="bothSides">
+              <wp:wrapPolygon edited="0">
+                <wp:start x="0" y="0"/>
+                <wp:lineTo x="0" y="21488"/>
+                <wp:lineTo x="21542" y="21488"/>
+                <wp:lineTo x="21542" y="0"/>
+                <wp:lineTo x="0" y="0"/>
+              </wp:wrapPolygon>
+            </wp:wrapTight>
+            <wp:docPr id="16" name="Рисунок 16"/>
+            <wp:cNvGraphicFramePr>
+              <a:graphicFrameLocks xmlns:a="http://schemas.openxmlformats.org/drawingml/2006/main" noChangeAspect="1"/>
+            </wp:cNvGraphicFramePr>
+            <a:graphic xmlns:a="http://schemas.openxmlformats.org/drawingml/2006/main">
+              <a:graphicData uri="http://schemas.openxmlformats.org/drawingml/2006/picture">
+                <pic:pic xmlns:pic="http://schemas.openxmlformats.org/drawingml/2006/picture">
+                  <pic:nvPicPr>
+                    <pic:cNvPr id="1" name=""/>
+                    <pic:cNvPicPr/>
+                  </pic:nvPicPr>
+                  <pic:blipFill>
+                    <a:blip r:embed="rId26">
+                      <a:extLst>
+                        <a:ext uri="{28A0092B-C50C-407E-A947-70E740481C1C}">
+                          <a14:useLocalDpi xmlns:a14="http://schemas.microsoft.com/office/drawing/2010/main" val="0"/>
+                        </a:ext>
+                      </a:extLst>
+                    </a:blip>
+                    <a:stretch>
+                      <a:fillRect/>
+                    </a:stretch>
+                  </pic:blipFill>
+                  <pic:spPr>
+                    <a:xfrm>
+                      <a:off x="0" y="0"/>
+                      <a:ext cx="5940425" cy="4787265"/>
+                    </a:xfrm>
+                    <a:prstGeom prst="rect">
+                      <a:avLst/>
+                    </a:prstGeom>
+                  </pic:spPr>
+                </pic:pic>
+              </a:graphicData>
+            </a:graphic>
+            <wp14:sizeRelH relativeFrom="page">
+              <wp14:pctWidth>0</wp14:pctWidth>
+            </wp14:sizeRelH>
+            <wp14:sizeRelV relativeFrom="page">
+              <wp14:pctHeight>0</wp14:pctHeight>
+            </wp14:sizeRelV>
+          </wp:anchor>
+        </w:drawing>
+      </w:r>
+      <w:r>
+        <w:rPr>
+          <w:lang w:val="uk-UA"/>
+        </w:rPr>
+        <w:t>Панель адміністратора та додавання тесту:</w:t>
+      </w:r>
+    </w:p>
+    <w:p>
+      <w:pPr>
+        <w:spacing w:after="0"/>
+        <w:rPr>
+          <w:lang w:val="en-US"/>
+        </w:rPr>
+      </w:pPr>
+      <w:r>
+        <w:rPr>
+          <w:lang w:val="uk-UA"/>
+        </w:rPr>
+        <w:t>Перехід на сторінку перегляду списку тестів:</w:t>
+      </w:r>
+    </w:p>
+    <w:p>
+      <w:pPr>
+        <w:spacing w:after="0"/>
+        <w:rPr>
+          <w:lang w:val="en-US"/>
+        </w:rPr>
+      </w:pPr>
+      <w:r>
+        <w:rPr>
+          <w:noProof/>
+          <w:lang w:eastAsia="ru-RU"/>
+        </w:rPr>
+        <w:drawing>
+          <wp:inline distT="0" distB="0" distL="0" distR="0" wp14:anchorId="3EB86589" wp14:editId="7B7C3CE1">
+            <wp:extent cx="4123809" cy="819048"/>
+            <wp:effectExtent l="0" t="0" r="0" b="635"/>
+            <wp:docPr id="17" name="Рисунок 17"/>
+            <wp:cNvGraphicFramePr>
+              <a:graphicFrameLocks xmlns:a="http://schemas.openxmlformats.org/drawingml/2006/main" noChangeAspect="1"/>
+            </wp:cNvGraphicFramePr>
+            <a:graphic xmlns:a="http://schemas.openxmlformats.org/drawingml/2006/main">
+              <a:graphicData uri="http://schemas.openxmlformats.org/drawingml/2006/picture">
+                <pic:pic xmlns:pic="http://schemas.openxmlformats.org/drawingml/2006/picture">
+                  <pic:nvPicPr>
+                    <pic:cNvPr id="1" name=""/>
+                    <pic:cNvPicPr/>
+                  </pic:nvPicPr>
+                  <pic:blipFill>
+                    <a:blip r:embed="rId27"/>
+                    <a:stretch>
+                      <a:fillRect/>
+                    </a:stretch>
+                  </pic:blipFill>
+                  <pic:spPr>
+                    <a:xfrm>
+                      <a:off x="0" y="0"/>
+                      <a:ext cx="4123809" cy="819048"/>
+                    </a:xfrm>
+                    <a:prstGeom prst="rect">
+                      <a:avLst/>
+                    </a:prstGeom>
+                  </pic:spPr>
+                </pic:pic>
+              </a:graphicData>
+            </a:graphic>
+          </wp:inline>
+        </w:drawing>
+      </w:r>
+    </w:p>
+    <w:p>
+      <w:pPr>
+        <w:spacing w:after="0"/>
+        <w:rPr>
+          <w:lang w:val="en-US"/>
+        </w:rPr>
+      </w:pPr>
+      <w:r>
+        <w:rPr>
+          <w:lang w:val="uk-UA"/>
+        </w:rPr>
+        <w:t>Повернення на домашню сторінку:</w:t>
+      </w:r>
+    </w:p>
+    <w:p>
+      <w:pPr>
+        <w:spacing w:after="0"/>
+        <w:rPr>
+          <w:lang w:val="en-US"/>
+        </w:rPr>
+      </w:pPr>
+      <w:r>
+        <w:rPr>
+          <w:noProof/>
+          <w:lang w:eastAsia="ru-RU"/>
+        </w:rPr>
+        <w:drawing>
+          <wp:inline distT="0" distB="0" distL="0" distR="0" wp14:anchorId="32B4DD7A" wp14:editId="10144A1A">
+            <wp:extent cx="4114286" cy="990476"/>
+            <wp:effectExtent l="0" t="0" r="635" b="635"/>
+            <wp:docPr id="20" name="Рисунок 20"/>
+            <wp:cNvGraphicFramePr>
+              <a:graphicFrameLocks xmlns:a="http://schemas.openxmlformats.org/drawingml/2006/main" noChangeAspect="1"/>
+            </wp:cNvGraphicFramePr>
+            <a:graphic xmlns:a="http://schemas.openxmlformats.org/drawingml/2006/main">
+              <a:graphicData uri="http://schemas.openxmlformats.org/drawingml/2006/picture">
+                <pic:pic xmlns:pic="http://schemas.openxmlformats.org/drawingml/2006/picture">
+                  <pic:nvPicPr>
+                    <pic:cNvPr id="1" name=""/>
+                    <pic:cNvPicPr/>
+                  </pic:nvPicPr>
+                  <pic:blipFill>
+                    <a:blip r:embed="rId28"/>
+                    <a:stretch>
+                      <a:fillRect/>
+                    </a:stretch>
+                  </pic:blipFill>
+                  <pic:spPr>
+                    <a:xfrm>
+                      <a:off x="0" y="0"/>
+                      <a:ext cx="4114286" cy="990476"/>
+                    </a:xfrm>
+                    <a:prstGeom prst="rect">
+                      <a:avLst/>
+                    </a:prstGeom>
+                  </pic:spPr>
+                </pic:pic>
+              </a:graphicData>
+            </a:graphic>
+          </wp:inline>
+        </w:drawing>
+      </w:r>
+    </w:p>
+    <w:p>
+      <w:pPr>
+        <w:spacing w:after="0"/>
+      </w:pPr>
+    </w:p>
+    <w:p>
+      <w:pPr>
+        <w:spacing w:after="0"/>
+        <w:ind w:firstLine="360"/>
+        <w:rPr>
+          <w:lang w:val="uk-UA"/>
+        </w:rPr>
+      </w:pPr>
+    </w:p>
+    <w:p>
+      <w:pPr>
+        <w:spacing w:before="0" w:after="160"/>
+        <w:rPr>
+          <w:lang w:val="uk-UA"/>
+        </w:rPr>
+      </w:pPr>
+      <w:r>
+        <w:rPr>
+          <w:lang w:val="uk-UA"/>
+        </w:rPr>
+        <w:br w:type="page"/>
+      </w:r>
+    </w:p>
+    <w:p>
+      <w:pPr>
+        <w:spacing w:after="0"/>
+        <w:ind w:firstLine="360"/>
+        <w:rPr>
+          <w:lang w:val="uk-UA"/>
+        </w:rPr>
+      </w:pPr>
+      <w:r>
+        <w:rPr>
+          <w:lang w:val="uk-UA"/>
+        </w:rPr>
+        <w:lastRenderedPageBreak/>
+        <w:t>Додавання питань та варіантів відповідей до тесту:</w:t>
+      </w:r>
+    </w:p>
+    <w:p>
+      <w:pPr>
+        <w:spacing w:after="0"/>
+        <w:ind w:firstLine="360"/>
+        <w:rPr>
+          <w:lang w:val="uk-UA"/>
+        </w:rPr>
+      </w:pPr>
+      <w:r>
+        <w:rPr>
+          <w:noProof/>
+          <w:lang w:eastAsia="ru-RU"/>
+        </w:rPr>
+        <w:drawing>
+          <wp:inline distT="0" distB="0" distL="0" distR="0" wp14:anchorId="03C0A553" wp14:editId="0AB3C197">
+            <wp:extent cx="5940425" cy="5071745"/>
+            <wp:effectExtent l="0" t="0" r="3175" b="0"/>
+            <wp:docPr id="39" name="Рисунок 39"/>
+            <wp:cNvGraphicFramePr>
+              <a:graphicFrameLocks xmlns:a="http://schemas.openxmlformats.org/drawingml/2006/main" noChangeAspect="1"/>
+            </wp:cNvGraphicFramePr>
+            <a:graphic xmlns:a="http://schemas.openxmlformats.org/drawingml/2006/main">
+              <a:graphicData uri="http://schemas.openxmlformats.org/drawingml/2006/picture">
+                <pic:pic xmlns:pic="http://schemas.openxmlformats.org/drawingml/2006/picture">
+                  <pic:nvPicPr>
+                    <pic:cNvPr id="1" name=""/>
+                    <pic:cNvPicPr/>
+                  </pic:nvPicPr>
+                  <pic:blipFill>
+                    <a:blip r:embed="rId29"/>
+                    <a:stretch>
+                      <a:fillRect/>
+                    </a:stretch>
+                  </pic:blipFill>
+                  <pic:spPr>
+                    <a:xfrm>
+                      <a:off x="0" y="0"/>
+                      <a:ext cx="5940425" cy="5071745"/>
+                    </a:xfrm>
+                    <a:prstGeom prst="rect">
+                      <a:avLst/>
+                    </a:prstGeom>
+                  </pic:spPr>
+                </pic:pic>
+              </a:graphicData>
+            </a:graphic>
+          </wp:inline>
+        </w:drawing>
+      </w:r>
+    </w:p>
+    <w:p>
+      <w:pPr>
+        <w:spacing w:after="0"/>
+        <w:rPr>
+          <w:lang w:val="uk-UA"/>
+        </w:rPr>
+      </w:pPr>
+      <w:r>
+        <w:rPr>
+          <w:lang w:val="uk-UA"/>
+        </w:rPr>
+        <w:t>Надсилання даних:</w:t>
+      </w:r>
+    </w:p>
+    <w:p>
+      <w:pPr>
+        <w:spacing w:after="0"/>
+        <w:rPr>
+          <w:lang w:val="uk-UA"/>
+        </w:rPr>
+      </w:pPr>
+      <w:r>
+        <w:rPr>
+          <w:noProof/>
+          <w:lang w:eastAsia="ru-RU"/>
+        </w:rPr>
+        <w:drawing>
+          <wp:inline distT="0" distB="0" distL="0" distR="0" wp14:anchorId="6D2586D0" wp14:editId="3FE726AA">
+            <wp:extent cx="4971429" cy="2285714"/>
+            <wp:effectExtent l="0" t="0" r="635" b="635"/>
+            <wp:docPr id="42" name="Рисунок 42"/>
+            <wp:cNvGraphicFramePr>
+              <a:graphicFrameLocks xmlns:a="http://schemas.openxmlformats.org/drawingml/2006/main" noChangeAspect="1"/>
+            </wp:cNvGraphicFramePr>
+            <a:graphic xmlns:a="http://schemas.openxmlformats.org/drawingml/2006/main">
+              <a:graphicData uri="http://schemas.openxmlformats.org/drawingml/2006/picture">
+                <pic:pic xmlns:pic="http://schemas.openxmlformats.org/drawingml/2006/picture">
+                  <pic:nvPicPr>
+                    <pic:cNvPr id="1" name=""/>
+                    <pic:cNvPicPr/>
+                  </pic:nvPicPr>
+                  <pic:blipFill>
+                    <a:blip r:embed="rId30"/>
+                    <a:stretch>
+                      <a:fillRect/>
+                    </a:stretch>
+                  </pic:blipFill>
+                  <pic:spPr>
+                    <a:xfrm>
+                      <a:off x="0" y="0"/>
+                      <a:ext cx="4971429" cy="2285714"/>
+                    </a:xfrm>
+                    <a:prstGeom prst="rect">
+                      <a:avLst/>
+                    </a:prstGeom>
+                  </pic:spPr>
+                </pic:pic>
+              </a:graphicData>
+            </a:graphic>
+          </wp:inline>
+        </w:drawing>
+      </w:r>
+    </w:p>
+    <w:p>
+      <w:pPr>
+        <w:spacing w:after="0"/>
+        <w:rPr>
+          <w:lang w:val="uk-UA"/>
+        </w:rPr>
+      </w:pPr>
+    </w:p>
+    <w:p>
+      <w:pPr>
+        <w:spacing w:after="0"/>
+        <w:rPr>
+          <w:lang w:val="uk-UA"/>
+        </w:rPr>
+      </w:pPr>
+    </w:p>
+    <w:p>
+      <w:pPr>
+        <w:spacing w:after="0"/>
+        <w:rPr>
+          <w:lang w:val="en-US"/>
+        </w:rPr>
+      </w:pPr>
+    </w:p>
+    <w:p>
+      <w:pPr>
+        <w:spacing w:before="0" w:after="160"/>
+        <w:rPr>
+          <w:lang w:val="en-US"/>
+        </w:rPr>
+      </w:pPr>
+      <w:r>
+        <w:rPr>
+          <w:lang w:val="uk-UA"/>
+        </w:rPr>
+        <w:lastRenderedPageBreak/>
+        <w:t>Перегляд списку тестів:</w:t>
+      </w:r>
+    </w:p>
+    <w:p>
+      <w:pPr>
+        <w:spacing w:before="0" w:after="160"/>
+        <w:rPr>
+          <w:lang w:val="uk-UA"/>
+        </w:rPr>
+      </w:pPr>
+      <w:r>
+        <w:rPr>
+          <w:noProof/>
+          <w:lang w:eastAsia="ru-RU"/>
+        </w:rPr>
+        <w:drawing>
+          <wp:inline distT="0" distB="0" distL="0" distR="0" wp14:anchorId="2452CB71" wp14:editId="6EBD7E42">
+            <wp:extent cx="6010275" cy="3324225"/>
+            <wp:effectExtent l="0" t="0" r="9525" b="9525"/>
+            <wp:docPr id="44" name="Рисунок 44"/>
+            <wp:cNvGraphicFramePr>
+              <a:graphicFrameLocks xmlns:a="http://schemas.openxmlformats.org/drawingml/2006/main" noChangeAspect="1"/>
+            </wp:cNvGraphicFramePr>
+            <a:graphic xmlns:a="http://schemas.openxmlformats.org/drawingml/2006/main">
+              <a:graphicData uri="http://schemas.openxmlformats.org/drawingml/2006/picture">
+                <pic:pic xmlns:pic="http://schemas.openxmlformats.org/drawingml/2006/picture">
+                  <pic:nvPicPr>
+                    <pic:cNvPr id="1" name=""/>
+                    <pic:cNvPicPr/>
+                  </pic:nvPicPr>
+                  <pic:blipFill>
+                    <a:blip r:embed="rId31"/>
+                    <a:stretch>
+                      <a:fillRect/>
+                    </a:stretch>
+                  </pic:blipFill>
+                  <pic:spPr>
+                    <a:xfrm>
+                      <a:off x="0" y="0"/>
+                      <a:ext cx="6010275" cy="3324225"/>
+                    </a:xfrm>
+                    <a:prstGeom prst="rect">
+                      <a:avLst/>
+                    </a:prstGeom>
+                  </pic:spPr>
+                </pic:pic>
+              </a:graphicData>
+            </a:graphic>
+          </wp:inline>
+        </w:drawing>
+      </w:r>
+    </w:p>
+    <w:p>
+      <w:pPr>
+        <w:spacing w:before="0" w:after="160"/>
+        <w:rPr>
+          <w:lang w:val="uk-UA"/>
+        </w:rPr>
+      </w:pPr>
+      <w:r>
+        <w:rPr>
+          <w:lang w:val="uk-UA"/>
+        </w:rPr>
+        <w:t>Проходження тесту користувачем:</w:t>
+      </w:r>
+    </w:p>
+    <w:p>
+      <w:pPr>
+        <w:spacing w:before="0" w:after="160"/>
+        <w:rPr>
+          <w:lang w:val="en-US"/>
+        </w:rPr>
+      </w:pPr>
+      <w:r>
+        <w:rPr>
+          <w:noProof/>
+          <w:lang w:eastAsia="ru-RU"/>
+        </w:rPr>
+        <w:drawing>
+          <wp:inline distT="0" distB="0" distL="0" distR="0" wp14:anchorId="7DE53031" wp14:editId="47F11649">
+            <wp:extent cx="5940425" cy="4778375"/>
+            <wp:effectExtent l="0" t="0" r="3175" b="3175"/>
+            <wp:docPr id="45" name="Рисунок 45"/>
+            <wp:cNvGraphicFramePr>
+              <a:graphicFrameLocks xmlns:a="http://schemas.openxmlformats.org/drawingml/2006/main" noChangeAspect="1"/>
+            </wp:cNvGraphicFramePr>
+            <a:graphic xmlns:a="http://schemas.openxmlformats.org/drawingml/2006/main">
+              <a:graphicData uri="http://schemas.openxmlformats.org/drawingml/2006/picture">
+                <pic:pic xmlns:pic="http://schemas.openxmlformats.org/drawingml/2006/picture">
+                  <pic:nvPicPr>
+                    <pic:cNvPr id="1" name=""/>
+                    <pic:cNvPicPr/>
+                  </pic:nvPicPr>
+                  <pic:blipFill>
+                    <a:blip r:embed="rId32"/>
+                    <a:stretch>
+                      <a:fillRect/>
+                    </a:stretch>
+                  </pic:blipFill>
+                  <pic:spPr>
+                    <a:xfrm>
+                      <a:off x="0" y="0"/>
+                      <a:ext cx="5940425" cy="4778375"/>
+                    </a:xfrm>
+                    <a:prstGeom prst="rect">
+                      <a:avLst/>
+                    </a:prstGeom>
+                  </pic:spPr>
+                </pic:pic>
+              </a:graphicData>
+            </a:graphic>
+          </wp:inline>
+        </w:drawing>
+      </w:r>
+      <w:r>
+        <w:rPr>
+          <w:lang w:val="uk-UA"/>
+        </w:rPr>
+        <w:br w:type="page"/>
+      </w:r>
+    </w:p>
+    <w:p>
+      <w:pPr>
+        <w:spacing w:before="0" w:after="0"/>
+        <w:rPr>
+          <w:lang w:val="uk-UA"/>
+        </w:rPr>
+      </w:pPr>
+      <w:r>
+        <w:rPr>
+          <w:lang w:val="uk-UA"/>
+        </w:rPr>
+        <w:lastRenderedPageBreak/>
+        <w:t>Вивід питання на екран:</w:t>
+      </w:r>
+    </w:p>
+    <w:p>
+      <w:pPr>
+        <w:spacing w:before="0" w:after="160"/>
+        <w:rPr>
+          <w:lang w:val="uk-UA"/>
+        </w:rPr>
+      </w:pPr>
+      <w:r>
+        <w:rPr>
+          <w:lang w:val="uk-UA"/>
+        </w:rPr>
+        <w:br/>
+      </w:r>
+      <w:r>
+        <w:rPr>
+          <w:noProof/>
+          <w:lang w:eastAsia="ru-RU"/>
+        </w:rPr>
+        <w:drawing>
+          <wp:inline distT="0" distB="0" distL="0" distR="0" wp14:anchorId="148D9E7D" wp14:editId="32CD79C0">
+            <wp:extent cx="4104762" cy="1933333"/>
+            <wp:effectExtent l="0" t="0" r="0" b="0"/>
+            <wp:docPr id="46" name="Рисунок 46"/>
+            <wp:cNvGraphicFramePr>
+              <a:graphicFrameLocks xmlns:a="http://schemas.openxmlformats.org/drawingml/2006/main" noChangeAspect="1"/>
+            </wp:cNvGraphicFramePr>
+            <a:graphic xmlns:a="http://schemas.openxmlformats.org/drawingml/2006/main">
+              <a:graphicData uri="http://schemas.openxmlformats.org/drawingml/2006/picture">
+                <pic:pic xmlns:pic="http://schemas.openxmlformats.org/drawingml/2006/picture">
+                  <pic:nvPicPr>
+                    <pic:cNvPr id="1" name=""/>
+                    <pic:cNvPicPr/>
+                  </pic:nvPicPr>
+                  <pic:blipFill>
+                    <a:blip r:embed="rId33"/>
+                    <a:stretch>
+                      <a:fillRect/>
+                    </a:stretch>
+                  </pic:blipFill>
+                  <pic:spPr>
+                    <a:xfrm>
+                      <a:off x="0" y="0"/>
+                      <a:ext cx="4104762" cy="1933333"/>
+                    </a:xfrm>
+                    <a:prstGeom prst="rect">
+                      <a:avLst/>
+                    </a:prstGeom>
+                  </pic:spPr>
+                </pic:pic>
+              </a:graphicData>
+            </a:graphic>
+          </wp:inline>
+        </w:drawing>
+      </w:r>
+    </w:p>
+    <w:p>
+      <w:pPr>
+        <w:spacing w:before="0" w:after="0"/>
+        <w:rPr>
+          <w:lang w:val="uk-UA"/>
+        </w:rPr>
+      </w:pPr>
+      <w:r>
+        <w:rPr>
+          <w:lang w:val="uk-UA"/>
+        </w:rPr>
+        <w:t>Отримання результату:</w:t>
+      </w:r>
+    </w:p>
+    <w:p>
+      <w:pPr>
+        <w:spacing w:before="0" w:after="160"/>
+        <w:rPr>
+          <w:lang w:val="uk-UA"/>
+        </w:rPr>
+      </w:pPr>
+      <w:r>
+        <w:rPr>
+          <w:lang w:val="uk-UA"/>
+        </w:rPr>
+        <w:br/>
+      </w:r>
+      <w:r>
+        <w:rPr>
+          <w:noProof/>
+          <w:lang w:eastAsia="ru-RU"/>
+        </w:rPr>
+        <w:drawing>
+          <wp:inline distT="0" distB="0" distL="0" distR="0" wp14:anchorId="6E2A8E9C" wp14:editId="699BA5B7">
+            <wp:extent cx="6026311" cy="4010025"/>
+            <wp:effectExtent l="0" t="0" r="0" b="0"/>
+            <wp:docPr id="47" name="Рисунок 47"/>
+            <wp:cNvGraphicFramePr>
+              <a:graphicFrameLocks xmlns:a="http://schemas.openxmlformats.org/drawingml/2006/main" noChangeAspect="1"/>
+            </wp:cNvGraphicFramePr>
+            <a:graphic xmlns:a="http://schemas.openxmlformats.org/drawingml/2006/main">
+              <a:graphicData uri="http://schemas.openxmlformats.org/drawingml/2006/picture">
+                <pic:pic xmlns:pic="http://schemas.openxmlformats.org/drawingml/2006/picture">
+                  <pic:nvPicPr>
+                    <pic:cNvPr id="1" name=""/>
+                    <pic:cNvPicPr/>
+                  </pic:nvPicPr>
+                  <pic:blipFill>
+                    <a:blip r:embed="rId34"/>
+                    <a:stretch>
+                      <a:fillRect/>
+                    </a:stretch>
+                  </pic:blipFill>
+                  <pic:spPr>
+                    <a:xfrm>
+                      <a:off x="0" y="0"/>
+                      <a:ext cx="6027644" cy="4010912"/>
+                    </a:xfrm>
+                    <a:prstGeom prst="rect">
+                      <a:avLst/>
+                    </a:prstGeom>
+                  </pic:spPr>
+                </pic:pic>
+              </a:graphicData>
+            </a:graphic>
+          </wp:inline>
+        </w:drawing>
+      </w:r>
+    </w:p>
+    <w:p>
+      <w:pPr>
+        <w:spacing w:after="0"/>
+        <w:ind w:firstLine="360"/>
+        <w:rPr>
+          <w:lang w:val="en-US"/>
+        </w:rPr>
+      </w:pPr>
+    </w:p>
+    <w:p>
+      <w:pPr>
+        <w:rPr>
+          <w:lang w:val="en-US"/>
+        </w:rPr>
+      </w:pPr>
+      <w:r>
+        <w:rPr>
+          <w:lang w:val="en-US"/>
+        </w:rPr>
+        <w:br w:type="page"/>
+      </w:r>
+    </w:p>
+    <w:p>
+      <w:pPr>
+        <w:pStyle w:val="2"/>
+        <w:numPr>
+          <w:ilvl w:val="1"/>
+          <w:numId w:val="2"/>
+        </w:numPr>
+        <w:spacing w:before="0"/>
+        <w:rPr>
+          <w:lang w:val="uk-UA"/>
+        </w:rPr>
+      </w:pPr>
+      <w:r>
+        <w:rPr>
+          <w:lang w:val="uk-UA"/>
+        </w:rPr>
+        <w:lastRenderedPageBreak/>
+        <w:t>Порядок та приклад використання програми</w:t>
+      </w:r>
+    </w:p>
+    <w:p>
+      <w:pPr>
+        <w:spacing w:before="0" w:after="0"/>
+        <w:rPr>
+          <w:lang w:val="uk-UA"/>
+        </w:rPr>
+      </w:pPr>
+    </w:p>
+    <w:tbl>
+      <w:tblPr>
+        <w:tblStyle w:val="4"/>
+        <w:tblW w:w="0" w:type="auto"/>
+        <w:tblLook w:val="04A0" w:firstRow="1" w:lastRow="0" w:firstColumn="1" w:lastColumn="0" w:noHBand="0" w:noVBand="1"/>
+      </w:tblPr>
+      <w:tblGrid>
+        <w:gridCol w:w="3116"/>
+        <w:gridCol w:w="3117"/>
+        <w:gridCol w:w="3122"/>
+      </w:tblGrid>
+      <w:tr>
+        <w:trPr>
+          <w:cnfStyle w:val="100000000000" w:firstRow="1" w:lastRow="0" w:firstColumn="0" w:lastColumn="0" w:oddVBand="0" w:evenVBand="0" w:oddHBand="0" w:evenHBand="0" w:firstRowFirstColumn="0" w:firstRowLastColumn="0" w:lastRowFirstColumn="0" w:lastRowLastColumn="0"/>
+          <w:trHeight w:val="691"/>
+        </w:trPr>
+        <w:tc>
+          <w:tcPr>
+            <w:cnfStyle w:val="001000000000" w:firstRow="0" w:lastRow="0" w:firstColumn="1" w:lastColumn="0" w:oddVBand="0" w:evenVBand="0" w:oddHBand="0" w:evenHBand="0" w:firstRowFirstColumn="0" w:firstRowLastColumn="0" w:lastRowFirstColumn="0" w:lastRowLastColumn="0"/>
+            <w:tcW w:w="3536" w:type="dxa"/>
+          </w:tcPr>
+          <w:p>
+            <w:pPr>
+              <w:jc w:val="center"/>
+              <w:rPr>
+                <w:b w:val="0"/>
+                <w:sz w:val="24"/>
+                <w:lang w:val="uk-UA"/>
+              </w:rPr>
+            </w:pPr>
+            <w:r>
+              <w:rPr>
+                <w:b w:val="0"/>
+                <w:sz w:val="24"/>
+                <w:lang w:val="uk-UA"/>
+              </w:rPr>
+              <w:t>Запуск програми</w:t>
+            </w:r>
+          </w:p>
+        </w:tc>
+        <w:tc>
+          <w:tcPr>
+            <w:tcW w:w="2856" w:type="dxa"/>
+          </w:tcPr>
+          <w:p>
+            <w:pPr>
+              <w:jc w:val="center"/>
+              <w:cnfStyle w:val="100000000000" w:firstRow="1" w:lastRow="0" w:firstColumn="0" w:lastColumn="0" w:oddVBand="0" w:evenVBand="0" w:oddHBand="0" w:evenHBand="0" w:firstRowFirstColumn="0" w:firstRowLastColumn="0" w:lastRowFirstColumn="0" w:lastRowLastColumn="0"/>
+              <w:rPr>
+                <w:b w:val="0"/>
+                <w:sz w:val="24"/>
+                <w:lang w:val="uk-UA"/>
+              </w:rPr>
+            </w:pPr>
+            <w:r>
+              <w:rPr>
+                <w:b w:val="0"/>
+                <w:sz w:val="24"/>
+                <w:lang w:val="uk-UA"/>
+              </w:rPr>
+              <w:t>Авторизація</w:t>
+            </w:r>
+          </w:p>
+        </w:tc>
+        <w:tc>
+          <w:tcPr>
+            <w:tcW w:w="2856" w:type="dxa"/>
+          </w:tcPr>
+          <w:p>
+            <w:pPr>
+              <w:jc w:val="center"/>
+              <w:cnfStyle w:val="100000000000" w:firstRow="1" w:lastRow="0" w:firstColumn="0" w:lastColumn="0" w:oddVBand="0" w:evenVBand="0" w:oddHBand="0" w:evenHBand="0" w:firstRowFirstColumn="0" w:firstRowLastColumn="0" w:lastRowFirstColumn="0" w:lastRowLastColumn="0"/>
+              <w:rPr>
+                <w:b w:val="0"/>
+                <w:sz w:val="24"/>
+                <w:lang w:val="uk-UA"/>
+              </w:rPr>
+            </w:pPr>
+            <w:r>
+              <w:rPr>
+                <w:b w:val="0"/>
+                <w:sz w:val="24"/>
+                <w:lang w:val="uk-UA"/>
+              </w:rPr>
+              <w:t>Панель адміністратора</w:t>
+            </w:r>
+          </w:p>
+        </w:tc>
+      </w:tr>
+      <w:tr>
+        <w:trPr>
+          <w:cnfStyle w:val="000000100000" w:firstRow="0" w:lastRow="0" w:firstColumn="0" w:lastColumn="0" w:oddVBand="0" w:evenVBand="0" w:oddHBand="1" w:evenHBand="0" w:firstRowFirstColumn="0" w:firstRowLastColumn="0" w:lastRowFirstColumn="0" w:lastRowLastColumn="0"/>
+          <w:trHeight w:val="6208"/>
+        </w:trPr>
+        <w:tc>
+          <w:tcPr>
+            <w:cnfStyle w:val="001000000000" w:firstRow="0" w:lastRow="0" w:firstColumn="1" w:lastColumn="0" w:oddVBand="0" w:evenVBand="0" w:oddHBand="0" w:evenHBand="0" w:firstRowFirstColumn="0" w:firstRowLastColumn="0" w:lastRowFirstColumn="0" w:lastRowLastColumn="0"/>
+            <w:tcW w:w="3536" w:type="dxa"/>
+          </w:tcPr>
+          <w:p>
+            <w:pPr>
+              <w:rPr>
+                <w:lang w:val="uk-UA"/>
+              </w:rPr>
+            </w:pPr>
+            <w:r>
+              <w:rPr>
+                <w:noProof/>
+                <w:lang w:eastAsia="ru-RU"/>
+              </w:rPr>
+              <w:drawing>
+                <wp:anchor distT="0" distB="0" distL="114300" distR="114300" simplePos="0" relativeHeight="251673600" behindDoc="1" locked="0" layoutInCell="1" allowOverlap="1" wp14:anchorId="54CAE5A1" wp14:editId="06D83BAA">
+                  <wp:simplePos x="0" y="0"/>
+                  <wp:positionH relativeFrom="margin">
+                    <wp:posOffset>85725</wp:posOffset>
+                  </wp:positionH>
+                  <wp:positionV relativeFrom="paragraph">
+                    <wp:posOffset>108585</wp:posOffset>
+                  </wp:positionV>
+                  <wp:extent cx="1885950" cy="3209925"/>
+                  <wp:effectExtent l="0" t="0" r="0" b="9525"/>
+                  <wp:wrapTight wrapText="bothSides">
+                    <wp:wrapPolygon edited="0">
+                      <wp:start x="0" y="0"/>
+                      <wp:lineTo x="0" y="21536"/>
+                      <wp:lineTo x="21382" y="21536"/>
+                      <wp:lineTo x="21382" y="0"/>
+                      <wp:lineTo x="0" y="0"/>
+                    </wp:wrapPolygon>
+                  </wp:wrapTight>
+                  <wp:docPr id="48" name="Рисунок 48"/>
+                  <wp:cNvGraphicFramePr>
+                    <a:graphicFrameLocks xmlns:a="http://schemas.openxmlformats.org/drawingml/2006/main" noChangeAspect="1"/>
+                  </wp:cNvGraphicFramePr>
+                  <a:graphic xmlns:a="http://schemas.openxmlformats.org/drawingml/2006/main">
+                    <a:graphicData uri="http://schemas.openxmlformats.org/drawingml/2006/picture">
+                      <pic:pic xmlns:pic="http://schemas.openxmlformats.org/drawingml/2006/picture">
+                        <pic:nvPicPr>
+                          <pic:cNvPr id="1" name=""/>
+                          <pic:cNvPicPr/>
+                        </pic:nvPicPr>
+                        <pic:blipFill>
+                          <a:blip r:embed="rId35" cstate="print">
+                            <a:extLst>
+                              <a:ext uri="{28A0092B-C50C-407E-A947-70E740481C1C}">
+                                <a14:useLocalDpi xmlns:a14="http://schemas.microsoft.com/office/drawing/2010/main" val="0"/>
+                              </a:ext>
+                            </a:extLst>
+                          </a:blip>
+                          <a:stretch>
+                            <a:fillRect/>
+                          </a:stretch>
+                        </pic:blipFill>
+                        <pic:spPr>
+                          <a:xfrm>
+                            <a:off x="0" y="0"/>
+                            <a:ext cx="1885950" cy="3209925"/>
+                          </a:xfrm>
+                          <a:prstGeom prst="rect">
+                            <a:avLst/>
+                          </a:prstGeom>
+                        </pic:spPr>
+                      </pic:pic>
+                    </a:graphicData>
+                  </a:graphic>
+                  <wp14:sizeRelH relativeFrom="page">
+                    <wp14:pctWidth>0</wp14:pctWidth>
+                  </wp14:sizeRelH>
+                  <wp14:sizeRelV relativeFrom="page">
+                    <wp14:pctHeight>0</wp14:pctHeight>
+                  </wp14:sizeRelV>
+                </wp:anchor>
+              </w:drawing>
+            </w:r>
+          </w:p>
+        </w:tc>
+        <w:tc>
+          <w:tcPr>
+            <w:tcW w:w="2856" w:type="dxa"/>
+          </w:tcPr>
+          <w:p>
+            <w:pPr>
+              <w:cnfStyle w:val="000000100000" w:firstRow="0" w:lastRow="0" w:firstColumn="0" w:lastColumn="0" w:oddVBand="0" w:evenVBand="0" w:oddHBand="1" w:evenHBand="0" w:firstRowFirstColumn="0" w:firstRowLastColumn="0" w:lastRowFirstColumn="0" w:lastRowLastColumn="0"/>
+              <w:rPr>
+                <w:lang w:val="uk-UA"/>
+              </w:rPr>
+            </w:pPr>
+            <w:r>
+              <w:rPr>
+                <w:noProof/>
+                <w:lang w:eastAsia="ru-RU"/>
+              </w:rPr>
+              <w:drawing>
+                <wp:anchor distT="0" distB="0" distL="114300" distR="114300" simplePos="0" relativeHeight="251671552" behindDoc="1" locked="0" layoutInCell="1" allowOverlap="1">
+                  <wp:simplePos x="0" y="0"/>
+                  <wp:positionH relativeFrom="column">
+                    <wp:posOffset>-39370</wp:posOffset>
+                  </wp:positionH>
+                  <wp:positionV relativeFrom="paragraph">
+                    <wp:posOffset>105410</wp:posOffset>
+                  </wp:positionV>
+                  <wp:extent cx="1882140" cy="3209925"/>
+                  <wp:effectExtent l="0" t="0" r="3810" b="9525"/>
+                  <wp:wrapTight wrapText="bothSides">
+                    <wp:wrapPolygon edited="0">
+                      <wp:start x="0" y="0"/>
+                      <wp:lineTo x="0" y="21536"/>
+                      <wp:lineTo x="21425" y="21536"/>
+                      <wp:lineTo x="21425" y="0"/>
+                      <wp:lineTo x="0" y="0"/>
+                    </wp:wrapPolygon>
+                  </wp:wrapTight>
+                  <wp:docPr id="49" name="Рисунок 49"/>
+                  <wp:cNvGraphicFramePr>
+                    <a:graphicFrameLocks xmlns:a="http://schemas.openxmlformats.org/drawingml/2006/main" noChangeAspect="1"/>
+                  </wp:cNvGraphicFramePr>
+                  <a:graphic xmlns:a="http://schemas.openxmlformats.org/drawingml/2006/main">
+                    <a:graphicData uri="http://schemas.openxmlformats.org/drawingml/2006/picture">
+                      <pic:pic xmlns:pic="http://schemas.openxmlformats.org/drawingml/2006/picture">
+                        <pic:nvPicPr>
+                          <pic:cNvPr id="1" name=""/>
+                          <pic:cNvPicPr/>
+                        </pic:nvPicPr>
+                        <pic:blipFill>
+                          <a:blip r:embed="rId36" cstate="print">
+                            <a:extLst>
+                              <a:ext uri="{28A0092B-C50C-407E-A947-70E740481C1C}">
+                                <a14:useLocalDpi xmlns:a14="http://schemas.microsoft.com/office/drawing/2010/main" val="0"/>
+                              </a:ext>
+                            </a:extLst>
+                          </a:blip>
+                          <a:stretch>
+                            <a:fillRect/>
+                          </a:stretch>
+                        </pic:blipFill>
+                        <pic:spPr>
+                          <a:xfrm>
+                            <a:off x="0" y="0"/>
+                            <a:ext cx="1882140" cy="3209925"/>
+                          </a:xfrm>
+                          <a:prstGeom prst="rect">
+                            <a:avLst/>
+                          </a:prstGeom>
+                        </pic:spPr>
+                      </pic:pic>
+                    </a:graphicData>
+                  </a:graphic>
+                  <wp14:sizeRelH relativeFrom="page">
+                    <wp14:pctWidth>0</wp14:pctWidth>
+                  </wp14:sizeRelH>
+                  <wp14:sizeRelV relativeFrom="page">
+                    <wp14:pctHeight>0</wp14:pctHeight>
+                  </wp14:sizeRelV>
+                </wp:anchor>
+              </w:drawing>
+            </w:r>
+          </w:p>
+        </w:tc>
+        <w:tc>
+          <w:tcPr>
+            <w:tcW w:w="2856" w:type="dxa"/>
+          </w:tcPr>
+          <w:p>
+            <w:pPr>
+              <w:cnfStyle w:val="000000100000" w:firstRow="0" w:lastRow="0" w:firstColumn="0" w:lastColumn="0" w:oddVBand="0" w:evenVBand="0" w:oddHBand="1" w:evenHBand="0" w:firstRowFirstColumn="0" w:firstRowLastColumn="0" w:lastRowFirstColumn="0" w:lastRowLastColumn="0"/>
+              <w:rPr>
+                <w:lang w:val="uk-UA"/>
+              </w:rPr>
+            </w:pPr>
+            <w:r>
+              <w:rPr>
+                <w:noProof/>
+                <w:lang w:eastAsia="ru-RU"/>
+              </w:rPr>
+              <w:drawing>
+                <wp:anchor distT="0" distB="0" distL="114300" distR="114300" simplePos="0" relativeHeight="251674624" behindDoc="1" locked="0" layoutInCell="1" allowOverlap="1">
+                  <wp:simplePos x="0" y="0"/>
+                  <wp:positionH relativeFrom="column">
+                    <wp:posOffset>-40005</wp:posOffset>
+                  </wp:positionH>
+                  <wp:positionV relativeFrom="paragraph">
+                    <wp:posOffset>101600</wp:posOffset>
+                  </wp:positionV>
+                  <wp:extent cx="1889424" cy="3228975"/>
+                  <wp:effectExtent l="0" t="0" r="0" b="0"/>
+                  <wp:wrapTight wrapText="bothSides">
+                    <wp:wrapPolygon edited="0">
+                      <wp:start x="0" y="0"/>
+                      <wp:lineTo x="0" y="21409"/>
+                      <wp:lineTo x="21346" y="21409"/>
+                      <wp:lineTo x="21346" y="0"/>
+                      <wp:lineTo x="0" y="0"/>
+                    </wp:wrapPolygon>
+                  </wp:wrapTight>
+                  <wp:docPr id="50" name="Рисунок 50"/>
+                  <wp:cNvGraphicFramePr>
+                    <a:graphicFrameLocks xmlns:a="http://schemas.openxmlformats.org/drawingml/2006/main" noChangeAspect="1"/>
+                  </wp:cNvGraphicFramePr>
+                  <a:graphic xmlns:a="http://schemas.openxmlformats.org/drawingml/2006/main">
+                    <a:graphicData uri="http://schemas.openxmlformats.org/drawingml/2006/picture">
+                      <pic:pic xmlns:pic="http://schemas.openxmlformats.org/drawingml/2006/picture">
+                        <pic:nvPicPr>
+                          <pic:cNvPr id="1" name=""/>
+                          <pic:cNvPicPr/>
+                        </pic:nvPicPr>
+                        <pic:blipFill>
+                          <a:blip r:embed="rId37" cstate="print">
+                            <a:extLst>
+                              <a:ext uri="{28A0092B-C50C-407E-A947-70E740481C1C}">
+                                <a14:useLocalDpi xmlns:a14="http://schemas.microsoft.com/office/drawing/2010/main" val="0"/>
+                              </a:ext>
+                            </a:extLst>
+                          </a:blip>
+                          <a:stretch>
+                            <a:fillRect/>
+                          </a:stretch>
+                        </pic:blipFill>
+                        <pic:spPr>
+                          <a:xfrm>
+                            <a:off x="0" y="0"/>
+                            <a:ext cx="1889424" cy="3228975"/>
+                          </a:xfrm>
+                          <a:prstGeom prst="rect">
+                            <a:avLst/>
+                          </a:prstGeom>
+                        </pic:spPr>
+                      </pic:pic>
+                    </a:graphicData>
+                  </a:graphic>
+                  <wp14:sizeRelH relativeFrom="page">
+                    <wp14:pctWidth>0</wp14:pctWidth>
+                  </wp14:sizeRelH>
+                  <wp14:sizeRelV relativeFrom="page">
+                    <wp14:pctHeight>0</wp14:pctHeight>
+                  </wp14:sizeRelV>
+                </wp:anchor>
+              </w:drawing>
+            </w:r>
+          </w:p>
+        </w:tc>
+      </w:tr>
+    </w:tbl>
+    <w:p>
+      <w:pPr>
+        <w:spacing w:after="0"/>
+        <w:jc w:val="center"/>
+        <w:rPr>
+          <w:i/>
+          <w:lang w:val="uk-UA"/>
+        </w:rPr>
+      </w:pPr>
+    </w:p>
+    <w:tbl>
+      <w:tblPr>
+        <w:tblStyle w:val="4"/>
+        <w:tblW w:w="0" w:type="auto"/>
+        <w:jc w:val="center"/>
+        <w:tblLook w:val="04A0" w:firstRow="1" w:lastRow="0" w:firstColumn="1" w:lastColumn="0" w:noHBand="0" w:noVBand="1"/>
+      </w:tblPr>
+      <w:tblGrid>
+        <w:gridCol w:w="3136"/>
+        <w:gridCol w:w="1915"/>
+        <w:gridCol w:w="1197"/>
+        <w:gridCol w:w="3107"/>
+      </w:tblGrid>
+      <w:tr>
+        <w:trPr>
+          <w:cnfStyle w:val="100000000000" w:firstRow="1" w:lastRow="0" w:firstColumn="0" w:lastColumn="0" w:oddVBand="0" w:evenVBand="0" w:oddHBand="0" w:evenHBand="0" w:firstRowFirstColumn="0" w:firstRowLastColumn="0" w:lastRowFirstColumn="0" w:lastRowLastColumn="0"/>
+          <w:trHeight w:val="170"/>
+          <w:jc w:val="center"/>
+        </w:trPr>
+        <w:tc>
+          <w:tcPr>
+            <w:cnfStyle w:val="001000000000" w:firstRow="0" w:lastRow="0" w:firstColumn="1" w:lastColumn="0" w:oddVBand="0" w:evenVBand="0" w:oddHBand="0" w:evenHBand="0" w:firstRowFirstColumn="0" w:firstRowLastColumn="0" w:lastRowFirstColumn="0" w:lastRowLastColumn="0"/>
+            <w:tcW w:w="2937" w:type="dxa"/>
+          </w:tcPr>
+          <w:p>
+            <w:pPr>
+              <w:spacing w:after="0"/>
+              <w:jc w:val="center"/>
+              <w:rPr>
+                <w:b w:val="0"/>
+                <w:sz w:val="24"/>
+                <w:lang w:val="uk-UA"/>
+              </w:rPr>
+            </w:pPr>
+            <w:r>
+              <w:rPr>
+                <w:b w:val="0"/>
+                <w:sz w:val="24"/>
+                <w:lang w:val="uk-UA"/>
+              </w:rPr>
+              <w:t>Додання тесту</w:t>
+            </w:r>
+          </w:p>
+        </w:tc>
+        <w:tc>
+          <w:tcPr>
+            <w:tcW w:w="2972" w:type="dxa"/>
+            <w:gridSpan w:val="2"/>
+          </w:tcPr>
+          <w:p>
+            <w:pPr>
+              <w:spacing w:after="0"/>
+              <w:jc w:val="center"/>
+              <w:cnfStyle w:val="100000000000" w:firstRow="1" w:lastRow="0" w:firstColumn="0" w:lastColumn="0" w:oddVBand="0" w:evenVBand="0" w:oddHBand="0" w:evenHBand="0" w:firstRowFirstColumn="0" w:firstRowLastColumn="0" w:lastRowFirstColumn="0" w:lastRowLastColumn="0"/>
+              <w:rPr>
+                <w:b w:val="0"/>
+                <w:sz w:val="24"/>
+                <w:lang w:val="uk-UA"/>
+              </w:rPr>
+            </w:pPr>
+            <w:r>
+              <w:rPr>
+                <w:b w:val="0"/>
+                <w:sz w:val="24"/>
+                <w:lang w:val="uk-UA"/>
+              </w:rPr>
+              <w:t>Додання питання</w:t>
+            </w:r>
+          </w:p>
+        </w:tc>
+        <w:tc>
+          <w:tcPr>
+            <w:tcW w:w="3175" w:type="dxa"/>
+          </w:tcPr>
+          <w:p>
+            <w:pPr>
+              <w:spacing w:after="0"/>
+              <w:jc w:val="center"/>
+              <w:cnfStyle w:val="100000000000" w:firstRow="1" w:lastRow="0" w:firstColumn="0" w:lastColumn="0" w:oddVBand="0" w:evenVBand="0" w:oddHBand="0" w:evenHBand="0" w:firstRowFirstColumn="0" w:firstRowLastColumn="0" w:lastRowFirstColumn="0" w:lastRowLastColumn="0"/>
+              <w:rPr>
+                <w:b w:val="0"/>
+                <w:sz w:val="24"/>
+                <w:lang w:val="uk-UA"/>
+              </w:rPr>
+            </w:pPr>
+            <w:r>
+              <w:rPr>
+                <w:b w:val="0"/>
+                <w:sz w:val="24"/>
+                <w:lang w:val="uk-UA"/>
+              </w:rPr>
+              <w:t>Список тестів</w:t>
+            </w:r>
+          </w:p>
+        </w:tc>
+      </w:tr>
+      <w:tr>
+        <w:trPr>
+          <w:cnfStyle w:val="000000100000" w:firstRow="0" w:lastRow="0" w:firstColumn="0" w:lastColumn="0" w:oddVBand="0" w:evenVBand="0" w:oddHBand="1" w:evenHBand="0" w:firstRowFirstColumn="0" w:firstRowLastColumn="0" w:lastRowFirstColumn="0" w:lastRowLastColumn="0"/>
+          <w:trHeight w:val="5301"/>
+          <w:jc w:val="center"/>
+        </w:trPr>
+        <w:tc>
+          <w:tcPr>
+            <w:cnfStyle w:val="001000000000" w:firstRow="0" w:lastRow="0" w:firstColumn="1" w:lastColumn="0" w:oddVBand="0" w:evenVBand="0" w:oddHBand="0" w:evenHBand="0" w:firstRowFirstColumn="0" w:firstRowLastColumn="0" w:lastRowFirstColumn="0" w:lastRowLastColumn="0"/>
+            <w:tcW w:w="2937" w:type="dxa"/>
+          </w:tcPr>
+          <w:p>
+            <w:pPr>
+              <w:spacing w:after="0"/>
+              <w:rPr>
+                <w:i/>
+                <w:lang w:val="uk-UA"/>
+              </w:rPr>
+            </w:pPr>
+            <w:r>
+              <w:rPr>
+                <w:noProof/>
+                <w:lang w:eastAsia="ru-RU"/>
+              </w:rPr>
+              <w:drawing>
+                <wp:inline distT="0" distB="0" distL="0" distR="0" wp14:anchorId="5748056B" wp14:editId="4B4D4138">
+                  <wp:extent cx="1905000" cy="3262211"/>
+                  <wp:effectExtent l="0" t="0" r="0" b="0"/>
+                  <wp:docPr id="51" name="Рисунок 51"/>
+                  <wp:cNvGraphicFramePr>
+                    <a:graphicFrameLocks xmlns:a="http://schemas.openxmlformats.org/drawingml/2006/main" noChangeAspect="1"/>
+                  </wp:cNvGraphicFramePr>
+                  <a:graphic xmlns:a="http://schemas.openxmlformats.org/drawingml/2006/main">
+                    <a:graphicData uri="http://schemas.openxmlformats.org/drawingml/2006/picture">
+                      <pic:pic xmlns:pic="http://schemas.openxmlformats.org/drawingml/2006/picture">
+                        <pic:nvPicPr>
+                          <pic:cNvPr id="1" name=""/>
+                          <pic:cNvPicPr/>
+                        </pic:nvPicPr>
+                        <pic:blipFill>
+                          <a:blip r:embed="rId38"/>
+                          <a:stretch>
+                            <a:fillRect/>
+                          </a:stretch>
+                        </pic:blipFill>
+                        <pic:spPr>
+                          <a:xfrm>
+                            <a:off x="0" y="0"/>
+                            <a:ext cx="1921753" cy="3290899"/>
+                          </a:xfrm>
+                          <a:prstGeom prst="rect">
+                            <a:avLst/>
+                          </a:prstGeom>
+                        </pic:spPr>
+                      </pic:pic>
+                    </a:graphicData>
+                  </a:graphic>
+                </wp:inline>
+              </w:drawing>
+            </w:r>
+          </w:p>
+        </w:tc>
+        <w:tc>
+          <w:tcPr>
+            <w:tcW w:w="2972" w:type="dxa"/>
+            <w:gridSpan w:val="2"/>
+          </w:tcPr>
+          <w:p>
+            <w:pPr>
+              <w:spacing w:after="0"/>
+              <w:cnfStyle w:val="000000100000" w:firstRow="0" w:lastRow="0" w:firstColumn="0" w:lastColumn="0" w:oddVBand="0" w:evenVBand="0" w:oddHBand="1" w:evenHBand="0" w:firstRowFirstColumn="0" w:firstRowLastColumn="0" w:lastRowFirstColumn="0" w:lastRowLastColumn="0"/>
+              <w:rPr>
+                <w:i/>
+                <w:lang w:val="uk-UA"/>
+              </w:rPr>
+            </w:pPr>
+            <w:r>
+              <w:rPr>
+                <w:noProof/>
+                <w:lang w:eastAsia="ru-RU"/>
+              </w:rPr>
+              <w:drawing>
+                <wp:inline distT="0" distB="0" distL="0" distR="0" wp14:anchorId="6DE0889D" wp14:editId="6293E5E0">
+                  <wp:extent cx="1885950" cy="3226713"/>
+                  <wp:effectExtent l="0" t="0" r="0" b="0"/>
+                  <wp:docPr id="52" name="Рисунок 52"/>
+                  <wp:cNvGraphicFramePr>
+                    <a:graphicFrameLocks xmlns:a="http://schemas.openxmlformats.org/drawingml/2006/main" noChangeAspect="1"/>
+                  </wp:cNvGraphicFramePr>
+                  <a:graphic xmlns:a="http://schemas.openxmlformats.org/drawingml/2006/main">
+                    <a:graphicData uri="http://schemas.openxmlformats.org/drawingml/2006/picture">
+                      <pic:pic xmlns:pic="http://schemas.openxmlformats.org/drawingml/2006/picture">
+                        <pic:nvPicPr>
+                          <pic:cNvPr id="1" name=""/>
+                          <pic:cNvPicPr/>
+                        </pic:nvPicPr>
+                        <pic:blipFill>
+                          <a:blip r:embed="rId39"/>
+                          <a:stretch>
+                            <a:fillRect/>
+                          </a:stretch>
+                        </pic:blipFill>
+                        <pic:spPr>
+                          <a:xfrm>
+                            <a:off x="0" y="0"/>
+                            <a:ext cx="1900428" cy="3251483"/>
+                          </a:xfrm>
+                          <a:prstGeom prst="rect">
+                            <a:avLst/>
+                          </a:prstGeom>
+                        </pic:spPr>
+                      </pic:pic>
+                    </a:graphicData>
+                  </a:graphic>
+                </wp:inline>
+              </w:drawing>
+            </w:r>
+          </w:p>
+        </w:tc>
+        <w:tc>
+          <w:tcPr>
+            <w:tcW w:w="3175" w:type="dxa"/>
+          </w:tcPr>
+          <w:p>
+            <w:pPr>
+              <w:spacing w:after="0"/>
+              <w:cnfStyle w:val="000000100000" w:firstRow="0" w:lastRow="0" w:firstColumn="0" w:lastColumn="0" w:oddVBand="0" w:evenVBand="0" w:oddHBand="1" w:evenHBand="0" w:firstRowFirstColumn="0" w:firstRowLastColumn="0" w:lastRowFirstColumn="0" w:lastRowLastColumn="0"/>
+              <w:rPr>
+                <w:i/>
+                <w:lang w:val="en-US"/>
+              </w:rPr>
+            </w:pPr>
+            <w:r>
+              <w:rPr>
+                <w:noProof/>
+                <w:lang w:eastAsia="ru-RU"/>
+              </w:rPr>
+              <w:drawing>
+                <wp:inline distT="0" distB="0" distL="0" distR="0" wp14:anchorId="388788CE" wp14:editId="70C3B5E3">
+                  <wp:extent cx="1885943" cy="3222660"/>
+                  <wp:effectExtent l="0" t="0" r="635" b="0"/>
+                  <wp:docPr id="53" name="Рисунок 53"/>
+                  <wp:cNvGraphicFramePr>
+                    <a:graphicFrameLocks xmlns:a="http://schemas.openxmlformats.org/drawingml/2006/main" noChangeAspect="1"/>
+                  </wp:cNvGraphicFramePr>
+                  <a:graphic xmlns:a="http://schemas.openxmlformats.org/drawingml/2006/main">
+                    <a:graphicData uri="http://schemas.openxmlformats.org/drawingml/2006/picture">
+                      <pic:pic xmlns:pic="http://schemas.openxmlformats.org/drawingml/2006/picture">
+                        <pic:nvPicPr>
+                          <pic:cNvPr id="1" name=""/>
+                          <pic:cNvPicPr/>
+                        </pic:nvPicPr>
+                        <pic:blipFill>
+                          <a:blip r:embed="rId40"/>
+                          <a:stretch>
+                            <a:fillRect/>
+                          </a:stretch>
+                        </pic:blipFill>
+                        <pic:spPr>
+                          <a:xfrm>
+                            <a:off x="0" y="0"/>
+                            <a:ext cx="1915565" cy="3273277"/>
+                          </a:xfrm>
+                          <a:prstGeom prst="rect">
+                            <a:avLst/>
+                          </a:prstGeom>
+                        </pic:spPr>
+                      </pic:pic>
+                    </a:graphicData>
+                  </a:graphic>
+                </wp:inline>
+              </w:drawing>
+            </w:r>
+          </w:p>
+        </w:tc>
+      </w:tr>
+      <w:tr>
+        <w:tblPrEx>
+          <w:jc w:val="left"/>
+        </w:tblPrEx>
+        <w:tc>
+          <w:tcPr>
+            <w:cnfStyle w:val="001000000000" w:firstRow="0" w:lastRow="0" w:firstColumn="1" w:lastColumn="0" w:oddVBand="0" w:evenVBand="0" w:oddHBand="0" w:evenHBand="0" w:firstRowFirstColumn="0" w:firstRowLastColumn="0" w:lastRowFirstColumn="0" w:lastRowLastColumn="0"/>
+            <w:tcW w:w="4672" w:type="dxa"/>
+            <w:gridSpan w:val="2"/>
+          </w:tcPr>
+          <w:p>
+            <w:pPr>
+              <w:spacing w:after="0"/>
+              <w:jc w:val="center"/>
+              <w:rPr>
+                <w:b w:val="0"/>
+                <w:lang w:val="uk-UA"/>
+              </w:rPr>
+            </w:pPr>
+            <w:r>
+              <w:rPr>
+                <w:b w:val="0"/>
+                <w:lang w:val="uk-UA"/>
+              </w:rPr>
+              <w:lastRenderedPageBreak/>
+              <w:t>Проходження тесту</w:t>
+            </w:r>
+          </w:p>
+        </w:tc>
+        <w:tc>
+          <w:tcPr>
+            <w:tcW w:w="4673" w:type="dxa"/>
+            <w:gridSpan w:val="2"/>
+          </w:tcPr>
+          <w:p>
+            <w:pPr>
+              <w:spacing w:after="0"/>
+              <w:jc w:val="center"/>
+              <w:cnfStyle w:val="000000000000" w:firstRow="0" w:lastRow="0" w:firstColumn="0" w:lastColumn="0" w:oddVBand="0" w:evenVBand="0" w:oddHBand="0" w:evenHBand="0" w:firstRowFirstColumn="0" w:firstRowLastColumn="0" w:lastRowFirstColumn="0" w:lastRowLastColumn="0"/>
+              <w:rPr>
+                <w:lang w:val="en-US"/>
+              </w:rPr>
+            </w:pPr>
+            <w:r>
+              <w:rPr>
+                <w:lang w:val="uk-UA"/>
+              </w:rPr>
+              <w:t>Результат проходження</w:t>
+            </w:r>
+          </w:p>
+        </w:tc>
+      </w:tr>
+      <w:tr>
+        <w:tblPrEx>
+          <w:jc w:val="left"/>
+        </w:tblPrEx>
+        <w:trPr>
+          <w:cnfStyle w:val="000000100000" w:firstRow="0" w:lastRow="0" w:firstColumn="0" w:lastColumn="0" w:oddVBand="0" w:evenVBand="0" w:oddHBand="1" w:evenHBand="0" w:firstRowFirstColumn="0" w:firstRowLastColumn="0" w:lastRowFirstColumn="0" w:lastRowLastColumn="0"/>
+        </w:trPr>
+        <w:tc>
+          <w:tcPr>
+            <w:cnfStyle w:val="001000000000" w:firstRow="0" w:lastRow="0" w:firstColumn="1" w:lastColumn="0" w:oddVBand="0" w:evenVBand="0" w:oddHBand="0" w:evenHBand="0" w:firstRowFirstColumn="0" w:firstRowLastColumn="0" w:lastRowFirstColumn="0" w:lastRowLastColumn="0"/>
+            <w:tcW w:w="4672" w:type="dxa"/>
+            <w:gridSpan w:val="2"/>
+          </w:tcPr>
+          <w:p>
+            <w:pPr>
+              <w:spacing w:after="0"/>
+              <w:jc w:val="center"/>
+              <w:rPr>
+                <w:b w:val="0"/>
+                <w:lang w:val="uk-UA"/>
+              </w:rPr>
+            </w:pPr>
+            <w:r>
+              <w:rPr>
+                <w:noProof/>
+                <w:lang w:eastAsia="ru-RU"/>
+              </w:rPr>
+              <w:drawing>
+                <wp:inline distT="0" distB="0" distL="0" distR="0" wp14:anchorId="118293A1" wp14:editId="67AFCC42">
+                  <wp:extent cx="2562225" cy="4374398"/>
+                  <wp:effectExtent l="0" t="0" r="0" b="7620"/>
+                  <wp:docPr id="54" name="Рисунок 54"/>
+                  <wp:cNvGraphicFramePr>
+                    <a:graphicFrameLocks xmlns:a="http://schemas.openxmlformats.org/drawingml/2006/main" noChangeAspect="1"/>
+                  </wp:cNvGraphicFramePr>
+                  <a:graphic xmlns:a="http://schemas.openxmlformats.org/drawingml/2006/main">
+                    <a:graphicData uri="http://schemas.openxmlformats.org/drawingml/2006/picture">
+                      <pic:pic xmlns:pic="http://schemas.openxmlformats.org/drawingml/2006/picture">
+                        <pic:nvPicPr>
+                          <pic:cNvPr id="1" name=""/>
+                          <pic:cNvPicPr/>
+                        </pic:nvPicPr>
+                        <pic:blipFill>
+                          <a:blip r:embed="rId41"/>
+                          <a:stretch>
+                            <a:fillRect/>
+                          </a:stretch>
+                        </pic:blipFill>
+                        <pic:spPr>
+                          <a:xfrm>
+                            <a:off x="0" y="0"/>
+                            <a:ext cx="2582947" cy="4409775"/>
+                          </a:xfrm>
+                          <a:prstGeom prst="rect">
+                            <a:avLst/>
+                          </a:prstGeom>
+                        </pic:spPr>
+                      </pic:pic>
+                    </a:graphicData>
+                  </a:graphic>
+                </wp:inline>
+              </w:drawing>
+            </w:r>
+          </w:p>
+        </w:tc>
+        <w:tc>
+          <w:tcPr>
+            <w:tcW w:w="4673" w:type="dxa"/>
+            <w:gridSpan w:val="2"/>
+          </w:tcPr>
+          <w:p>
+            <w:pPr>
+              <w:spacing w:after="0"/>
+              <w:jc w:val="center"/>
+              <w:cnfStyle w:val="000000100000" w:firstRow="0" w:lastRow="0" w:firstColumn="0" w:lastColumn="0" w:oddVBand="0" w:evenVBand="0" w:oddHBand="1" w:evenHBand="0" w:firstRowFirstColumn="0" w:firstRowLastColumn="0" w:lastRowFirstColumn="0" w:lastRowLastColumn="0"/>
+              <w:rPr>
+                <w:lang w:val="uk-UA"/>
+              </w:rPr>
+            </w:pPr>
+            <w:r>
+              <w:rPr>
+                <w:noProof/>
+                <w:lang w:eastAsia="ru-RU"/>
+              </w:rPr>
+              <w:drawing>
+                <wp:inline distT="0" distB="0" distL="0" distR="0" wp14:anchorId="348C4BB1" wp14:editId="209FC055">
+                  <wp:extent cx="2542434" cy="4359238"/>
+                  <wp:effectExtent l="0" t="0" r="0" b="3810"/>
+                  <wp:docPr id="55" name="Рисунок 55"/>
+                  <wp:cNvGraphicFramePr>
+                    <a:graphicFrameLocks xmlns:a="http://schemas.openxmlformats.org/drawingml/2006/main" noChangeAspect="1"/>
+                  </wp:cNvGraphicFramePr>
+                  <a:graphic xmlns:a="http://schemas.openxmlformats.org/drawingml/2006/main">
+                    <a:graphicData uri="http://schemas.openxmlformats.org/drawingml/2006/picture">
+                      <pic:pic xmlns:pic="http://schemas.openxmlformats.org/drawingml/2006/picture">
+                        <pic:nvPicPr>
+                          <pic:cNvPr id="1" name=""/>
+                          <pic:cNvPicPr/>
+                        </pic:nvPicPr>
+                        <pic:blipFill>
+                          <a:blip r:embed="rId42"/>
+                          <a:stretch>
+                            <a:fillRect/>
+                          </a:stretch>
+                        </pic:blipFill>
+                        <pic:spPr>
+                          <a:xfrm>
+                            <a:off x="0" y="0"/>
+                            <a:ext cx="2557864" cy="4385695"/>
+                          </a:xfrm>
+                          <a:prstGeom prst="rect">
+                            <a:avLst/>
+                          </a:prstGeom>
+                        </pic:spPr>
+                      </pic:pic>
+                    </a:graphicData>
+                  </a:graphic>
+                </wp:inline>
+              </w:drawing>
+            </w:r>
+          </w:p>
+        </w:tc>
+      </w:tr>
+    </w:tbl>
+    <w:p>
+      <w:pPr>
+        <w:spacing w:after="0"/>
+        <w:rPr>
+          <w:i/>
+          <w:lang w:val="uk-UA"/>
+        </w:rPr>
+      </w:pPr>
+    </w:p>
+    <w:p>
+      <w:pPr>
+        <w:spacing w:after="0"/>
+        <w:rPr>
+          <w:i/>
+          <w:lang w:val="uk-UA"/>
+        </w:rPr>
+      </w:pPr>
+    </w:p>
+    <w:p>
+      <w:pPr>
+        <w:rPr>
+          <w:lang w:val="uk-UA"/>
+        </w:rPr>
+      </w:pPr>
+      <w:r>
+        <w:rPr>
+          <w:lang w:val="uk-UA"/>
+        </w:rPr>
+        <w:br w:type="page"/>
+      </w:r>
+    </w:p>
+    <w:p>
+      <w:pPr>
+        <w:pStyle w:val="1"/>
+        <w:numPr>
+          <w:ilvl w:val="0"/>
+          <w:numId w:val="2"/>
+        </w:numPr>
+      </w:pPr>
+      <w:r>
+        <w:rPr>
+          <w:lang w:val="uk-UA"/>
+        </w:rPr>
+        <w:lastRenderedPageBreak/>
+        <w:t>Висновок</w:t>
+      </w:r>
+    </w:p>
+    <w:p>
+      <w:pPr>
+        <w:ind w:firstLine="360"/>
+        <w:rPr>
+          <w:lang w:val="uk-UA"/>
+        </w:rPr>
+      </w:pPr>
+      <w:r>
+        <w:rPr>
+          <w:lang w:val="uk-UA"/>
+        </w:rPr>
+        <w:t>Метою курсової роботи було створення програми</w:t>
+      </w:r>
+      <w:r>
+        <w:rPr>
+          <w:lang w:val="uk-UA"/>
+        </w:rPr>
+        <w:t xml:space="preserve"> тестування</w:t>
+      </w:r>
+      <w:r>
+        <w:rPr>
+          <w:lang w:val="uk-UA"/>
+        </w:rPr>
+        <w:t xml:space="preserve"> </w:t>
+      </w:r>
+      <w:r>
+        <w:rPr>
+          <w:lang w:val="uk-UA"/>
+        </w:rPr>
+        <w:t xml:space="preserve">для аналізу знань користувача </w:t>
+      </w:r>
+      <w:r>
+        <w:rPr>
+          <w:lang w:val="uk-UA"/>
+        </w:rPr>
+        <w:t>з</w:t>
+      </w:r>
+      <w:r>
+        <w:rPr>
+          <w:lang w:val="uk-UA"/>
+        </w:rPr>
+        <w:t xml:space="preserve">а допомогою персональних </w:t>
+      </w:r>
+      <w:proofErr w:type="spellStart"/>
+      <w:r>
+        <w:rPr>
+          <w:lang w:val="uk-UA"/>
+        </w:rPr>
+        <w:t>девайсів</w:t>
+      </w:r>
+      <w:proofErr w:type="spellEnd"/>
+      <w:r>
+        <w:rPr>
+          <w:lang w:val="uk-UA"/>
+        </w:rPr>
+        <w:t xml:space="preserve"> на базі ОС </w:t>
+      </w:r>
+      <w:r>
+        <w:rPr>
+          <w:lang w:val="en-US"/>
+        </w:rPr>
+        <w:t>Android</w:t>
+      </w:r>
+      <w:r>
+        <w:rPr>
+          <w:lang w:val="uk-UA"/>
+        </w:rPr>
+        <w:t>. У процесі створення програми були вивчені теоретичні аспекти даної проблеми, проводився пошук подібних програм.</w:t>
+      </w:r>
+    </w:p>
+    <w:p>
+      <w:pPr>
+        <w:ind w:firstLine="360"/>
+        <w:rPr>
+          <w:lang w:val="uk-UA"/>
+        </w:rPr>
+      </w:pPr>
+      <w:r>
+        <w:rPr>
+          <w:lang w:val="uk-UA"/>
+        </w:rPr>
+        <w:t xml:space="preserve">У результаті була створена програма, що дозволяє </w:t>
+      </w:r>
+      <w:r>
+        <w:rPr>
+          <w:lang w:val="uk-UA"/>
+        </w:rPr>
+        <w:t>проаналізувати набуті знання та вивести результат проходження опитуваного.</w:t>
+      </w:r>
+    </w:p>
+    <w:p>
+      <w:pPr>
+        <w:ind w:firstLine="360"/>
+        <w:rPr>
+          <w:lang w:val="uk-UA"/>
+        </w:rPr>
+      </w:pPr>
+      <w:r>
+        <w:rPr>
+          <w:lang w:val="uk-UA"/>
+        </w:rPr>
+        <w:t>Інтерфейс програми дозволяє без особливих труднощів користуватися їй як досвідченому, так і починаючому користувачеві, тому вона може застосовуватися на підприємствах, в обчислювальних центрах, офісах, а головне, в навчальних закладах.</w:t>
+      </w:r>
+    </w:p>
+    <w:p>
+      <w:pPr>
+        <w:ind w:firstLine="360"/>
+        <w:rPr>
+          <w:lang w:val="uk-UA"/>
+        </w:rPr>
+      </w:pPr>
+      <w:r>
+        <w:rPr>
+          <w:lang w:val="uk-UA"/>
+        </w:rPr>
+        <w:t>У результаті проведеної роботи були досягнуті всі завдання поставлені перед початком курсової роботи.</w:t>
+      </w:r>
+    </w:p>
+    <w:p>
+      <w:pPr>
+        <w:rPr>
+          <w:lang w:val="uk-UA"/>
+        </w:rPr>
+      </w:pPr>
+      <w:r>
+        <w:rPr>
+          <w:lang w:val="uk-UA"/>
+        </w:rPr>
+        <w:br w:type="page"/>
+      </w:r>
+    </w:p>
+    <w:p>
+      <w:pPr>
+        <w:pStyle w:val="1"/>
+        <w:numPr>
+          <w:ilvl w:val="0"/>
+          <w:numId w:val="2"/>
+        </w:numPr>
+        <w:rPr>
+          <w:lang w:val="uk-UA"/>
+        </w:rPr>
+      </w:pPr>
+      <w:r>
+        <w:rPr>
+          <w:lang w:val="uk-UA"/>
+        </w:rPr>
+        <w:lastRenderedPageBreak/>
+        <w:t>Перелік літератури та посилань</w:t>
+      </w:r>
+    </w:p>
+    <w:p>
+      <w:pPr>
+        <w:rPr>
+          <w:lang w:val="en-US"/>
+        </w:rPr>
+      </w:pPr>
+    </w:p>
+    <w:p>
+      <w:pPr>
+        <w:pStyle w:val="aa"/>
+        <w:numPr>
+          <w:ilvl w:val="0"/>
+          <w:numId w:val="6"/>
+        </w:numPr>
+        <w:spacing w:line="360" w:lineRule="auto"/>
+        <w:rPr>
+          <w:lang w:val="uk-UA"/>
+        </w:rPr>
+      </w:pPr>
+      <w:hyperlink r:id="rId43" w:history="1">
+        <w:r>
+          <w:rPr>
+            <w:rStyle w:val="ab"/>
+            <w:lang w:val="uk-UA"/>
+          </w:rPr>
+          <w:t>https://developer.android.com/guide/index.html</w:t>
+        </w:r>
+      </w:hyperlink>
+    </w:p>
+    <w:p>
+      <w:pPr>
+        <w:pStyle w:val="aa"/>
+        <w:numPr>
+          <w:ilvl w:val="0"/>
+          <w:numId w:val="6"/>
+        </w:numPr>
+        <w:spacing w:line="360" w:lineRule="auto"/>
+        <w:rPr>
+          <w:lang w:val="uk-UA"/>
+        </w:rPr>
+      </w:pPr>
+      <w:hyperlink r:id="rId44" w:history="1">
+        <w:r>
+          <w:rPr>
+            <w:rStyle w:val="ab"/>
+            <w:lang w:val="uk-UA"/>
+          </w:rPr>
+          <w:t>https://docs.oracle.com/javase/7/docs/</w:t>
+        </w:r>
+      </w:hyperlink>
+    </w:p>
+    <w:p>
+      <w:pPr>
+        <w:pStyle w:val="aa"/>
+        <w:numPr>
+          <w:ilvl w:val="0"/>
+          <w:numId w:val="6"/>
+        </w:numPr>
+        <w:spacing w:line="360" w:lineRule="auto"/>
+        <w:rPr>
+          <w:lang w:val="uk-UA"/>
+        </w:rPr>
+      </w:pPr>
+      <w:r>
+        <w:rPr>
+          <w:lang w:val="uk-UA"/>
+        </w:rPr>
+        <w:t xml:space="preserve">Брюс </w:t>
+      </w:r>
+      <w:proofErr w:type="spellStart"/>
+      <w:r>
+        <w:rPr>
+          <w:lang w:val="uk-UA"/>
+        </w:rPr>
+        <w:t>Эккель</w:t>
+      </w:r>
+      <w:proofErr w:type="spellEnd"/>
+      <w:r>
+        <w:t xml:space="preserve"> - Философия </w:t>
+      </w:r>
+      <w:r>
+        <w:rPr>
+          <w:lang w:val="en-US"/>
+        </w:rPr>
+        <w:t>Java</w:t>
+      </w:r>
+      <w:r>
+        <w:t xml:space="preserve"> </w:t>
+      </w:r>
+      <w:r>
+        <w:t>–</w:t>
+      </w:r>
+      <w:r>
+        <w:t xml:space="preserve"> Питер </w:t>
+      </w:r>
+      <w:r>
+        <w:t>–</w:t>
+      </w:r>
+      <w:r>
+        <w:t xml:space="preserve"> 2009 - </w:t>
+      </w:r>
+      <w:r>
+        <w:t>640с</w:t>
+      </w:r>
+      <w:r>
+        <w:t>.</w:t>
+      </w:r>
+    </w:p>
+    <w:p>
+      <w:pPr>
+        <w:pStyle w:val="aa"/>
+        <w:numPr>
+          <w:ilvl w:val="0"/>
+          <w:numId w:val="6"/>
+        </w:numPr>
+        <w:spacing w:line="360" w:lineRule="auto"/>
+        <w:rPr>
+          <w:lang w:val="uk-UA"/>
+        </w:rPr>
+      </w:pPr>
+      <w:proofErr w:type="spellStart"/>
+      <w:r>
+        <w:rPr>
+          <w:lang w:val="uk-UA"/>
+        </w:rPr>
+        <w:t>Марио</w:t>
+      </w:r>
+      <w:proofErr w:type="spellEnd"/>
+      <w:r>
+        <w:rPr>
+          <w:lang w:val="uk-UA"/>
+        </w:rPr>
+        <w:t xml:space="preserve"> </w:t>
+      </w:r>
+      <w:proofErr w:type="spellStart"/>
+      <w:r>
+        <w:rPr>
+          <w:lang w:val="uk-UA"/>
+        </w:rPr>
+        <w:t>Цехнер</w:t>
+      </w:r>
+      <w:proofErr w:type="spellEnd"/>
+      <w:r>
+        <w:t xml:space="preserve"> - Программирование под </w:t>
+      </w:r>
+      <w:r>
+        <w:rPr>
+          <w:lang w:val="en-US"/>
+        </w:rPr>
+        <w:t>Android</w:t>
+      </w:r>
+      <w:r>
+        <w:t xml:space="preserve"> </w:t>
+      </w:r>
+      <w:r>
+        <w:t>–</w:t>
+      </w:r>
+      <w:r>
+        <w:t xml:space="preserve"> Питер </w:t>
+      </w:r>
+      <w:r>
+        <w:t>–</w:t>
+      </w:r>
+      <w:r>
+        <w:t xml:space="preserve"> </w:t>
+      </w:r>
+      <w:r>
+        <w:t>2013</w:t>
+      </w:r>
+      <w:r>
+        <w:t xml:space="preserve"> - 6</w:t>
+      </w:r>
+      <w:r>
+        <w:t>88</w:t>
+      </w:r>
+      <w:r>
+        <w:t>с.</w:t>
+      </w:r>
+    </w:p>
+    <w:p>
+      <w:pPr>
+        <w:pStyle w:val="aa"/>
+        <w:numPr>
+          <w:ilvl w:val="0"/>
+          <w:numId w:val="6"/>
+        </w:numPr>
+        <w:spacing w:line="360" w:lineRule="auto"/>
+        <w:rPr>
+          <w:lang w:val="uk-UA"/>
+        </w:rPr>
+      </w:pPr>
+      <w:proofErr w:type="spellStart"/>
+      <w:r>
+        <w:rPr>
+          <w:lang w:val="uk-UA"/>
+        </w:rPr>
+        <w:t>Коматинени</w:t>
+      </w:r>
+      <w:proofErr w:type="spellEnd"/>
+      <w:r>
+        <w:rPr>
+          <w:lang w:val="uk-UA"/>
+        </w:rPr>
+        <w:t xml:space="preserve"> С., </w:t>
+      </w:r>
+      <w:proofErr w:type="spellStart"/>
+      <w:r>
+        <w:rPr>
+          <w:lang w:val="uk-UA"/>
+        </w:rPr>
+        <w:t>Маклин</w:t>
+      </w:r>
+      <w:proofErr w:type="spellEnd"/>
+      <w:r>
+        <w:rPr>
+          <w:lang w:val="uk-UA"/>
+        </w:rPr>
+        <w:t xml:space="preserve"> Д., </w:t>
+      </w:r>
+      <w:proofErr w:type="spellStart"/>
+      <w:r>
+        <w:rPr>
+          <w:lang w:val="uk-UA"/>
+        </w:rPr>
+        <w:t>Хашими</w:t>
+      </w:r>
+      <w:proofErr w:type="spellEnd"/>
+      <w:r>
+        <w:rPr>
+          <w:lang w:val="uk-UA"/>
+        </w:rPr>
+        <w:t xml:space="preserve"> С.</w:t>
+      </w:r>
+      <w:r>
+        <w:t xml:space="preserve"> - Разработка приложений для </w:t>
+      </w:r>
+      <w:r>
+        <w:rPr>
+          <w:lang w:val="en-US"/>
+        </w:rPr>
+        <w:t>Android</w:t>
+      </w:r>
+      <w:r>
+        <w:t xml:space="preserve"> </w:t>
+      </w:r>
+      <w:r>
+        <w:t>–</w:t>
+      </w:r>
+      <w:r>
+        <w:t xml:space="preserve"> Питер </w:t>
+      </w:r>
+      <w:r>
+        <w:t>–</w:t>
+      </w:r>
+      <w:r>
+        <w:t xml:space="preserve"> </w:t>
+      </w:r>
+      <w:r>
+        <w:t>20</w:t>
+      </w:r>
+      <w:r>
+        <w:t>11</w:t>
+      </w:r>
+      <w:r>
+        <w:t xml:space="preserve"> - </w:t>
+      </w:r>
+      <w:r>
+        <w:t>7</w:t>
+      </w:r>
+      <w:r>
+        <w:t>36</w:t>
+      </w:r>
+      <w:r>
+        <w:t>с</w:t>
+      </w:r>
+    </w:p>
+    <w:p>
+      <w:pPr>
+        <w:pStyle w:val="aa"/>
+        <w:numPr>
+          <w:ilvl w:val="0"/>
+          <w:numId w:val="6"/>
+        </w:numPr>
+        <w:spacing w:line="360" w:lineRule="auto"/>
+        <w:rPr>
+          <w:lang w:val="uk-UA"/>
+        </w:rPr>
+      </w:pPr>
+      <w:proofErr w:type="spellStart"/>
+      <w:r>
+        <w:rPr>
+          <w:lang w:val="uk-UA"/>
+        </w:rPr>
+        <w:t>Голощапов</w:t>
+      </w:r>
+      <w:proofErr w:type="spellEnd"/>
+      <w:r>
+        <w:rPr>
+          <w:lang w:val="uk-UA"/>
+        </w:rPr>
+        <w:t xml:space="preserve"> А.</w:t>
+      </w:r>
+      <w:r>
+        <w:t xml:space="preserve"> - </w:t>
+      </w:r>
+      <w:r>
+        <w:rPr>
+          <w:lang w:val="en-US"/>
+        </w:rPr>
+        <w:t>Google</w:t>
+      </w:r>
+      <w:r>
+        <w:t xml:space="preserve"> </w:t>
+      </w:r>
+      <w:r>
+        <w:rPr>
+          <w:lang w:val="en-US"/>
+        </w:rPr>
+        <w:t>Android</w:t>
+      </w:r>
+      <w:r>
+        <w:t xml:space="preserve">: программирование для мобильных устройств. — 2-е изд. </w:t>
+      </w:r>
+      <w:r>
+        <w:t>–</w:t>
+      </w:r>
+      <w:r>
+        <w:t xml:space="preserve"> 2011 -  448</w:t>
+      </w:r>
+      <w:r>
+        <w:rPr>
+          <w:lang w:val="en-US"/>
+        </w:rPr>
+        <w:t>c</w:t>
+      </w:r>
+    </w:p>
+    <w:p>
+      <w:pPr>
+        <w:pStyle w:val="aa"/>
+        <w:spacing w:line="360" w:lineRule="auto"/>
+        <w:rPr>
+          <w:lang w:val="uk-UA"/>
+        </w:rPr>
+      </w:pPr>
+    </w:p>
+    <w:p>
+      <w:pPr>
+        <w:rPr>
+          <w:rFonts w:eastAsia="Times New Roman" w:cs="Times New Roman"/>
+          <w:szCs w:val="24"/>
+          <w:lang w:val="uk-UA" w:eastAsia="ru-RU"/>
+        </w:rPr>
+      </w:pPr>
+      <w:r>
+        <w:rPr>
+          <w:lang w:val="uk-UA"/>
+        </w:rPr>
+        <w:br w:type="page"/>
+      </w:r>
+    </w:p>
+    <w:p>
+      <w:pPr>
+        <w:pStyle w:val="1"/>
+        <w:numPr>
+          <w:ilvl w:val="0"/>
+          <w:numId w:val="6"/>
+        </w:numPr>
+      </w:pPr>
+      <w:r>
+        <w:rPr>
+          <w:lang w:val="uk-UA"/>
+        </w:rPr>
+        <w:lastRenderedPageBreak/>
+        <w:t>Додат</w:t>
+      </w:r>
       <w:bookmarkStart w:id="0" w:name="_GoBack"/>
       <w:bookmarkEnd w:id="0"/>
       <w:r>
         <w:rPr>
           <w:lang w:val="uk-UA"/>
         </w:rPr>
-        <w:lastRenderedPageBreak/>
-        <w:t>Програмна реалізація</w:t>
-      </w:r>
-    </w:p>
-    <w:p>
-      <w:pPr>
-        <w:rPr>
-          <w:lang w:val="uk-UA"/>
-        </w:rPr>
-      </w:pPr>
-    </w:p>
-    <w:p>
-      <w:pPr>
-        <w:rPr>
-          <w:lang w:val="uk-UA"/>
-        </w:rPr>
-      </w:pPr>
-      <w:r>
-        <w:rPr>
-          <w:lang w:val="uk-UA"/>
-        </w:rPr>
-        <w:br w:type="page"/>
-      </w:r>
-    </w:p>
-    <w:p>
-      <w:pPr>
-        <w:rPr>
-          <w:lang w:val="uk-UA"/>
-        </w:rPr>
-      </w:pPr>
-    </w:p>
-    <w:p>
-      <w:pPr>
-        <w:spacing w:after="0"/>
-        <w:ind w:firstLine="360"/>
+        <w:t>ки</w:t>
+      </w:r>
+    </w:p>
+    <w:p>
+      <w:pPr>
+        <w:pStyle w:val="2"/>
+        <w:numPr>
+          <w:ilvl w:val="1"/>
+          <w:numId w:val="6"/>
+        </w:numPr>
+        <w:rPr>
+          <w:lang w:val="uk-UA"/>
+        </w:rPr>
+      </w:pPr>
+      <w:r>
+        <w:rPr>
+          <w:szCs w:val="28"/>
+          <w:lang w:val="uk-UA"/>
+        </w:rPr>
+        <w:t xml:space="preserve">Посилання на </w:t>
+      </w:r>
+      <w:r>
+        <w:rPr>
+          <w:rStyle w:val="apple-converted-space"/>
+          <w:rFonts w:ascii="Arial" w:hAnsi="Arial" w:cs="Arial"/>
+          <w:color w:val="252525"/>
+          <w:sz w:val="21"/>
+          <w:szCs w:val="21"/>
+          <w:shd w:val="clear" w:color="auto" w:fill="FFFFFF"/>
+        </w:rPr>
+        <w:t> </w:t>
+      </w:r>
+      <w:r>
+        <w:rPr>
+          <w:lang w:val="uk-UA"/>
+        </w:rPr>
+        <w:t xml:space="preserve">розподілену систему керування версіями файлів та спільної роботи </w:t>
+      </w:r>
+      <w:r>
+        <w:rPr>
+          <w:lang w:val="en-US"/>
+        </w:rPr>
+        <w:t>GitHub</w:t>
+      </w:r>
+      <w:r>
+        <w:rPr>
+          <w:lang w:val="uk-UA"/>
+        </w:rPr>
+        <w:t>.</w:t>
+      </w:r>
+    </w:p>
+    <w:p>
+      <w:pPr>
+        <w:rPr>
+          <w:lang w:val="uk-UA"/>
+        </w:rPr>
+      </w:pPr>
+    </w:p>
+    <w:p>
+      <w:pPr>
+        <w:pStyle w:val="aa"/>
+        <w:spacing w:line="360" w:lineRule="auto"/>
+        <w:rPr>
+          <w:lang w:val="uk-UA"/>
+        </w:rPr>
+      </w:pPr>
+      <w:r>
+        <w:rPr>
+          <w:lang w:val="uk-UA"/>
+        </w:rPr>
+        <w:t xml:space="preserve">Проект: </w:t>
+      </w:r>
+      <w:hyperlink r:id="rId45" w:history="1">
+        <w:r>
+          <w:rPr>
+            <w:rStyle w:val="ab"/>
+            <w:lang w:val="uk-UA"/>
+          </w:rPr>
+          <w:t>https://github.com/HTGroup/MyApplication2</w:t>
+        </w:r>
+      </w:hyperlink>
+      <w:r>
+        <w:rPr>
+          <w:lang w:val="uk-UA"/>
+        </w:rPr>
+        <w:br/>
+        <w:t xml:space="preserve">Реліз: </w:t>
+      </w:r>
+      <w:hyperlink r:id="rId46" w:history="1">
+        <w:r>
+          <w:rPr>
+            <w:rStyle w:val="ab"/>
+            <w:lang w:val="uk-UA"/>
+          </w:rPr>
+          <w:t>https://github.com/HTGroup/MyApplication2/releases</w:t>
+        </w:r>
+      </w:hyperlink>
+    </w:p>
+    <w:p>
+      <w:pPr>
+        <w:pStyle w:val="aa"/>
+        <w:spacing w:line="360" w:lineRule="auto"/>
         <w:rPr>
           <w:lang w:val="uk-UA"/>
         </w:rPr>
       </w:pPr>
     </w:p>
     <w:sectPr>
-      <w:footerReference w:type="default" r:id="rId20"/>
+      <w:footerReference w:type="default" r:id="rId47"/>
       <w:pgSz w:w="11906" w:h="16838"/>
       <w:pgMar w:top="1134" w:right="850" w:bottom="1134" w:left="1701" w:header="708" w:footer="708" w:gutter="0"/>
       <w:pgNumType w:start="3"/>
@@ -5022,7 +7517,7 @@
                               <w:noProof/>
                               <w:szCs w:val="28"/>
                             </w:rPr>
-                            <w:t>20</w:t>
+                            <w:t>7</w:t>
                           </w:r>
                           <w:r>
                             <w:rPr>
@@ -5086,7 +7581,7 @@
                         <w:noProof/>
                         <w:szCs w:val="28"/>
                       </w:rPr>
-                      <w:t>20</w:t>
+                      <w:t>7</w:t>
                     </w:r>
                     <w:r>
                       <w:rPr>
@@ -5523,6 +8018,127 @@
     </w:lvl>
   </w:abstractNum>
   <w:abstractNum w:abstractNumId="4">
+    <w:nsid w:val="6C2225AE"/>
+    <w:multiLevelType w:val="multilevel"/>
+    <w:tmpl w:val="161E027C"/>
+    <w:lvl w:ilvl="0">
+      <w:start w:val="1"/>
+      <w:numFmt w:val="decimal"/>
+      <w:lvlText w:val="%1."/>
+      <w:lvlJc w:val="left"/>
+      <w:pPr>
+        <w:ind w:left="720" w:hanging="360"/>
+      </w:pPr>
+      <w:rPr>
+        <w:rFonts w:hint="default"/>
+      </w:rPr>
+    </w:lvl>
+    <w:lvl w:ilvl="1">
+      <w:start w:val="1"/>
+      <w:numFmt w:val="decimal"/>
+      <w:isLgl/>
+      <w:lvlText w:val="%1.%2."/>
+      <w:lvlJc w:val="left"/>
+      <w:pPr>
+        <w:ind w:left="1080" w:hanging="720"/>
+      </w:pPr>
+      <w:rPr>
+        <w:rFonts w:hint="default"/>
+      </w:rPr>
+    </w:lvl>
+    <w:lvl w:ilvl="2">
+      <w:start w:val="1"/>
+      <w:numFmt w:val="decimal"/>
+      <w:isLgl/>
+      <w:lvlText w:val="%1.%2.%3."/>
+      <w:lvlJc w:val="left"/>
+      <w:pPr>
+        <w:ind w:left="1440" w:hanging="1080"/>
+      </w:pPr>
+      <w:rPr>
+        <w:rFonts w:hint="default"/>
+      </w:rPr>
+    </w:lvl>
+    <w:lvl w:ilvl="3">
+      <w:start w:val="1"/>
+      <w:numFmt w:val="decimal"/>
+      <w:isLgl/>
+      <w:lvlText w:val="%1.%2.%3.%4."/>
+      <w:lvlJc w:val="left"/>
+      <w:pPr>
+        <w:ind w:left="1440" w:hanging="1080"/>
+      </w:pPr>
+      <w:rPr>
+        <w:rFonts w:hint="default"/>
+      </w:rPr>
+    </w:lvl>
+    <w:lvl w:ilvl="4">
+      <w:start w:val="1"/>
+      <w:numFmt w:val="decimal"/>
+      <w:isLgl/>
+      <w:lvlText w:val="%1.%2.%3.%4.%5."/>
+      <w:lvlJc w:val="left"/>
+      <w:pPr>
+        <w:ind w:left="1800" w:hanging="1440"/>
+      </w:pPr>
+      <w:rPr>
+        <w:rFonts w:hint="default"/>
+      </w:rPr>
+    </w:lvl>
+    <w:lvl w:ilvl="5">
+      <w:start w:val="1"/>
+      <w:numFmt w:val="decimal"/>
+      <w:isLgl/>
+      <w:lvlText w:val="%1.%2.%3.%4.%5.%6."/>
+      <w:lvlJc w:val="left"/>
+      <w:pPr>
+        <w:ind w:left="2160" w:hanging="1800"/>
+      </w:pPr>
+      <w:rPr>
+        <w:rFonts w:hint="default"/>
+      </w:rPr>
+    </w:lvl>
+    <w:lvl w:ilvl="6">
+      <w:start w:val="1"/>
+      <w:numFmt w:val="decimal"/>
+      <w:isLgl/>
+      <w:lvlText w:val="%1.%2.%3.%4.%5.%6.%7."/>
+      <w:lvlJc w:val="left"/>
+      <w:pPr>
+        <w:ind w:left="2520" w:hanging="2160"/>
+      </w:pPr>
+      <w:rPr>
+        <w:rFonts w:hint="default"/>
+      </w:rPr>
+    </w:lvl>
+    <w:lvl w:ilvl="7">
+      <w:start w:val="1"/>
+      <w:numFmt w:val="decimal"/>
+      <w:isLgl/>
+      <w:lvlText w:val="%1.%2.%3.%4.%5.%6.%7.%8."/>
+      <w:lvlJc w:val="left"/>
+      <w:pPr>
+        <w:ind w:left="2520" w:hanging="2160"/>
+      </w:pPr>
+      <w:rPr>
+        <w:rFonts w:hint="default"/>
+      </w:rPr>
+    </w:lvl>
+    <w:lvl w:ilvl="8">
+      <w:start w:val="1"/>
+      <w:numFmt w:val="decimal"/>
+      <w:isLgl/>
+      <w:lvlText w:val="%1.%2.%3.%4.%5.%6.%7.%8.%9."/>
+      <w:lvlJc w:val="left"/>
+      <w:pPr>
+        <w:ind w:left="2880" w:hanging="2520"/>
+      </w:pPr>
+      <w:rPr>
+        <w:rFonts w:hint="default"/>
+      </w:rPr>
+    </w:lvl>
+  </w:abstractNum>
+  <w:abstractNum w:abstractNumId="5">
     <w:nsid w:val="7E93119A"/>
     <w:multiLevelType w:val="hybridMultilevel"/>
     <w:tmpl w:val="CE52A0C6"/>
@@ -5609,7 +8225,7 @@
     </w:lvl>
   </w:abstractNum>
   <w:num w:numId="1">
-    <w:abstractNumId w:val="4"/>
+    <w:abstractNumId w:val="5"/>
   </w:num>
   <w:num w:numId="2">
     <w:abstractNumId w:val="2"/>
@@ -5622,6 +8238,9 @@
   </w:num>
   <w:num w:numId="5">
     <w:abstractNumId w:val="3"/>
+  </w:num>
+  <w:num w:numId="6">
+    <w:abstractNumId w:val="4"/>
   </w:num>
 </w:numbering>
 </file>
@@ -6232,7 +8851,6 @@
     <w:name w:val="Hyperlink"/>
     <w:basedOn w:val="a0"/>
     <w:uiPriority w:val="99"/>
-    <w:semiHidden/>
     <w:unhideWhenUsed/>
     <w:rsid w:val="007B3069"/>
     <w:rPr>
@@ -6312,6 +8930,7 @@
       <w:spacing w:after="0" w:line="240" w:lineRule="auto"/>
     </w:pPr>
     <w:tblPr>
+      <w:tblInd w:w="0" w:type="dxa"/>
       <w:tblBorders>
         <w:top w:val="single" w:sz="4" w:space="0" w:color="auto"/>
         <w:left w:val="single" w:sz="4" w:space="0" w:color="auto"/>
@@ -6320,7 +8939,69 @@
         <w:insideH w:val="single" w:sz="4" w:space="0" w:color="auto"/>
         <w:insideV w:val="single" w:sz="4" w:space="0" w:color="auto"/>
       </w:tblBorders>
+      <w:tblCellMar>
+        <w:top w:w="0" w:type="dxa"/>
+        <w:left w:w="108" w:type="dxa"/>
+        <w:bottom w:w="0" w:type="dxa"/>
+        <w:right w:w="108" w:type="dxa"/>
+      </w:tblCellMar>
     </w:tblPr>
+  </w:style>
+  <w:style w:type="table" w:styleId="4">
+    <w:name w:val="Plain Table 4"/>
+    <w:basedOn w:val="a1"/>
+    <w:uiPriority w:val="44"/>
+    <w:rsid w:val="00C11081"/>
+    <w:pPr>
+      <w:spacing w:after="0" w:line="240" w:lineRule="auto"/>
+    </w:pPr>
+    <w:tblPr>
+      <w:tblStyleRowBandSize w:val="1"/>
+      <w:tblStyleColBandSize w:val="1"/>
+      <w:tblInd w:w="0" w:type="dxa"/>
+      <w:tblCellMar>
+        <w:top w:w="0" w:type="dxa"/>
+        <w:left w:w="108" w:type="dxa"/>
+        <w:bottom w:w="0" w:type="dxa"/>
+        <w:right w:w="108" w:type="dxa"/>
+      </w:tblCellMar>
+    </w:tblPr>
+    <w:tblStylePr w:type="firstRow">
+      <w:rPr>
+        <w:b/>
+        <w:bCs/>
+      </w:rPr>
+    </w:tblStylePr>
+    <w:tblStylePr w:type="lastRow">
+      <w:rPr>
+        <w:b/>
+        <w:bCs/>
+      </w:rPr>
+    </w:tblStylePr>
+    <w:tblStylePr w:type="firstCol">
+      <w:rPr>
+        <w:b/>
+        <w:bCs/>
+      </w:rPr>
+    </w:tblStylePr>
+    <w:tblStylePr w:type="lastCol">
+      <w:rPr>
+        <w:b/>
+        <w:bCs/>
+      </w:rPr>
+    </w:tblStylePr>
+    <w:tblStylePr w:type="band1Vert">
+      <w:tblPr/>
+      <w:tcPr>
+        <w:shd w:val="clear" w:color="auto" w:fill="F2F2F2" w:themeFill="background1" w:themeFillShade="F2"/>
+      </w:tcPr>
+    </w:tblStylePr>
+    <w:tblStylePr w:type="band1Horz">
+      <w:tblPr/>
+      <w:tcPr>
+        <w:shd w:val="clear" w:color="auto" w:fill="F2F2F2" w:themeFill="background1" w:themeFillShade="F2"/>
+      </w:tcPr>
+    </w:tblStylePr>
   </w:style>
 </w:styles>
 </file>
@@ -6591,7 +9272,7 @@
 </file>
 
 <file path=customXml/itemProps1.xml><?xml version="1.0" encoding="utf-8"?>
-<ds:datastoreItem xmlns:ds="http://schemas.openxmlformats.org/officeDocument/2006/customXml" ds:itemID="{3EA5006F-8DDF-4285-96D9-53D0A7D0E54F}">
+<ds:datastoreItem xmlns:ds="http://schemas.openxmlformats.org/officeDocument/2006/customXml" ds:itemID="{4B472C3D-EDE3-4082-B682-B525A6C30091}">
   <ds:schemaRefs>
     <ds:schemaRef ds:uri="http://schemas.openxmlformats.org/officeDocument/2006/bibliography"/>
   </ds:schemaRefs>
